--- a/FpyDocument-Literature_Review.docx
+++ b/FpyDocument-Literature_Review.docx
@@ -6828,15 +6828,7 @@
     </w:p>
     <w:p>
       <w:r>
-        <w:t>The purpose of this research is to provide an application that will encourage people to engage with local plant life in Ireland. The reason the app is being made is to help reduce global warming in Ireland as we realize harmful materials, gas, and other pollutants into our environment the more of it is destroyed. This will lead eventually to the end of Ireland and world civilization on the planet earth. But plants can help combat global warming of the planet through photosynthesizing which removes carbon dioxide from the air and produce clean air for the world they also return nutrients to the planet when decomposing and many other methods (</w:t>
-      </w:r>
-      <w:proofErr w:type="spellStart"/>
-      <w:r>
-        <w:t>D.Mauseth</w:t>
-      </w:r>
-      <w:proofErr w:type="spellEnd"/>
-      <w:r>
-        <w:t>, 2014). My application will help new people gain an interest in plant life and might start their gardens or start to care about the health of the planet's plant life in the process of using our app Plant Life.</w:t>
+        <w:t>The purpose of this research is to provide an application that will encourage people to engage with local plant life in Ireland. The reason the app is being made is to help reduce global warming in Ireland as we realize harmful materials, gas, and other pollutants into our environment the more of it is destroyed. This will lead eventually to the end of Ireland and world civilization on the planet earth. But plants can help combat global warming of the planet through photosynthesizing which removes carbon dioxide from the air and produce clean air for the world they also return nutrients to the planet when decomposing and many other methods (D.Mauseth, 2014). My application will help new people gain an interest in plant life and might start their gardens or start to care about the health of the planet's plant life in the process of using our app Plant Life.</w:t>
       </w:r>
     </w:p>
     <w:p/>
@@ -6974,15 +6966,7 @@
         </w:numPr>
       </w:pPr>
       <w:r>
-        <w:t>Develop a mobile application (</w:t>
-      </w:r>
-      <w:proofErr w:type="spellStart"/>
-      <w:r>
-        <w:t>mapp</w:t>
-      </w:r>
-      <w:proofErr w:type="spellEnd"/>
-      <w:r>
-        <w:t>)with android operating system.</w:t>
+        <w:t>Develop a mobile application (mapp)with android operating system.</w:t>
       </w:r>
     </w:p>
     <w:p>
@@ -7000,15 +6984,7 @@
         </w:numPr>
       </w:pPr>
       <w:r>
-        <w:t>Build a (</w:t>
-      </w:r>
-      <w:proofErr w:type="spellStart"/>
-      <w:r>
-        <w:t>mapp</w:t>
-      </w:r>
-      <w:proofErr w:type="spellEnd"/>
-      <w:r>
-        <w:t>) that is developed to identify plant in the outside world.</w:t>
+        <w:t>Build a (mapp) that is developed to identify plant in the outside world.</w:t>
       </w:r>
     </w:p>
     <w:p>
@@ -7026,15 +7002,7 @@
         </w:numPr>
       </w:pPr>
       <w:r>
-        <w:t>Implementation of machine learning in the (</w:t>
-      </w:r>
-      <w:proofErr w:type="spellStart"/>
-      <w:r>
-        <w:t>mapp</w:t>
-      </w:r>
-      <w:proofErr w:type="spellEnd"/>
-      <w:r>
-        <w:t>) for comparing images contained in a database with images taken by users.</w:t>
+        <w:t>Implementation of machine learning in the (mapp) for comparing images contained in a database with images taken by users.</w:t>
       </w:r>
     </w:p>
     <w:p>
@@ -7070,15 +7038,7 @@
         </w:numPr>
       </w:pPr>
       <w:r>
-        <w:t xml:space="preserve">Build a feature that will allow my application identify plants with </w:t>
-      </w:r>
-      <w:proofErr w:type="spellStart"/>
-      <w:r>
-        <w:t>there</w:t>
-      </w:r>
-      <w:proofErr w:type="spellEnd"/>
-      <w:r>
-        <w:t xml:space="preserve"> fruit or seeds so the application can stand out in the </w:t>
+        <w:t xml:space="preserve">Build a feature that will allow my application identify plants with there fruit or seeds so the application can stand out in the </w:t>
       </w:r>
       <w:r>
         <w:t>marketplace</w:t>
@@ -8000,15 +7960,7 @@
     </w:p>
     <w:p>
       <w:r>
-        <w:t xml:space="preserve">Tree barks are sometimes the best way to identify trees because the texture of the bark varies between trees and this identifying factor can help distinguish between them. Another example is that the leaves on trees or any other plant can provide a good indication of what the plant is. However, some leaves will resemble others, so the </w:t>
-      </w:r>
-      <w:proofErr w:type="spellStart"/>
-      <w:r>
-        <w:t>color</w:t>
-      </w:r>
-      <w:proofErr w:type="spellEnd"/>
-      <w:r>
-        <w:t xml:space="preserve"> of them can help. Texture can be a valuable tool in identifying any plant because some plants have a distinct texture that makes it easy to identify the plant and tell which family it belongs to.</w:t>
+        <w:t>Tree barks are sometimes the best way to identify trees because the texture of the bark varies between trees and this identifying factor can help distinguish between them. Another example is that the leaves on trees or any other plant can provide a good indication of what the plant is. However, some leaves will resemble others, so the color of them can help. Texture can be a valuable tool in identifying any plant because some plants have a distinct texture that makes it easy to identify the plant and tell which family it belongs to.</w:t>
       </w:r>
     </w:p>
     <w:p>
@@ -8118,15 +8070,7 @@
     </w:p>
     <w:p>
       <w:r>
-        <w:t xml:space="preserve">Does the plant excrete sap from its leaves, flowers, and branches? Several questions must be answered, including the </w:t>
-      </w:r>
-      <w:proofErr w:type="spellStart"/>
-      <w:r>
-        <w:t>color</w:t>
-      </w:r>
-      <w:proofErr w:type="spellEnd"/>
-      <w:r>
-        <w:t xml:space="preserve"> of the sap and its consistency. Where does the sap come from on the plant, for example, thick, gooey, sticky, watery, and milky? Sap can uniquely identify plants, making it an important factor to consider.</w:t>
+        <w:t>Does the plant excrete sap from its leaves, flowers, and branches? Several questions must be answered, including the color of the sap and its consistency. Where does the sap come from on the plant, for example, thick, gooey, sticky, watery, and milky? Sap can uniquely identify plants, making it an important factor to consider.</w:t>
       </w:r>
     </w:p>
     <w:p>
@@ -8146,15 +8090,7 @@
     </w:p>
     <w:p>
       <w:r>
-        <w:t xml:space="preserve">Because many plants only produce specific seeds, fruits, or berries, if the plant produces berries, fruit, or seeds, this can be a great way to identify the plant. However, the shape, </w:t>
-      </w:r>
-      <w:proofErr w:type="spellStart"/>
-      <w:r>
-        <w:t>color</w:t>
-      </w:r>
-      <w:proofErr w:type="spellEnd"/>
-      <w:r>
-        <w:t>, and texture of what a plant produces can be beneficial. There are charts available in field guides and online for the specific seed structures of fruit, seeds, and berries to help identify the plant.</w:t>
+        <w:t>Because many plants only produce specific seeds, fruits, or berries, if the plant produces berries, fruit, or seeds, this can be a great way to identify the plant. However, the shape, color, and texture of what a plant produces can be beneficial. There are charts available in field guides and online for the specific seed structures of fruit, seeds, and berries to help identify the plant.</w:t>
       </w:r>
     </w:p>
     <w:p>
@@ -8174,15 +8110,7 @@
     </w:p>
     <w:p>
       <w:r>
-        <w:t xml:space="preserve">A special interest is a distinct but noticeable characteristic of a plant, such as if a plant has an unusually bright </w:t>
-      </w:r>
-      <w:proofErr w:type="spellStart"/>
-      <w:r>
-        <w:t>color</w:t>
-      </w:r>
-      <w:proofErr w:type="spellEnd"/>
-      <w:r>
-        <w:t xml:space="preserve"> during one season and another, or if a specific insect or animal only eats a certain plant. So, if a plant has a distinguishing feature, it can be used to identify the plant.</w:t>
+        <w:t>A special interest is a distinct but noticeable characteristic of a plant, such as if a plant has an unusually bright color during one season and another, or if a specific insect or animal only eats a certain plant. So, if a plant has a distinguishing feature, it can be used to identify the plant.</w:t>
       </w:r>
     </w:p>
     <w:p>
@@ -8341,23 +8269,7 @@
         </w:sdtContent>
       </w:sdt>
       <w:r>
-        <w:t xml:space="preserve"> (</w:t>
-      </w:r>
-      <w:proofErr w:type="spellStart"/>
-      <w:r>
-        <w:t>java,C#,C</w:t>
-      </w:r>
-      <w:proofErr w:type="spellEnd"/>
-      <w:r>
-        <w:t xml:space="preserve">++, </w:t>
-      </w:r>
-      <w:proofErr w:type="spellStart"/>
-      <w:r>
-        <w:t>lua</w:t>
-      </w:r>
-      <w:proofErr w:type="spellEnd"/>
-      <w:r>
-        <w:t>, etc)</w:t>
+        <w:t xml:space="preserve"> (java,C#,C++, lua, etc)</w:t>
       </w:r>
       <w:r>
         <w:t xml:space="preserve"> </w:t>
@@ -8574,15 +8486,7 @@
     </w:p>
     <w:p>
       <w:r>
-        <w:t xml:space="preserve">• </w:t>
-      </w:r>
-      <w:proofErr w:type="spellStart"/>
-      <w:r>
-        <w:t>WebKit</w:t>
-      </w:r>
-      <w:proofErr w:type="spellEnd"/>
-      <w:r>
-        <w:t xml:space="preserve"> – a framework for displaying HTML content.</w:t>
+        <w:t>• WebKit – a framework for displaying HTML content.</w:t>
       </w:r>
     </w:p>
     <w:p>
@@ -8592,39 +8496,7 @@
         </w:rPr>
       </w:pPr>
       <w:r>
-        <w:t>• OpenGL – used to display 2D and 3D graphics on a computer screen. The runtime layer is on the same level as the libraries layer, which contains the DVM (Dalvik Virtual Machine) and core Java libraries. These libraries are in charge of providing various core classes that are available in a JVM. The Dalvik Virtual Machine, which was previously used as a runtime, has been replaced by Android's new runtime ART. The DVM uses special file types (.</w:t>
-      </w:r>
-      <w:proofErr w:type="spellStart"/>
-      <w:r>
-        <w:t>dex</w:t>
-      </w:r>
-      <w:proofErr w:type="spellEnd"/>
-      <w:r>
-        <w:t xml:space="preserve">) in place </w:t>
-      </w:r>
-      <w:proofErr w:type="spellStart"/>
-      <w:r>
-        <w:t>of.class</w:t>
-      </w:r>
-      <w:proofErr w:type="spellEnd"/>
-      <w:r>
-        <w:t xml:space="preserve"> files. During </w:t>
-      </w:r>
-      <w:proofErr w:type="spellStart"/>
-      <w:r>
-        <w:t>compilation,.class</w:t>
-      </w:r>
-      <w:proofErr w:type="spellEnd"/>
-      <w:r>
-        <w:t xml:space="preserve"> files are converted </w:t>
-      </w:r>
-      <w:proofErr w:type="spellStart"/>
-      <w:r>
-        <w:t>to.dex</w:t>
-      </w:r>
-      <w:proofErr w:type="spellEnd"/>
-      <w:r>
-        <w:t xml:space="preserve"> files, which provide greater efficiency in low-resource environments.</w:t>
+        <w:t>• OpenGL – used to display 2D and 3D graphics on a computer screen. The runtime layer is on the same level as the libraries layer, which contains the DVM (Dalvik Virtual Machine) and core Java libraries. These libraries are in charge of providing various core classes that are available in a JVM. The Dalvik Virtual Machine, which was previously used as a runtime, has been replaced by Android's new runtime ART. The DVM uses special file types (.dex) in place of.class files. During compilation,.class files are converted to.dex files, which provide greater efficiency in low-resource environments.</w:t>
       </w:r>
     </w:p>
     <w:p>
@@ -8705,15 +8577,7 @@
     </w:p>
     <w:p>
       <w:r>
-        <w:t xml:space="preserve">Applications are written in Java and then interpreted by the Dalvik virtual machine, which has since been replaced by the Android </w:t>
-      </w:r>
-      <w:proofErr w:type="spellStart"/>
-      <w:r>
-        <w:t>RunTime</w:t>
-      </w:r>
-      <w:proofErr w:type="spellEnd"/>
-      <w:r>
-        <w:t xml:space="preserve"> (ART). This layer contains even the most basic features, such as a phone and contacts application. This layer is made up of apps written by the Android team as well as some third-party software that is installed on the device. By granting third-party developers access to this layer, the user interface can be redeveloped relatively easily and quickly. All devices come with a number of standard applications pre-installed, including a dialler app, contact manager app, SMS client app, and a web browser app. New apps can be created to replace existing system apps. . It means that developers have the ability to access any specific feature and do whatever they want with Android. As a result, Android developers have a plethora of options. </w:t>
+        <w:t xml:space="preserve">Applications are written in Java and then interpreted by the Dalvik virtual machine, which has since been replaced by the Android RunTime (ART). This layer contains even the most basic features, such as a phone and contacts application. This layer is made up of apps written by the Android team as well as some third-party software that is installed on the device. By granting third-party developers access to this layer, the user interface can be redeveloped relatively easily and quickly. All devices come with a number of standard applications pre-installed, including a dialler app, contact manager app, SMS client app, and a web browser app. New apps can be created to replace existing system apps. . It means that developers have the ability to access any specific feature and do whatever they want with Android. As a result, Android developers have a plethora of options. </w:t>
       </w:r>
       <w:sdt>
         <w:sdtPr>
@@ -8834,13 +8698,8 @@
       </w:pPr>
       <w:r>
         <w:lastRenderedPageBreak/>
-        <w:t xml:space="preserve">Customized </w:t>
-      </w:r>
-      <w:proofErr w:type="spellStart"/>
-      <w:r>
-        <w:t>Roms</w:t>
-      </w:r>
-      <w:proofErr w:type="spellEnd"/>
+        <w:t>Customized Roms</w:t>
+      </w:r>
     </w:p>
     <w:p>
       <w:pPr>
@@ -8968,18 +8827,10 @@
         </w:numPr>
       </w:pPr>
       <w:r>
-        <w:t xml:space="preserve">2007 The open Handset Alliance is announced. This Alliance consists of a consortium of hardware, software and telecommunication companies devoted to </w:t>
-      </w:r>
-      <w:proofErr w:type="spellStart"/>
-      <w:r>
-        <w:t>ad</w:t>
-      </w:r>
-      <w:r>
-        <w:t>vanceing</w:t>
-      </w:r>
-      <w:proofErr w:type="spellEnd"/>
-      <w:r>
-        <w:t xml:space="preserve"> open standards for mobile devices.</w:t>
+        <w:t>2007 The open Handset Alliance is announced. This Alliance consists of a consortium of hardware, software and telecommunication companies devoted to ad</w:t>
+      </w:r>
+      <w:r>
+        <w:t>vanceing open standards for mobile devices.</w:t>
       </w:r>
     </w:p>
     <w:p>
@@ -9267,23 +9118,7 @@
           <w:sz w:val="23"/>
           <w:szCs w:val="23"/>
         </w:rPr>
-        <w:t xml:space="preserve">To put it another way, supervised learning necessitates someone being in charge of providing feedback to the AI system and training the system to make the right decisions by </w:t>
-      </w:r>
-      <w:proofErr w:type="spellStart"/>
-      <w:r>
-        <w:rPr>
-          <w:sz w:val="23"/>
-          <w:szCs w:val="23"/>
-        </w:rPr>
-        <w:t>labeling</w:t>
-      </w:r>
-      <w:proofErr w:type="spellEnd"/>
-      <w:r>
-        <w:rPr>
-          <w:sz w:val="23"/>
-          <w:szCs w:val="23"/>
-        </w:rPr>
-        <w:t xml:space="preserve"> the data.</w:t>
+        <w:t>To put it another way, supervised learning necessitates someone being in charge of providing feedback to the AI system and training the system to make the right decisions by labeling the data.</w:t>
       </w:r>
     </w:p>
     <w:p>
@@ -9633,21 +9468,7 @@
         <w:rPr>
           <w:rFonts w:cs="Times New Roman"/>
         </w:rPr>
-        <w:t xml:space="preserve">Reinforcement machine learning is a </w:t>
-      </w:r>
-      <w:proofErr w:type="spellStart"/>
-      <w:r>
-        <w:rPr>
-          <w:rFonts w:cs="Times New Roman"/>
-        </w:rPr>
-        <w:t>behavioral</w:t>
-      </w:r>
-      <w:proofErr w:type="spellEnd"/>
-      <w:r>
-        <w:rPr>
-          <w:rFonts w:cs="Times New Roman"/>
-        </w:rPr>
-        <w:t xml:space="preserve"> machine learning model similar to supervised learning, except that the algorithm is not trained on sample data. Using trial and error, this model learns as it goes. To develop the best recommendation or policy for a given problem, a series of successful outcomes will be reinforced.</w:t>
+        <w:t>Reinforcement machine learning is a behavioral machine learning model similar to supervised learning, except that the algorithm is not trained on sample data. Using trial and error, this model learns as it goes. To develop the best recommendation or policy for a given problem, a series of successful outcomes will be reinforced.</w:t>
       </w:r>
     </w:p>
     <w:p>
@@ -9928,21 +9749,7 @@
         <w:rPr>
           <w:rFonts w:cs="Times New Roman"/>
         </w:rPr>
-        <w:t xml:space="preserve">Machine Learning is based on a model of brain cell interaction in part. Donald Hebb developed the model in his 1949 book The Organization of </w:t>
-      </w:r>
-      <w:proofErr w:type="spellStart"/>
-      <w:r>
-        <w:rPr>
-          <w:rFonts w:cs="Times New Roman"/>
-        </w:rPr>
-        <w:t>Behavior</w:t>
-      </w:r>
-      <w:proofErr w:type="spellEnd"/>
-      <w:r>
-        <w:rPr>
-          <w:rFonts w:cs="Times New Roman"/>
-        </w:rPr>
-        <w:t>. Hebb's theories on neuron excitement and neuron communication are presented in the book.</w:t>
+        <w:t>Machine Learning is based on a model of brain cell interaction in part. Donald Hebb developed the model in his 1949 book The Organization of Behavior. Hebb's theories on neuron excitement and neuron communication are presented in the book.</w:t>
       </w:r>
     </w:p>
     <w:p>
@@ -10039,21 +9846,12 @@
           <w:rFonts w:cs="Times New Roman"/>
         </w:rPr>
       </w:pPr>
-      <w:proofErr w:type="spellStart"/>
       <w:r>
         <w:rPr>
           <w:rStyle w:val="Strong"/>
           <w:rFonts w:cs="Times New Roman"/>
         </w:rPr>
-        <w:t>Analyzing</w:t>
-      </w:r>
-      <w:proofErr w:type="spellEnd"/>
-      <w:r>
-        <w:rPr>
-          <w:rStyle w:val="Strong"/>
-          <w:rFonts w:cs="Times New Roman"/>
-        </w:rPr>
-        <w:t xml:space="preserve"> Sales Data:</w:t>
+        <w:t>Analyzing Sales Data:</w:t>
       </w:r>
       <w:r>
         <w:rPr>
@@ -10500,21 +10298,7 @@
         <w:rPr>
           <w:shd w:val="clear" w:color="auto" w:fill="FFFFFF"/>
         </w:rPr>
-        <w:t xml:space="preserve">Due to similar attributes, a machine can see it 75% cat, 10% dog, and 5% like other similar looks like an animal that are referred to as confidence score. And to predict the object accurately, the machine has to understand what exactly sees, then </w:t>
-      </w:r>
-      <w:proofErr w:type="spellStart"/>
-      <w:r>
-        <w:rPr>
-          <w:shd w:val="clear" w:color="auto" w:fill="FFFFFF"/>
-        </w:rPr>
-        <w:t>analyze</w:t>
-      </w:r>
-      <w:proofErr w:type="spellEnd"/>
-      <w:r>
-        <w:rPr>
-          <w:shd w:val="clear" w:color="auto" w:fill="FFFFFF"/>
-        </w:rPr>
-        <w:t xml:space="preserve"> comparing with the previous training to make the final prediction.</w:t>
+        <w:t>Due to similar attributes, a machine can see it 75% cat, 10% dog, and 5% like other similar looks like an animal that are referred to as confidence score. And to predict the object accurately, the machine has to understand what exactly sees, then analyze comparing with the previous training to make the final prediction.</w:t>
       </w:r>
     </w:p>
     <w:p>
@@ -10554,28 +10338,12 @@
         </w:rPr>
       </w:pPr>
       <w:r>
-        <w:t xml:space="preserve">Machines visualize and </w:t>
-      </w:r>
-      <w:proofErr w:type="spellStart"/>
-      <w:r>
-        <w:t>analyze</w:t>
-      </w:r>
-      <w:proofErr w:type="spellEnd"/>
-      <w:r>
-        <w:t xml:space="preserve"> the visual content in images differently from humans. Compare to humans, machines perceive images as a raster which a combination of pixels or through the vector. Convolutional neural networks help to achieve this task for machines that can explicitly explain what going on in images.</w:t>
-      </w:r>
-    </w:p>
-    <w:p>
-      <w:r>
-        <w:t xml:space="preserve">A convolutional neural network is right now assisting AI to recognize the images. But the question arises how varied images are made recognizable to AI. The answer is, these images are annotated with the right data </w:t>
-      </w:r>
-      <w:proofErr w:type="spellStart"/>
-      <w:r>
-        <w:t>labeling</w:t>
-      </w:r>
-      <w:proofErr w:type="spellEnd"/>
-      <w:r>
-        <w:t xml:space="preserve"> techniques to produce high-quality training datasets.</w:t>
+        <w:t>Machines visualize and analyze the visual content in images differently from humans. Compare to humans, machines perceive images as a raster which a combination of pixels or through the vector. Convolutional neural networks help to achieve this task for machines that can explicitly explain what going on in images.</w:t>
+      </w:r>
+    </w:p>
+    <w:p>
+      <w:r>
+        <w:t>A convolutional neural network is right now assisting AI to recognize the images. But the question arises how varied images are made recognizable to AI. The answer is, these images are annotated with the right data labeling techniques to produce high-quality training datasets.</w:t>
       </w:r>
     </w:p>
     <w:p>
@@ -10717,41 +10485,17 @@
         </w:rPr>
       </w:pPr>
       <w:r>
-        <w:t xml:space="preserve">Making object recognition becomes possible with data </w:t>
-      </w:r>
-      <w:proofErr w:type="spellStart"/>
-      <w:r>
-        <w:t>labeling</w:t>
-      </w:r>
-      <w:proofErr w:type="spellEnd"/>
-      <w:r>
-        <w:t xml:space="preserve"> service. Human annotators spent time and effort in manually annotating each image producing a huge quantity of datasets. Machine learning algorithms need the bulk of the huge amount of training data to make train the model.</w:t>
-      </w:r>
-    </w:p>
-    <w:p>
-      <w:r>
-        <w:t xml:space="preserve">Though, in unsupervised machine learning, there is no such requirement, while in supervised machine learning without </w:t>
-      </w:r>
-      <w:proofErr w:type="spellStart"/>
-      <w:r>
-        <w:t>labeled</w:t>
-      </w:r>
-      <w:proofErr w:type="spellEnd"/>
-      <w:r>
-        <w:t xml:space="preserve"> datasets it is not possible to develop the AI model. And if you want your image recognition algorithm to become capable of predicting accurately, you need to label your data.</w:t>
-      </w:r>
-    </w:p>
-    <w:p>
-      <w:r>
-        <w:t xml:space="preserve">In data annotation, thousands of images are annotated using various image annotation techniques assigning a specific class to each image. Usually, most AI companies don’t spend their workforce or deploy such resources to generate the </w:t>
-      </w:r>
-      <w:proofErr w:type="spellStart"/>
-      <w:r>
-        <w:t>labeled</w:t>
-      </w:r>
-      <w:proofErr w:type="spellEnd"/>
-      <w:r>
-        <w:t xml:space="preserve"> training datasets.</w:t>
+        <w:t>Making object recognition becomes possible with data labeling service. Human annotators spent time and effort in manually annotating each image producing a huge quantity of datasets. Machine learning algorithms need the bulk of the huge amount of training data to make train the model.</w:t>
+      </w:r>
+    </w:p>
+    <w:p>
+      <w:r>
+        <w:t>Though, in unsupervised machine learning, there is no such requirement, while in supervised machine learning without labeled datasets it is not possible to develop the AI model. And if you want your image recognition algorithm to become capable of predicting accurately, you need to label your data.</w:t>
+      </w:r>
+    </w:p>
+    <w:p>
+      <w:r>
+        <w:t>In data annotation, thousands of images are annotated using various image annotation techniques assigning a specific class to each image. Usually, most AI companies don’t spend their workforce or deploy such resources to generate the labeled training datasets.</w:t>
       </w:r>
     </w:p>
     <w:p>
@@ -10762,15 +10506,7 @@
         <w:t>data annotation </w:t>
       </w:r>
       <w:r>
-        <w:t xml:space="preserve">do this job better helping AI companies save their cost of training an in-house </w:t>
-      </w:r>
-      <w:proofErr w:type="spellStart"/>
-      <w:r>
-        <w:t>labeling</w:t>
-      </w:r>
-      <w:proofErr w:type="spellEnd"/>
-      <w:r>
-        <w:t xml:space="preserve"> team and money spend on other resources.</w:t>
+        <w:t>do this job better helping AI companies save their cost of training an in-house labeling team and money spend on other resources.</w:t>
       </w:r>
     </w:p>
     <w:p>
@@ -10779,7 +10515,6 @@
           <w:rFonts w:cs="Times New Roman"/>
         </w:rPr>
       </w:pPr>
-      <w:proofErr w:type="spellStart"/>
       <w:r>
         <w:rPr>
           <w:rStyle w:val="Strong"/>
@@ -10787,7 +10522,6 @@
         </w:rPr>
         <w:t>Anolytics</w:t>
       </w:r>
-      <w:proofErr w:type="spellEnd"/>
       <w:r>
         <w:rPr>
           <w:rFonts w:cs="Times New Roman"/>
@@ -10818,7 +10552,6 @@
       <w:r>
         <w:t>infrastructure, certified with international data security standards, </w:t>
       </w:r>
-      <w:proofErr w:type="spellStart"/>
       <w:r>
         <w:rPr>
           <w:rStyle w:val="Strong"/>
@@ -10827,7 +10560,6 @@
         </w:rPr>
         <w:t>Anolytics</w:t>
       </w:r>
-      <w:proofErr w:type="spellEnd"/>
       <w:r>
         <w:t> offers a great platform to get datasets for diverse sectors. Working with a fully scalable solution, it works with a collaborative approach making AI possible in diverse unknown fields.</w:t>
       </w:r>
@@ -11016,44 +10748,12 @@
     </w:p>
     <w:p>
       <w:r>
-        <w:t xml:space="preserve">Every few years a new idea comes along that forces people to pause and take note. In object detection, that idea came in 2005 with a paper by Navneet </w:t>
-      </w:r>
-      <w:proofErr w:type="spellStart"/>
-      <w:r>
-        <w:t>Dalal</w:t>
-      </w:r>
-      <w:proofErr w:type="spellEnd"/>
-      <w:r>
-        <w:t xml:space="preserve"> and Bill </w:t>
-      </w:r>
-      <w:proofErr w:type="spellStart"/>
-      <w:r>
-        <w:t>Triggs</w:t>
-      </w:r>
-      <w:proofErr w:type="spellEnd"/>
-      <w:r>
-        <w:t>. Their feature descriptor, Histograms of Oriented Gradients (HOG), significantly outperformed existing algorithms in pedestrian detection.</w:t>
-      </w:r>
-    </w:p>
-    <w:p>
-      <w:r>
-        <w:t xml:space="preserve">Every decade or so a new idea comes along that is so effective and powerful that you abandon everything that came before it and wholeheartedly embrace it. Deep Learning is that idea of this decade. Deep Learning algorithms had been around for a long time, but they became mainstream in computer vision with its resounding success at the ImageNet Large Scale Visual Recognition Challenge (ILSVRC) of 2012. In that competition, an algorithm based on Deep Learning by Alex </w:t>
-      </w:r>
-      <w:proofErr w:type="spellStart"/>
-      <w:r>
-        <w:t>Krizhevsky</w:t>
-      </w:r>
-      <w:proofErr w:type="spellEnd"/>
-      <w:r>
-        <w:t xml:space="preserve">, Ilya </w:t>
-      </w:r>
-      <w:proofErr w:type="spellStart"/>
-      <w:r>
-        <w:t>Sutskever</w:t>
-      </w:r>
-      <w:proofErr w:type="spellEnd"/>
-      <w:r>
-        <w:t>, and Geoffrey Hinton shook the computer vision world with an astounding 85% accuracy — 11% better than the algorithm that won the second place! In ILSVRC 2012, this was the only Deep Learning based entry. In 2013, all winning entries were based on Deep Learning and in 2015 multiple Convolutional Neural Network (CNN) based algorithms surpassed the human recognition rate of 95%.</w:t>
+        <w:t>Every few years a new idea comes along that forces people to pause and take note. In object detection, that idea came in 2005 with a paper by Navneet Dalal and Bill Triggs. Their feature descriptor, Histograms of Oriented Gradients (HOG), significantly outperformed existing algorithms in pedestrian detection.</w:t>
+      </w:r>
+    </w:p>
+    <w:p>
+      <w:r>
+        <w:t>Every decade or so a new idea comes along that is so effective and powerful that you abandon everything that came before it and wholeheartedly embrace it. Deep Learning is that idea of this decade. Deep Learning algorithms had been around for a long time, but they became mainstream in computer vision with its resounding success at the ImageNet Large Scale Visual Recognition Challenge (ILSVRC) of 2012. In that competition, an algorithm based on Deep Learning by Alex Krizhevsky, Ilya Sutskever, and Geoffrey Hinton shook the computer vision world with an astounding 85% accuracy — 11% better than the algorithm that won the second place! In ILSVRC 2012, this was the only Deep Learning based entry. In 2013, all winning entries were based on Deep Learning and in 2015 multiple Convolutional Neural Network (CNN) based algorithms surpassed the human recognition rate of 95%.</w:t>
       </w:r>
     </w:p>
     <w:p>
@@ -11261,10 +10961,10 @@
     <w:p>
       <w:r>
         <w:drawing>
-          <wp:inline distT="0" distB="0" distL="0" distR="0" wp14:anchorId="4B541299" wp14:editId="7706BD79">
-            <wp:extent cx="5731510" cy="5189855"/>
-            <wp:effectExtent l="0" t="0" r="2540" b="0"/>
-            <wp:docPr id="17" name="Picture 17" descr="Diagram&#10;&#10;Description automatically generated"/>
+          <wp:inline distT="0" distB="0" distL="0" distR="0" wp14:anchorId="06A6B90F" wp14:editId="77FECACD">
+            <wp:extent cx="5731510" cy="5477510"/>
+            <wp:effectExtent l="0" t="0" r="2540" b="8890"/>
+            <wp:docPr id="13" name="Picture 13" descr="Diagram&#10;&#10;Description automatically generated"/>
             <wp:cNvGraphicFramePr>
               <a:graphicFrameLocks xmlns:a="http://schemas.openxmlformats.org/drawingml/2006/main" noChangeAspect="1"/>
             </wp:cNvGraphicFramePr>
@@ -11272,7 +10972,7 @@
               <a:graphicData uri="http://schemas.openxmlformats.org/drawingml/2006/picture">
                 <pic:pic xmlns:pic="http://schemas.openxmlformats.org/drawingml/2006/picture">
                   <pic:nvPicPr>
-                    <pic:cNvPr id="17" name="Picture 17" descr="Diagram&#10;&#10;Description automatically generated"/>
+                    <pic:cNvPr id="13" name="Picture 13" descr="Diagram&#10;&#10;Description automatically generated"/>
                     <pic:cNvPicPr/>
                   </pic:nvPicPr>
                   <pic:blipFill>
@@ -11284,7 +10984,7 @@
                   <pic:spPr>
                     <a:xfrm>
                       <a:off x="0" y="0"/>
-                      <a:ext cx="5731510" cy="5189855"/>
+                      <a:ext cx="5731510" cy="5477510"/>
                     </a:xfrm>
                     <a:prstGeom prst="rect">
                       <a:avLst/>
@@ -11308,7 +11008,6 @@
       </w:pPr>
       <w:bookmarkStart w:id="52" w:name="_Toc88658105"/>
       <w:r>
-        <w:lastRenderedPageBreak/>
         <w:t xml:space="preserve">List of </w:t>
       </w:r>
       <w:r>
@@ -14306,25 +14005,7 @@
                 <w:sz w:val="20"/>
                 <w:szCs w:val="20"/>
               </w:rPr>
-              <w:t xml:space="preserve"> </w:t>
-            </w:r>
-            <w:proofErr w:type="spellStart"/>
-            <w:r>
-              <w:rPr>
-                <w:bCs/>
-                <w:sz w:val="20"/>
-                <w:szCs w:val="20"/>
-              </w:rPr>
-              <w:t>carrys</w:t>
-            </w:r>
-            <w:proofErr w:type="spellEnd"/>
-            <w:r>
-              <w:rPr>
-                <w:bCs/>
-                <w:sz w:val="20"/>
-                <w:szCs w:val="20"/>
-              </w:rPr>
-              <w:t xml:space="preserve"> out the desired function</w:t>
+              <w:t xml:space="preserve"> carrys out the desired function</w:t>
             </w:r>
           </w:p>
           <w:p>
@@ -18964,22 +18645,13 @@
           <w:bCs/>
         </w:rPr>
       </w:pPr>
-      <w:proofErr w:type="spellStart"/>
       <w:r>
         <w:rPr>
           <w:b/>
           <w:bCs/>
         </w:rPr>
         <w:lastRenderedPageBreak/>
-        <w:t>Uml</w:t>
-      </w:r>
-      <w:proofErr w:type="spellEnd"/>
-      <w:r>
-        <w:rPr>
-          <w:b/>
-          <w:bCs/>
-        </w:rPr>
-        <w:t xml:space="preserve"> Diagram </w:t>
+        <w:t xml:space="preserve">Uml Diagram </w:t>
       </w:r>
     </w:p>
     <w:p>

--- a/FpyDocument-Literature_Review.docx
+++ b/FpyDocument-Literature_Review.docx
@@ -1500,7 +1500,7 @@
                             <w:r>
                               <w:t xml:space="preserve"> </w:t>
                             </w:r>
-                            <w:bookmarkStart w:id="0" w:name="_Toc88658054"/>
+                            <w:bookmarkStart w:id="0" w:name="_Toc89435702"/>
                             <w:r>
                               <w:t>Ethical Declaration</w:t>
                             </w:r>
@@ -1645,7 +1645,7 @@
                       <w:r>
                         <w:t xml:space="preserve"> </w:t>
                       </w:r>
-                      <w:bookmarkStart w:id="1" w:name="_Toc88658054"/>
+                      <w:bookmarkStart w:id="1" w:name="_Toc89435702"/>
                       <w:r>
                         <w:t>Ethical Declaration</w:t>
                       </w:r>
@@ -1765,9 +1765,22 @@
       </w:r>
     </w:p>
     <w:p/>
+    <w:p>
+      <w:pPr>
+        <w:tabs>
+          <w:tab w:val="left" w:pos="1080"/>
+        </w:tabs>
+      </w:pPr>
+      <w:r>
+        <w:tab/>
+      </w:r>
+    </w:p>
+    <w:p>
+      <w:r>
+        <w:t xml:space="preserve">Roman numbers start here </w:t>
+      </w:r>
+    </w:p>
     <w:p/>
-    <w:p/>
-    <w:p/>
     <w:p>
       <w:pPr>
         <w:pStyle w:val="Heading1"/>
@@ -1777,7 +1790,7 @@
       <w:pPr>
         <w:pStyle w:val="Heading1"/>
       </w:pPr>
-      <w:bookmarkStart w:id="2" w:name="_Toc88658055"/>
+      <w:bookmarkStart w:id="2" w:name="_Toc89435703"/>
       <w:r>
         <w:t>Table of Contents</w:t>
       </w:r>
@@ -1841,7 +1854,7 @@
           <w:r>
             <w:fldChar w:fldCharType="separate"/>
           </w:r>
-          <w:hyperlink r:id="rId9" w:anchor="_Toc88658054" w:history="1">
+          <w:hyperlink r:id="rId9" w:anchor="_Toc89435702" w:history="1">
             <w:r>
               <w:rPr>
                 <w:rStyle w:val="Hyperlink"/>
@@ -1868,7 +1881,7 @@
                 <w:noProof/>
                 <w:webHidden/>
               </w:rPr>
-              <w:instrText xml:space="preserve"> PAGEREF _Toc88658054 \h </w:instrText>
+              <w:instrText xml:space="preserve"> PAGEREF _Toc89435702 \h </w:instrText>
             </w:r>
             <w:r>
               <w:rPr>
@@ -1912,7 +1925,7 @@
               <w:lang w:eastAsia="en-IE"/>
             </w:rPr>
           </w:pPr>
-          <w:hyperlink w:anchor="_Toc88658055" w:history="1">
+          <w:hyperlink w:anchor="_Toc89435703" w:history="1">
             <w:r>
               <w:rPr>
                 <w:rStyle w:val="Hyperlink"/>
@@ -1939,7 +1952,7 @@
                 <w:noProof/>
                 <w:webHidden/>
               </w:rPr>
-              <w:instrText xml:space="preserve"> PAGEREF _Toc88658055 \h </w:instrText>
+              <w:instrText xml:space="preserve"> PAGEREF _Toc89435703 \h </w:instrText>
             </w:r>
             <w:r>
               <w:rPr>
@@ -1983,7 +1996,7 @@
               <w:lang w:eastAsia="en-IE"/>
             </w:rPr>
           </w:pPr>
-          <w:hyperlink w:anchor="_Toc88658056" w:history="1">
+          <w:hyperlink w:anchor="_Toc89435704" w:history="1">
             <w:r>
               <w:rPr>
                 <w:rStyle w:val="Hyperlink"/>
@@ -2010,7 +2023,7 @@
                 <w:noProof/>
                 <w:webHidden/>
               </w:rPr>
-              <w:instrText xml:space="preserve"> PAGEREF _Toc88658056 \h </w:instrText>
+              <w:instrText xml:space="preserve"> PAGEREF _Toc89435704 \h </w:instrText>
             </w:r>
             <w:r>
               <w:rPr>
@@ -2030,7 +2043,7 @@
                 <w:noProof/>
                 <w:webHidden/>
               </w:rPr>
-              <w:t>6</w:t>
+              <w:t>7</w:t>
             </w:r>
             <w:r>
               <w:rPr>
@@ -2054,7 +2067,7 @@
               <w:lang w:eastAsia="en-IE"/>
             </w:rPr>
           </w:pPr>
-          <w:hyperlink w:anchor="_Toc88658057" w:history="1">
+          <w:hyperlink w:anchor="_Toc89435705" w:history="1">
             <w:r>
               <w:rPr>
                 <w:rStyle w:val="Hyperlink"/>
@@ -2081,7 +2094,7 @@
                 <w:noProof/>
                 <w:webHidden/>
               </w:rPr>
-              <w:instrText xml:space="preserve"> PAGEREF _Toc88658057 \h </w:instrText>
+              <w:instrText xml:space="preserve"> PAGEREF _Toc89435705 \h </w:instrText>
             </w:r>
             <w:r>
               <w:rPr>
@@ -2101,7 +2114,7 @@
                 <w:noProof/>
                 <w:webHidden/>
               </w:rPr>
-              <w:t>6</w:t>
+              <w:t>7</w:t>
             </w:r>
             <w:r>
               <w:rPr>
@@ -2125,13 +2138,27 @@
               <w:lang w:eastAsia="en-IE"/>
             </w:rPr>
           </w:pPr>
-          <w:hyperlink w:anchor="_Toc88658058" w:history="1">
+          <w:hyperlink w:anchor="_Toc89435706" w:history="1">
             <w:r>
               <w:rPr>
                 <w:rStyle w:val="Hyperlink"/>
                 <w:noProof/>
               </w:rPr>
-              <w:t>Lists of Figures, Tables, and Abbreviations</w:t>
+              <w:t>Lists of Figures, Tables, and</w:t>
+            </w:r>
+            <w:r>
+              <w:rPr>
+                <w:rStyle w:val="Hyperlink"/>
+                <w:noProof/>
+              </w:rPr>
+              <w:t xml:space="preserve"> </w:t>
+            </w:r>
+            <w:r>
+              <w:rPr>
+                <w:rStyle w:val="Hyperlink"/>
+                <w:noProof/>
+              </w:rPr>
+              <w:t>Abbreviations</w:t>
             </w:r>
             <w:r>
               <w:rPr>
@@ -2152,7 +2179,7 @@
                 <w:noProof/>
                 <w:webHidden/>
               </w:rPr>
-              <w:instrText xml:space="preserve"> PAGEREF _Toc88658058 \h </w:instrText>
+              <w:instrText xml:space="preserve"> PAGEREF _Toc89435706 \h </w:instrText>
             </w:r>
             <w:r>
               <w:rPr>
@@ -2195,12 +2222,82 @@
               <w:lang w:val="en-IE" w:eastAsia="en-IE"/>
             </w:rPr>
           </w:pPr>
-          <w:hyperlink w:anchor="_Toc88658059" w:history="1">
+          <w:hyperlink w:anchor="_Toc89435707" w:history="1">
             <w:r>
               <w:rPr>
                 <w:rStyle w:val="Hyperlink"/>
                 <w:noProof/>
               </w:rPr>
+              <w:t>Figures</w:t>
+            </w:r>
+            <w:r>
+              <w:rPr>
+                <w:noProof/>
+                <w:webHidden/>
+              </w:rPr>
+              <w:tab/>
+            </w:r>
+            <w:r>
+              <w:rPr>
+                <w:noProof/>
+                <w:webHidden/>
+              </w:rPr>
+              <w:fldChar w:fldCharType="begin"/>
+            </w:r>
+            <w:r>
+              <w:rPr>
+                <w:noProof/>
+                <w:webHidden/>
+              </w:rPr>
+              <w:instrText xml:space="preserve"> PAGEREF _Toc89435707 \h </w:instrText>
+            </w:r>
+            <w:r>
+              <w:rPr>
+                <w:noProof/>
+                <w:webHidden/>
+              </w:rPr>
+            </w:r>
+            <w:r>
+              <w:rPr>
+                <w:noProof/>
+                <w:webHidden/>
+              </w:rPr>
+              <w:fldChar w:fldCharType="separate"/>
+            </w:r>
+            <w:r>
+              <w:rPr>
+                <w:noProof/>
+                <w:webHidden/>
+              </w:rPr>
+              <w:t>7</w:t>
+            </w:r>
+            <w:r>
+              <w:rPr>
+                <w:noProof/>
+                <w:webHidden/>
+              </w:rPr>
+              <w:fldChar w:fldCharType="end"/>
+            </w:r>
+          </w:hyperlink>
+        </w:p>
+        <w:p>
+          <w:pPr>
+            <w:pStyle w:val="TOC2"/>
+            <w:tabs>
+              <w:tab w:val="right" w:leader="dot" w:pos="9016"/>
+            </w:tabs>
+            <w:rPr>
+              <w:rFonts w:cstheme="minorBidi"/>
+              <w:noProof/>
+              <w:lang w:val="en-IE" w:eastAsia="en-IE"/>
+            </w:rPr>
+          </w:pPr>
+          <w:hyperlink w:anchor="_Toc89435708" w:history="1">
+            <w:r>
+              <w:rPr>
+                <w:rStyle w:val="Hyperlink"/>
+                <w:noProof/>
+              </w:rPr>
               <w:t>Abbreviations:</w:t>
             </w:r>
             <w:r>
@@ -2222,7 +2319,7 @@
                 <w:noProof/>
                 <w:webHidden/>
               </w:rPr>
-              <w:instrText xml:space="preserve"> PAGEREF _Toc88658059 \h </w:instrText>
+              <w:instrText xml:space="preserve"> PAGEREF _Toc89435708 \h </w:instrText>
             </w:r>
             <w:r>
               <w:rPr>
@@ -2242,7 +2339,7 @@
                 <w:noProof/>
                 <w:webHidden/>
               </w:rPr>
-              <w:t>7</w:t>
+              <w:t>8</w:t>
             </w:r>
             <w:r>
               <w:rPr>
@@ -2266,7 +2363,7 @@
               <w:lang w:eastAsia="en-IE"/>
             </w:rPr>
           </w:pPr>
-          <w:hyperlink w:anchor="_Toc88658060" w:history="1">
+          <w:hyperlink w:anchor="_Toc89435709" w:history="1">
             <w:r>
               <w:rPr>
                 <w:rStyle w:val="Hyperlink"/>
@@ -2293,7 +2390,7 @@
                 <w:noProof/>
                 <w:webHidden/>
               </w:rPr>
-              <w:instrText xml:space="preserve"> PAGEREF _Toc88658060 \h </w:instrText>
+              <w:instrText xml:space="preserve"> PAGEREF _Toc89435709 \h </w:instrText>
             </w:r>
             <w:r>
               <w:rPr>
@@ -2313,7 +2410,7 @@
                 <w:noProof/>
                 <w:webHidden/>
               </w:rPr>
-              <w:t>7</w:t>
+              <w:t>8</w:t>
             </w:r>
             <w:r>
               <w:rPr>
@@ -2336,7 +2433,7 @@
               <w:lang w:val="en-IE" w:eastAsia="en-IE"/>
             </w:rPr>
           </w:pPr>
-          <w:hyperlink w:anchor="_Toc88658061" w:history="1">
+          <w:hyperlink w:anchor="_Toc89435710" w:history="1">
             <w:r>
               <w:rPr>
                 <w:rStyle w:val="Hyperlink"/>
@@ -2363,7 +2460,7 @@
                 <w:noProof/>
                 <w:webHidden/>
               </w:rPr>
-              <w:instrText xml:space="preserve"> PAGEREF _Toc88658061 \h </w:instrText>
+              <w:instrText xml:space="preserve"> PAGEREF _Toc89435710 \h </w:instrText>
             </w:r>
             <w:r>
               <w:rPr>
@@ -2406,7 +2503,7 @@
               <w:lang w:val="en-IE" w:eastAsia="en-IE"/>
             </w:rPr>
           </w:pPr>
-          <w:hyperlink w:anchor="_Toc88658062" w:history="1">
+          <w:hyperlink w:anchor="_Toc89435711" w:history="1">
             <w:r>
               <w:rPr>
                 <w:rStyle w:val="Hyperlink"/>
@@ -2433,7 +2530,7 @@
                 <w:noProof/>
                 <w:webHidden/>
               </w:rPr>
-              <w:instrText xml:space="preserve"> PAGEREF _Toc88658062 \h </w:instrText>
+              <w:instrText xml:space="preserve"> PAGEREF _Toc89435711 \h </w:instrText>
             </w:r>
             <w:r>
               <w:rPr>
@@ -2453,7 +2550,7 @@
                 <w:noProof/>
                 <w:webHidden/>
               </w:rPr>
-              <w:t>9</w:t>
+              <w:t>10</w:t>
             </w:r>
             <w:r>
               <w:rPr>
@@ -2476,7 +2573,7 @@
               <w:lang w:val="en-IE" w:eastAsia="en-IE"/>
             </w:rPr>
           </w:pPr>
-          <w:hyperlink w:anchor="_Toc88658063" w:history="1">
+          <w:hyperlink w:anchor="_Toc89435712" w:history="1">
             <w:r>
               <w:rPr>
                 <w:rStyle w:val="Hyperlink"/>
@@ -2503,7 +2600,7 @@
                 <w:noProof/>
                 <w:webHidden/>
               </w:rPr>
-              <w:instrText xml:space="preserve"> PAGEREF _Toc88658063 \h </w:instrText>
+              <w:instrText xml:space="preserve"> PAGEREF _Toc89435712 \h </w:instrText>
             </w:r>
             <w:r>
               <w:rPr>
@@ -2523,7 +2620,7 @@
                 <w:noProof/>
                 <w:webHidden/>
               </w:rPr>
-              <w:t>9</w:t>
+              <w:t>10</w:t>
             </w:r>
             <w:r>
               <w:rPr>
@@ -2546,7 +2643,7 @@
               <w:lang w:val="en-IE" w:eastAsia="en-IE"/>
             </w:rPr>
           </w:pPr>
-          <w:hyperlink w:anchor="_Toc88658064" w:history="1">
+          <w:hyperlink w:anchor="_Toc89435713" w:history="1">
             <w:r>
               <w:rPr>
                 <w:rStyle w:val="Hyperlink"/>
@@ -2573,7 +2670,7 @@
                 <w:noProof/>
                 <w:webHidden/>
               </w:rPr>
-              <w:instrText xml:space="preserve"> PAGEREF _Toc88658064 \h </w:instrText>
+              <w:instrText xml:space="preserve"> PAGEREF _Toc89435713 \h </w:instrText>
             </w:r>
             <w:r>
               <w:rPr>
@@ -2617,7 +2714,7 @@
               <w:lang w:eastAsia="en-IE"/>
             </w:rPr>
           </w:pPr>
-          <w:hyperlink w:anchor="_Toc88658065" w:history="1">
+          <w:hyperlink w:anchor="_Toc89435714" w:history="1">
             <w:r>
               <w:rPr>
                 <w:rStyle w:val="Hyperlink"/>
@@ -2644,7 +2741,7 @@
                 <w:noProof/>
                 <w:webHidden/>
               </w:rPr>
-              <w:instrText xml:space="preserve"> PAGEREF _Toc88658065 \h </w:instrText>
+              <w:instrText xml:space="preserve"> PAGEREF _Toc89435714 \h </w:instrText>
             </w:r>
             <w:r>
               <w:rPr>
@@ -2664,7 +2761,7 @@
                 <w:noProof/>
                 <w:webHidden/>
               </w:rPr>
-              <w:t>10</w:t>
+              <w:t>11</w:t>
             </w:r>
             <w:r>
               <w:rPr>
@@ -2688,7 +2785,7 @@
               <w:lang w:eastAsia="en-IE"/>
             </w:rPr>
           </w:pPr>
-          <w:hyperlink w:anchor="_Toc88658066" w:history="1">
+          <w:hyperlink w:anchor="_Toc89435715" w:history="1">
             <w:r>
               <w:rPr>
                 <w:rStyle w:val="Hyperlink"/>
@@ -2715,7 +2812,7 @@
                 <w:noProof/>
                 <w:webHidden/>
               </w:rPr>
-              <w:instrText xml:space="preserve"> PAGEREF _Toc88658066 \h </w:instrText>
+              <w:instrText xml:space="preserve"> PAGEREF _Toc89435715 \h </w:instrText>
             </w:r>
             <w:r>
               <w:rPr>
@@ -2758,7 +2855,7 @@
               <w:lang w:val="en-IE" w:eastAsia="en-IE"/>
             </w:rPr>
           </w:pPr>
-          <w:hyperlink w:anchor="_Toc88658067" w:history="1">
+          <w:hyperlink w:anchor="_Toc89435716" w:history="1">
             <w:r>
               <w:rPr>
                 <w:rStyle w:val="Hyperlink"/>
@@ -2785,7 +2882,7 @@
                 <w:noProof/>
                 <w:webHidden/>
               </w:rPr>
-              <w:instrText xml:space="preserve"> PAGEREF _Toc88658067 \h </w:instrText>
+              <w:instrText xml:space="preserve"> PAGEREF _Toc89435716 \h </w:instrText>
             </w:r>
             <w:r>
               <w:rPr>
@@ -2828,7 +2925,7 @@
               <w:lang w:val="en-IE" w:eastAsia="en-IE"/>
             </w:rPr>
           </w:pPr>
-          <w:hyperlink w:anchor="_Toc88658068" w:history="1">
+          <w:hyperlink w:anchor="_Toc89435717" w:history="1">
             <w:r>
               <w:rPr>
                 <w:rStyle w:val="Hyperlink"/>
@@ -2855,7 +2952,7 @@
                 <w:noProof/>
                 <w:webHidden/>
               </w:rPr>
-              <w:instrText xml:space="preserve"> PAGEREF _Toc88658068 \h </w:instrText>
+              <w:instrText xml:space="preserve"> PAGEREF _Toc89435717 \h </w:instrText>
             </w:r>
             <w:r>
               <w:rPr>
@@ -2898,7 +2995,7 @@
               <w:lang w:val="en-IE" w:eastAsia="en-IE"/>
             </w:rPr>
           </w:pPr>
-          <w:hyperlink w:anchor="_Toc88658069" w:history="1">
+          <w:hyperlink w:anchor="_Toc89435718" w:history="1">
             <w:r>
               <w:rPr>
                 <w:rStyle w:val="Hyperlink"/>
@@ -2925,7 +3022,7 @@
                 <w:noProof/>
                 <w:webHidden/>
               </w:rPr>
-              <w:instrText xml:space="preserve"> PAGEREF _Toc88658069 \h </w:instrText>
+              <w:instrText xml:space="preserve"> PAGEREF _Toc89435718 \h </w:instrText>
             </w:r>
             <w:r>
               <w:rPr>
@@ -2945,7 +3042,7 @@
                 <w:noProof/>
                 <w:webHidden/>
               </w:rPr>
-              <w:t>11</w:t>
+              <w:t>12</w:t>
             </w:r>
             <w:r>
               <w:rPr>
@@ -2968,7 +3065,7 @@
               <w:lang w:val="en-IE" w:eastAsia="en-IE"/>
             </w:rPr>
           </w:pPr>
-          <w:hyperlink w:anchor="_Toc88658070" w:history="1">
+          <w:hyperlink w:anchor="_Toc89435719" w:history="1">
             <w:r>
               <w:rPr>
                 <w:rStyle w:val="Hyperlink"/>
@@ -2996,7 +3093,7 @@
                 <w:noProof/>
                 <w:webHidden/>
               </w:rPr>
-              <w:instrText xml:space="preserve"> PAGEREF _Toc88658070 \h </w:instrText>
+              <w:instrText xml:space="preserve"> PAGEREF _Toc89435719 \h </w:instrText>
             </w:r>
             <w:r>
               <w:rPr>
@@ -3039,7 +3136,7 @@
               <w:lang w:val="en-IE" w:eastAsia="en-IE"/>
             </w:rPr>
           </w:pPr>
-          <w:hyperlink w:anchor="_Toc88658071" w:history="1">
+          <w:hyperlink w:anchor="_Toc89435720" w:history="1">
             <w:r>
               <w:rPr>
                 <w:rStyle w:val="Hyperlink"/>
@@ -3066,7 +3163,7 @@
                 <w:noProof/>
                 <w:webHidden/>
               </w:rPr>
-              <w:instrText xml:space="preserve"> PAGEREF _Toc88658071 \h </w:instrText>
+              <w:instrText xml:space="preserve"> PAGEREF _Toc89435720 \h </w:instrText>
             </w:r>
             <w:r>
               <w:rPr>
@@ -3086,7 +3183,7 @@
                 <w:noProof/>
                 <w:webHidden/>
               </w:rPr>
-              <w:t>12</w:t>
+              <w:t>13</w:t>
             </w:r>
             <w:r>
               <w:rPr>
@@ -3110,7 +3207,7 @@
               <w:lang w:eastAsia="en-IE"/>
             </w:rPr>
           </w:pPr>
-          <w:hyperlink w:anchor="_Toc88658072" w:history="1">
+          <w:hyperlink w:anchor="_Toc89435721" w:history="1">
             <w:r>
               <w:rPr>
                 <w:rStyle w:val="Hyperlink"/>
@@ -3137,7 +3234,7 @@
                 <w:noProof/>
                 <w:webHidden/>
               </w:rPr>
-              <w:instrText xml:space="preserve"> PAGEREF _Toc88658072 \h </w:instrText>
+              <w:instrText xml:space="preserve"> PAGEREF _Toc89435721 \h </w:instrText>
             </w:r>
             <w:r>
               <w:rPr>
@@ -3181,7 +3278,7 @@
               <w:lang w:eastAsia="en-IE"/>
             </w:rPr>
           </w:pPr>
-          <w:hyperlink w:anchor="_Toc88658073" w:history="1">
+          <w:hyperlink w:anchor="_Toc89435722" w:history="1">
             <w:r>
               <w:rPr>
                 <w:rStyle w:val="Hyperlink"/>
@@ -3208,7 +3305,7 @@
                 <w:noProof/>
                 <w:webHidden/>
               </w:rPr>
-              <w:instrText xml:space="preserve"> PAGEREF _Toc88658073 \h </w:instrText>
+              <w:instrText xml:space="preserve"> PAGEREF _Toc89435722 \h </w:instrText>
             </w:r>
             <w:r>
               <w:rPr>
@@ -3251,7 +3348,7 @@
               <w:lang w:val="en-IE" w:eastAsia="en-IE"/>
             </w:rPr>
           </w:pPr>
-          <w:hyperlink w:anchor="_Toc88658074" w:history="1">
+          <w:hyperlink w:anchor="_Toc89435723" w:history="1">
             <w:r>
               <w:rPr>
                 <w:rStyle w:val="Hyperlink"/>
@@ -3278,7 +3375,7 @@
                 <w:noProof/>
                 <w:webHidden/>
               </w:rPr>
-              <w:instrText xml:space="preserve"> PAGEREF _Toc88658074 \h </w:instrText>
+              <w:instrText xml:space="preserve"> PAGEREF _Toc89435723 \h </w:instrText>
             </w:r>
             <w:r>
               <w:rPr>
@@ -3321,7 +3418,7 @@
               <w:lang w:val="en-IE" w:eastAsia="en-IE"/>
             </w:rPr>
           </w:pPr>
-          <w:hyperlink w:anchor="_Toc88658075" w:history="1">
+          <w:hyperlink w:anchor="_Toc89435724" w:history="1">
             <w:r>
               <w:rPr>
                 <w:rStyle w:val="Hyperlink"/>
@@ -3348,7 +3445,7 @@
                 <w:noProof/>
                 <w:webHidden/>
               </w:rPr>
-              <w:instrText xml:space="preserve"> PAGEREF _Toc88658075 \h </w:instrText>
+              <w:instrText xml:space="preserve"> PAGEREF _Toc89435724 \h </w:instrText>
             </w:r>
             <w:r>
               <w:rPr>
@@ -3391,7 +3488,7 @@
               <w:lang w:val="en-IE" w:eastAsia="en-IE"/>
             </w:rPr>
           </w:pPr>
-          <w:hyperlink w:anchor="_Toc88658076" w:history="1">
+          <w:hyperlink w:anchor="_Toc89435725" w:history="1">
             <w:r>
               <w:rPr>
                 <w:rStyle w:val="Hyperlink"/>
@@ -3418,7 +3515,7 @@
                 <w:noProof/>
                 <w:webHidden/>
               </w:rPr>
-              <w:instrText xml:space="preserve"> PAGEREF _Toc88658076 \h </w:instrText>
+              <w:instrText xml:space="preserve"> PAGEREF _Toc89435725 \h </w:instrText>
             </w:r>
             <w:r>
               <w:rPr>
@@ -3438,7 +3535,7 @@
                 <w:noProof/>
                 <w:webHidden/>
               </w:rPr>
-              <w:t>16</w:t>
+              <w:t>17</w:t>
             </w:r>
             <w:r>
               <w:rPr>
@@ -3461,7 +3558,7 @@
               <w:lang w:val="en-IE" w:eastAsia="en-IE"/>
             </w:rPr>
           </w:pPr>
-          <w:hyperlink w:anchor="_Toc88658077" w:history="1">
+          <w:hyperlink w:anchor="_Toc89435726" w:history="1">
             <w:r>
               <w:rPr>
                 <w:rStyle w:val="Hyperlink"/>
@@ -3488,7 +3585,7 @@
                 <w:noProof/>
                 <w:webHidden/>
               </w:rPr>
-              <w:instrText xml:space="preserve"> PAGEREF _Toc88658077 \h </w:instrText>
+              <w:instrText xml:space="preserve"> PAGEREF _Toc89435726 \h </w:instrText>
             </w:r>
             <w:r>
               <w:rPr>
@@ -3508,7 +3605,7 @@
                 <w:noProof/>
                 <w:webHidden/>
               </w:rPr>
-              <w:t>17</w:t>
+              <w:t>18</w:t>
             </w:r>
             <w:r>
               <w:rPr>
@@ -3531,7 +3628,7 @@
               <w:lang w:val="en-IE" w:eastAsia="en-IE"/>
             </w:rPr>
           </w:pPr>
-          <w:hyperlink w:anchor="_Toc88658078" w:history="1">
+          <w:hyperlink w:anchor="_Toc89435727" w:history="1">
             <w:r>
               <w:rPr>
                 <w:rStyle w:val="Hyperlink"/>
@@ -3558,7 +3655,7 @@
                 <w:noProof/>
                 <w:webHidden/>
               </w:rPr>
-              <w:instrText xml:space="preserve"> PAGEREF _Toc88658078 \h </w:instrText>
+              <w:instrText xml:space="preserve"> PAGEREF _Toc89435727 \h </w:instrText>
             </w:r>
             <w:r>
               <w:rPr>
@@ -3578,7 +3675,7 @@
                 <w:noProof/>
                 <w:webHidden/>
               </w:rPr>
-              <w:t>17</w:t>
+              <w:t>18</w:t>
             </w:r>
             <w:r>
               <w:rPr>
@@ -3601,7 +3698,7 @@
               <w:lang w:val="en-IE" w:eastAsia="en-IE"/>
             </w:rPr>
           </w:pPr>
-          <w:hyperlink w:anchor="_Toc88658079" w:history="1">
+          <w:hyperlink w:anchor="_Toc89435728" w:history="1">
             <w:r>
               <w:rPr>
                 <w:rStyle w:val="Hyperlink"/>
@@ -3628,7 +3725,7 @@
                 <w:noProof/>
                 <w:webHidden/>
               </w:rPr>
-              <w:instrText xml:space="preserve"> PAGEREF _Toc88658079 \h </w:instrText>
+              <w:instrText xml:space="preserve"> PAGEREF _Toc89435728 \h </w:instrText>
             </w:r>
             <w:r>
               <w:rPr>
@@ -3648,7 +3745,7 @@
                 <w:noProof/>
                 <w:webHidden/>
               </w:rPr>
-              <w:t>18</w:t>
+              <w:t>19</w:t>
             </w:r>
             <w:r>
               <w:rPr>
@@ -3671,7 +3768,7 @@
               <w:lang w:val="en-IE" w:eastAsia="en-IE"/>
             </w:rPr>
           </w:pPr>
-          <w:hyperlink w:anchor="_Toc88658080" w:history="1">
+          <w:hyperlink w:anchor="_Toc89435729" w:history="1">
             <w:r>
               <w:rPr>
                 <w:rStyle w:val="Hyperlink"/>
@@ -3698,7 +3795,7 @@
                 <w:noProof/>
                 <w:webHidden/>
               </w:rPr>
-              <w:instrText xml:space="preserve"> PAGEREF _Toc88658080 \h </w:instrText>
+              <w:instrText xml:space="preserve"> PAGEREF _Toc89435729 \h </w:instrText>
             </w:r>
             <w:r>
               <w:rPr>
@@ -3718,7 +3815,7 @@
                 <w:noProof/>
                 <w:webHidden/>
               </w:rPr>
-              <w:t>19</w:t>
+              <w:t>20</w:t>
             </w:r>
             <w:r>
               <w:rPr>
@@ -3741,7 +3838,7 @@
               <w:lang w:val="en-IE" w:eastAsia="en-IE"/>
             </w:rPr>
           </w:pPr>
-          <w:hyperlink w:anchor="_Toc88658081" w:history="1">
+          <w:hyperlink w:anchor="_Toc89435730" w:history="1">
             <w:r>
               <w:rPr>
                 <w:rStyle w:val="Hyperlink"/>
@@ -3768,7 +3865,7 @@
                 <w:noProof/>
                 <w:webHidden/>
               </w:rPr>
-              <w:instrText xml:space="preserve"> PAGEREF _Toc88658081 \h </w:instrText>
+              <w:instrText xml:space="preserve"> PAGEREF _Toc89435730 \h </w:instrText>
             </w:r>
             <w:r>
               <w:rPr>
@@ -3788,7 +3885,7 @@
                 <w:noProof/>
                 <w:webHidden/>
               </w:rPr>
-              <w:t>19</w:t>
+              <w:t>20</w:t>
             </w:r>
             <w:r>
               <w:rPr>
@@ -3812,7 +3909,7 @@
               <w:lang w:eastAsia="en-IE"/>
             </w:rPr>
           </w:pPr>
-          <w:hyperlink w:anchor="_Toc88658082" w:history="1">
+          <w:hyperlink w:anchor="_Toc89435731" w:history="1">
             <w:r>
               <w:rPr>
                 <w:rStyle w:val="Hyperlink"/>
@@ -3839,7 +3936,7 @@
                 <w:noProof/>
                 <w:webHidden/>
               </w:rPr>
-              <w:instrText xml:space="preserve"> PAGEREF _Toc88658082 \h </w:instrText>
+              <w:instrText xml:space="preserve"> PAGEREF _Toc89435731 \h </w:instrText>
             </w:r>
             <w:r>
               <w:rPr>
@@ -3859,7 +3956,7 @@
                 <w:noProof/>
                 <w:webHidden/>
               </w:rPr>
-              <w:t>20</w:t>
+              <w:t>21</w:t>
             </w:r>
             <w:r>
               <w:rPr>
@@ -3882,7 +3979,7 @@
               <w:lang w:val="en-IE" w:eastAsia="en-IE"/>
             </w:rPr>
           </w:pPr>
-          <w:hyperlink w:anchor="_Toc88658083" w:history="1">
+          <w:hyperlink w:anchor="_Toc89435732" w:history="1">
             <w:r>
               <w:rPr>
                 <w:rStyle w:val="Hyperlink"/>
@@ -3909,7 +4006,7 @@
                 <w:noProof/>
                 <w:webHidden/>
               </w:rPr>
-              <w:instrText xml:space="preserve"> PAGEREF _Toc88658083 \h </w:instrText>
+              <w:instrText xml:space="preserve"> PAGEREF _Toc89435732 \h </w:instrText>
             </w:r>
             <w:r>
               <w:rPr>
@@ -3929,7 +4026,7 @@
                 <w:noProof/>
                 <w:webHidden/>
               </w:rPr>
-              <w:t>20</w:t>
+              <w:t>21</w:t>
             </w:r>
             <w:r>
               <w:rPr>
@@ -3952,7 +4049,7 @@
               <w:lang w:val="en-IE" w:eastAsia="en-IE"/>
             </w:rPr>
           </w:pPr>
-          <w:hyperlink w:anchor="_Toc88658084" w:history="1">
+          <w:hyperlink w:anchor="_Toc89435733" w:history="1">
             <w:r>
               <w:rPr>
                 <w:rStyle w:val="Hyperlink"/>
@@ -3979,7 +4076,7 @@
                 <w:noProof/>
                 <w:webHidden/>
               </w:rPr>
-              <w:instrText xml:space="preserve"> PAGEREF _Toc88658084 \h </w:instrText>
+              <w:instrText xml:space="preserve"> PAGEREF _Toc89435733 \h </w:instrText>
             </w:r>
             <w:r>
               <w:rPr>
@@ -3999,7 +4096,7 @@
                 <w:noProof/>
                 <w:webHidden/>
               </w:rPr>
-              <w:t>20</w:t>
+              <w:t>21</w:t>
             </w:r>
             <w:r>
               <w:rPr>
@@ -4022,7 +4119,7 @@
               <w:lang w:val="en-IE" w:eastAsia="en-IE"/>
             </w:rPr>
           </w:pPr>
-          <w:hyperlink w:anchor="_Toc88658085" w:history="1">
+          <w:hyperlink w:anchor="_Toc89435734" w:history="1">
             <w:r>
               <w:rPr>
                 <w:rStyle w:val="Hyperlink"/>
@@ -4049,7 +4146,7 @@
                 <w:noProof/>
                 <w:webHidden/>
               </w:rPr>
-              <w:instrText xml:space="preserve"> PAGEREF _Toc88658085 \h </w:instrText>
+              <w:instrText xml:space="preserve"> PAGEREF _Toc89435734 \h </w:instrText>
             </w:r>
             <w:r>
               <w:rPr>
@@ -4069,7 +4166,7 @@
                 <w:noProof/>
                 <w:webHidden/>
               </w:rPr>
-              <w:t>20</w:t>
+              <w:t>21</w:t>
             </w:r>
             <w:r>
               <w:rPr>
@@ -4092,7 +4189,7 @@
               <w:lang w:val="en-IE" w:eastAsia="en-IE"/>
             </w:rPr>
           </w:pPr>
-          <w:hyperlink w:anchor="_Toc88658086" w:history="1">
+          <w:hyperlink w:anchor="_Toc89435735" w:history="1">
             <w:r>
               <w:rPr>
                 <w:rStyle w:val="Hyperlink"/>
@@ -4119,7 +4216,7 @@
                 <w:noProof/>
                 <w:webHidden/>
               </w:rPr>
-              <w:instrText xml:space="preserve"> PAGEREF _Toc88658086 \h </w:instrText>
+              <w:instrText xml:space="preserve"> PAGEREF _Toc89435735 \h </w:instrText>
             </w:r>
             <w:r>
               <w:rPr>
@@ -4139,7 +4236,7 @@
                 <w:noProof/>
                 <w:webHidden/>
               </w:rPr>
-              <w:t>21</w:t>
+              <w:t>22</w:t>
             </w:r>
             <w:r>
               <w:rPr>
@@ -4162,7 +4259,7 @@
               <w:lang w:val="en-IE" w:eastAsia="en-IE"/>
             </w:rPr>
           </w:pPr>
-          <w:hyperlink w:anchor="_Toc88658087" w:history="1">
+          <w:hyperlink w:anchor="_Toc89435736" w:history="1">
             <w:r>
               <w:rPr>
                 <w:rStyle w:val="Hyperlink"/>
@@ -4189,7 +4286,7 @@
                 <w:noProof/>
                 <w:webHidden/>
               </w:rPr>
-              <w:instrText xml:space="preserve"> PAGEREF _Toc88658087 \h </w:instrText>
+              <w:instrText xml:space="preserve"> PAGEREF _Toc89435736 \h </w:instrText>
             </w:r>
             <w:r>
               <w:rPr>
@@ -4209,7 +4306,7 @@
                 <w:noProof/>
                 <w:webHidden/>
               </w:rPr>
-              <w:t>21</w:t>
+              <w:t>22</w:t>
             </w:r>
             <w:r>
               <w:rPr>
@@ -4232,7 +4329,7 @@
               <w:lang w:val="en-IE" w:eastAsia="en-IE"/>
             </w:rPr>
           </w:pPr>
-          <w:hyperlink w:anchor="_Toc88658088" w:history="1">
+          <w:hyperlink w:anchor="_Toc89435737" w:history="1">
             <w:r>
               <w:rPr>
                 <w:rStyle w:val="Hyperlink"/>
@@ -4259,7 +4356,7 @@
                 <w:noProof/>
                 <w:webHidden/>
               </w:rPr>
-              <w:instrText xml:space="preserve"> PAGEREF _Toc88658088 \h </w:instrText>
+              <w:instrText xml:space="preserve"> PAGEREF _Toc89435737 \h </w:instrText>
             </w:r>
             <w:r>
               <w:rPr>
@@ -4279,7 +4376,7 @@
                 <w:noProof/>
                 <w:webHidden/>
               </w:rPr>
-              <w:t>21</w:t>
+              <w:t>22</w:t>
             </w:r>
             <w:r>
               <w:rPr>
@@ -4302,7 +4399,7 @@
               <w:lang w:val="en-IE" w:eastAsia="en-IE"/>
             </w:rPr>
           </w:pPr>
-          <w:hyperlink w:anchor="_Toc88658089" w:history="1">
+          <w:hyperlink w:anchor="_Toc89435738" w:history="1">
             <w:r>
               <w:rPr>
                 <w:rStyle w:val="Hyperlink"/>
@@ -4329,7 +4426,7 @@
                 <w:noProof/>
                 <w:webHidden/>
               </w:rPr>
-              <w:instrText xml:space="preserve"> PAGEREF _Toc88658089 \h </w:instrText>
+              <w:instrText xml:space="preserve"> PAGEREF _Toc89435738 \h </w:instrText>
             </w:r>
             <w:r>
               <w:rPr>
@@ -4349,7 +4446,7 @@
                 <w:noProof/>
                 <w:webHidden/>
               </w:rPr>
-              <w:t>22</w:t>
+              <w:t>23</w:t>
             </w:r>
             <w:r>
               <w:rPr>
@@ -4372,7 +4469,7 @@
               <w:lang w:val="en-IE" w:eastAsia="en-IE"/>
             </w:rPr>
           </w:pPr>
-          <w:hyperlink w:anchor="_Toc88658090" w:history="1">
+          <w:hyperlink w:anchor="_Toc89435739" w:history="1">
             <w:r>
               <w:rPr>
                 <w:rStyle w:val="Hyperlink"/>
@@ -4399,7 +4496,7 @@
                 <w:noProof/>
                 <w:webHidden/>
               </w:rPr>
-              <w:instrText xml:space="preserve"> PAGEREF _Toc88658090 \h </w:instrText>
+              <w:instrText xml:space="preserve"> PAGEREF _Toc89435739 \h </w:instrText>
             </w:r>
             <w:r>
               <w:rPr>
@@ -4419,7 +4516,7 @@
                 <w:noProof/>
                 <w:webHidden/>
               </w:rPr>
-              <w:t>22</w:t>
+              <w:t>23</w:t>
             </w:r>
             <w:r>
               <w:rPr>
@@ -4442,7 +4539,7 @@
               <w:lang w:val="en-IE" w:eastAsia="en-IE"/>
             </w:rPr>
           </w:pPr>
-          <w:hyperlink w:anchor="_Toc88658091" w:history="1">
+          <w:hyperlink w:anchor="_Toc89435740" w:history="1">
             <w:r>
               <w:rPr>
                 <w:rStyle w:val="Hyperlink"/>
@@ -4469,7 +4566,7 @@
                 <w:noProof/>
                 <w:webHidden/>
               </w:rPr>
-              <w:instrText xml:space="preserve"> PAGEREF _Toc88658091 \h </w:instrText>
+              <w:instrText xml:space="preserve"> PAGEREF _Toc89435740 \h </w:instrText>
             </w:r>
             <w:r>
               <w:rPr>
@@ -4489,7 +4586,7 @@
                 <w:noProof/>
                 <w:webHidden/>
               </w:rPr>
-              <w:t>24</w:t>
+              <w:t>25</w:t>
             </w:r>
             <w:r>
               <w:rPr>
@@ -4513,7 +4610,7 @@
               <w:lang w:eastAsia="en-IE"/>
             </w:rPr>
           </w:pPr>
-          <w:hyperlink w:anchor="_Toc88658092" w:history="1">
+          <w:hyperlink w:anchor="_Toc89435741" w:history="1">
             <w:r>
               <w:rPr>
                 <w:rStyle w:val="Hyperlink"/>
@@ -4540,7 +4637,7 @@
                 <w:noProof/>
                 <w:webHidden/>
               </w:rPr>
-              <w:instrText xml:space="preserve"> PAGEREF _Toc88658092 \h </w:instrText>
+              <w:instrText xml:space="preserve"> PAGEREF _Toc89435741 \h </w:instrText>
             </w:r>
             <w:r>
               <w:rPr>
@@ -4560,7 +4657,7 @@
                 <w:noProof/>
                 <w:webHidden/>
               </w:rPr>
-              <w:t>24</w:t>
+              <w:t>25</w:t>
             </w:r>
             <w:r>
               <w:rPr>
@@ -4583,7 +4680,7 @@
               <w:lang w:val="en-IE" w:eastAsia="en-IE"/>
             </w:rPr>
           </w:pPr>
-          <w:hyperlink w:anchor="_Toc88658093" w:history="1">
+          <w:hyperlink w:anchor="_Toc89435742" w:history="1">
             <w:r>
               <w:rPr>
                 <w:rStyle w:val="Hyperlink"/>
@@ -4611,7 +4708,7 @@
                 <w:noProof/>
                 <w:webHidden/>
               </w:rPr>
-              <w:instrText xml:space="preserve"> PAGEREF _Toc88658093 \h </w:instrText>
+              <w:instrText xml:space="preserve"> PAGEREF _Toc89435742 \h </w:instrText>
             </w:r>
             <w:r>
               <w:rPr>
@@ -4631,7 +4728,7 @@
                 <w:noProof/>
                 <w:webHidden/>
               </w:rPr>
-              <w:t>24</w:t>
+              <w:t>25</w:t>
             </w:r>
             <w:r>
               <w:rPr>
@@ -4654,7 +4751,7 @@
               <w:lang w:val="en-IE" w:eastAsia="en-IE"/>
             </w:rPr>
           </w:pPr>
-          <w:hyperlink w:anchor="_Toc88658094" w:history="1">
+          <w:hyperlink w:anchor="_Toc89435743" w:history="1">
             <w:r>
               <w:rPr>
                 <w:rStyle w:val="Hyperlink"/>
@@ -4681,7 +4778,7 @@
                 <w:noProof/>
                 <w:webHidden/>
               </w:rPr>
-              <w:instrText xml:space="preserve"> PAGEREF _Toc88658094 \h </w:instrText>
+              <w:instrText xml:space="preserve"> PAGEREF _Toc89435743 \h </w:instrText>
             </w:r>
             <w:r>
               <w:rPr>
@@ -4701,7 +4798,7 @@
                 <w:noProof/>
                 <w:webHidden/>
               </w:rPr>
-              <w:t>25</w:t>
+              <w:t>26</w:t>
             </w:r>
             <w:r>
               <w:rPr>
@@ -4724,7 +4821,7 @@
               <w:lang w:val="en-IE" w:eastAsia="en-IE"/>
             </w:rPr>
           </w:pPr>
-          <w:hyperlink w:anchor="_Toc88658095" w:history="1">
+          <w:hyperlink w:anchor="_Toc89435744" w:history="1">
             <w:r>
               <w:rPr>
                 <w:rStyle w:val="Hyperlink"/>
@@ -4751,7 +4848,7 @@
                 <w:noProof/>
                 <w:webHidden/>
               </w:rPr>
-              <w:instrText xml:space="preserve"> PAGEREF _Toc88658095 \h </w:instrText>
+              <w:instrText xml:space="preserve"> PAGEREF _Toc89435744 \h </w:instrText>
             </w:r>
             <w:r>
               <w:rPr>
@@ -4771,7 +4868,7 @@
                 <w:noProof/>
                 <w:webHidden/>
               </w:rPr>
-              <w:t>25</w:t>
+              <w:t>26</w:t>
             </w:r>
             <w:r>
               <w:rPr>
@@ -4794,7 +4891,7 @@
               <w:lang w:val="en-IE" w:eastAsia="en-IE"/>
             </w:rPr>
           </w:pPr>
-          <w:hyperlink w:anchor="_Toc88658096" w:history="1">
+          <w:hyperlink w:anchor="_Toc89435745" w:history="1">
             <w:r>
               <w:rPr>
                 <w:rStyle w:val="Hyperlink"/>
@@ -4821,7 +4918,7 @@
                 <w:noProof/>
                 <w:webHidden/>
               </w:rPr>
-              <w:instrText xml:space="preserve"> PAGEREF _Toc88658096 \h </w:instrText>
+              <w:instrText xml:space="preserve"> PAGEREF _Toc89435745 \h </w:instrText>
             </w:r>
             <w:r>
               <w:rPr>
@@ -4841,7 +4938,7 @@
                 <w:noProof/>
                 <w:webHidden/>
               </w:rPr>
-              <w:t>25</w:t>
+              <w:t>26</w:t>
             </w:r>
             <w:r>
               <w:rPr>
@@ -4864,7 +4961,7 @@
               <w:lang w:val="en-IE" w:eastAsia="en-IE"/>
             </w:rPr>
           </w:pPr>
-          <w:hyperlink w:anchor="_Toc88658097" w:history="1">
+          <w:hyperlink w:anchor="_Toc89435746" w:history="1">
             <w:r>
               <w:rPr>
                 <w:rStyle w:val="Hyperlink"/>
@@ -4891,7 +4988,7 @@
                 <w:noProof/>
                 <w:webHidden/>
               </w:rPr>
-              <w:instrText xml:space="preserve"> PAGEREF _Toc88658097 \h </w:instrText>
+              <w:instrText xml:space="preserve"> PAGEREF _Toc89435746 \h </w:instrText>
             </w:r>
             <w:r>
               <w:rPr>
@@ -4911,7 +5008,7 @@
                 <w:noProof/>
                 <w:webHidden/>
               </w:rPr>
-              <w:t>25</w:t>
+              <w:t>26</w:t>
             </w:r>
             <w:r>
               <w:rPr>
@@ -4934,7 +5031,7 @@
               <w:lang w:val="en-IE" w:eastAsia="en-IE"/>
             </w:rPr>
           </w:pPr>
-          <w:hyperlink w:anchor="_Toc88658098" w:history="1">
+          <w:hyperlink w:anchor="_Toc89435747" w:history="1">
             <w:r>
               <w:rPr>
                 <w:rStyle w:val="Hyperlink"/>
@@ -4961,7 +5058,7 @@
                 <w:noProof/>
                 <w:webHidden/>
               </w:rPr>
-              <w:instrText xml:space="preserve"> PAGEREF _Toc88658098 \h </w:instrText>
+              <w:instrText xml:space="preserve"> PAGEREF _Toc89435747 \h </w:instrText>
             </w:r>
             <w:r>
               <w:rPr>
@@ -4981,7 +5078,7 @@
                 <w:noProof/>
                 <w:webHidden/>
               </w:rPr>
-              <w:t>26</w:t>
+              <w:t>27</w:t>
             </w:r>
             <w:r>
               <w:rPr>
@@ -5004,7 +5101,7 @@
               <w:lang w:val="en-IE" w:eastAsia="en-IE"/>
             </w:rPr>
           </w:pPr>
-          <w:hyperlink w:anchor="_Toc88658099" w:history="1">
+          <w:hyperlink w:anchor="_Toc89435748" w:history="1">
             <w:r>
               <w:rPr>
                 <w:rStyle w:val="Hyperlink"/>
@@ -5031,7 +5128,7 @@
                 <w:noProof/>
                 <w:webHidden/>
               </w:rPr>
-              <w:instrText xml:space="preserve"> PAGEREF _Toc88658099 \h </w:instrText>
+              <w:instrText xml:space="preserve"> PAGEREF _Toc89435748 \h </w:instrText>
             </w:r>
             <w:r>
               <w:rPr>
@@ -5051,7 +5148,7 @@
                 <w:noProof/>
                 <w:webHidden/>
               </w:rPr>
-              <w:t>26</w:t>
+              <w:t>27</w:t>
             </w:r>
             <w:r>
               <w:rPr>
@@ -5074,7 +5171,7 @@
               <w:lang w:val="en-IE" w:eastAsia="en-IE"/>
             </w:rPr>
           </w:pPr>
-          <w:hyperlink w:anchor="_Toc88658100" w:history="1">
+          <w:hyperlink w:anchor="_Toc89435749" w:history="1">
             <w:r>
               <w:rPr>
                 <w:rStyle w:val="Hyperlink"/>
@@ -5110,7 +5207,7 @@
                 <w:noProof/>
                 <w:webHidden/>
               </w:rPr>
-              <w:instrText xml:space="preserve"> PAGEREF _Toc88658100 \h </w:instrText>
+              <w:instrText xml:space="preserve"> PAGEREF _Toc89435749 \h </w:instrText>
             </w:r>
             <w:r>
               <w:rPr>
@@ -5130,7 +5227,7 @@
                 <w:noProof/>
                 <w:webHidden/>
               </w:rPr>
-              <w:t>26</w:t>
+              <w:t>27</w:t>
             </w:r>
             <w:r>
               <w:rPr>
@@ -5153,7 +5250,7 @@
               <w:lang w:val="en-IE" w:eastAsia="en-IE"/>
             </w:rPr>
           </w:pPr>
-          <w:hyperlink w:anchor="_Toc88658101" w:history="1">
+          <w:hyperlink w:anchor="_Toc89435750" w:history="1">
             <w:r>
               <w:rPr>
                 <w:rStyle w:val="Hyperlink"/>
@@ -5180,7 +5277,7 @@
                 <w:noProof/>
                 <w:webHidden/>
               </w:rPr>
-              <w:instrText xml:space="preserve"> PAGEREF _Toc88658101 \h </w:instrText>
+              <w:instrText xml:space="preserve"> PAGEREF _Toc89435750 \h </w:instrText>
             </w:r>
             <w:r>
               <w:rPr>
@@ -5200,7 +5297,7 @@
                 <w:noProof/>
                 <w:webHidden/>
               </w:rPr>
-              <w:t>27</w:t>
+              <w:t>28</w:t>
             </w:r>
             <w:r>
               <w:rPr>
@@ -5223,7 +5320,7 @@
               <w:lang w:val="en-IE" w:eastAsia="en-IE"/>
             </w:rPr>
           </w:pPr>
-          <w:hyperlink w:anchor="_Toc88658102" w:history="1">
+          <w:hyperlink w:anchor="_Toc89435751" w:history="1">
             <w:r>
               <w:rPr>
                 <w:rStyle w:val="Hyperlink"/>
@@ -5250,7 +5347,7 @@
                 <w:noProof/>
                 <w:webHidden/>
               </w:rPr>
-              <w:instrText xml:space="preserve"> PAGEREF _Toc88658102 \h </w:instrText>
+              <w:instrText xml:space="preserve"> PAGEREF _Toc89435751 \h </w:instrText>
             </w:r>
             <w:r>
               <w:rPr>
@@ -5270,7 +5367,7 @@
                 <w:noProof/>
                 <w:webHidden/>
               </w:rPr>
-              <w:t>28</w:t>
+              <w:t>29</w:t>
             </w:r>
             <w:r>
               <w:rPr>
@@ -5294,7 +5391,7 @@
               <w:lang w:eastAsia="en-IE"/>
             </w:rPr>
           </w:pPr>
-          <w:hyperlink w:anchor="_Toc88658103" w:history="1">
+          <w:hyperlink w:anchor="_Toc89435752" w:history="1">
             <w:r>
               <w:rPr>
                 <w:rStyle w:val="Hyperlink"/>
@@ -5321,7 +5418,7 @@
                 <w:noProof/>
                 <w:webHidden/>
               </w:rPr>
-              <w:instrText xml:space="preserve"> PAGEREF _Toc88658103 \h </w:instrText>
+              <w:instrText xml:space="preserve"> PAGEREF _Toc89435752 \h </w:instrText>
             </w:r>
             <w:r>
               <w:rPr>
@@ -5341,7 +5438,7 @@
                 <w:noProof/>
                 <w:webHidden/>
               </w:rPr>
-              <w:t>28</w:t>
+              <w:t>29</w:t>
             </w:r>
             <w:r>
               <w:rPr>
@@ -5365,13 +5462,27 @@
               <w:lang w:eastAsia="en-IE"/>
             </w:rPr>
           </w:pPr>
-          <w:hyperlink w:anchor="_Toc88658104" w:history="1">
+          <w:hyperlink w:anchor="_Toc89435753" w:history="1">
             <w:r>
               <w:rPr>
                 <w:rStyle w:val="Hyperlink"/>
                 <w:noProof/>
               </w:rPr>
-              <w:t>Methodology (Analysis and Design/Implementation)</w:t>
+              <w:t xml:space="preserve">Analysis and </w:t>
+            </w:r>
+            <w:r>
+              <w:rPr>
+                <w:rStyle w:val="Hyperlink"/>
+                <w:noProof/>
+              </w:rPr>
+              <w:t>D</w:t>
+            </w:r>
+            <w:r>
+              <w:rPr>
+                <w:rStyle w:val="Hyperlink"/>
+                <w:noProof/>
+              </w:rPr>
+              <w:t>esign</w:t>
             </w:r>
             <w:r>
               <w:rPr>
@@ -5392,7 +5503,7 @@
                 <w:noProof/>
                 <w:webHidden/>
               </w:rPr>
-              <w:instrText xml:space="preserve"> PAGEREF _Toc88658104 \h </w:instrText>
+              <w:instrText xml:space="preserve"> PAGEREF _Toc89435753 \h </w:instrText>
             </w:r>
             <w:r>
               <w:rPr>
@@ -5412,7 +5523,7 @@
                 <w:noProof/>
                 <w:webHidden/>
               </w:rPr>
-              <w:t>29</w:t>
+              <w:t>30</w:t>
             </w:r>
             <w:r>
               <w:rPr>
@@ -5435,7 +5546,7 @@
               <w:lang w:val="en-IE" w:eastAsia="en-IE"/>
             </w:rPr>
           </w:pPr>
-          <w:hyperlink w:anchor="_Toc88658105" w:history="1">
+          <w:hyperlink w:anchor="_Toc89435754" w:history="1">
             <w:r>
               <w:rPr>
                 <w:rStyle w:val="Hyperlink"/>
@@ -5462,7 +5573,7 @@
                 <w:noProof/>
                 <w:webHidden/>
               </w:rPr>
-              <w:instrText xml:space="preserve"> PAGEREF _Toc88658105 \h </w:instrText>
+              <w:instrText xml:space="preserve"> PAGEREF _Toc89435754 \h </w:instrText>
             </w:r>
             <w:r>
               <w:rPr>
@@ -5482,7 +5593,7 @@
                 <w:noProof/>
                 <w:webHidden/>
               </w:rPr>
-              <w:t>29</w:t>
+              <w:t>31</w:t>
             </w:r>
             <w:r>
               <w:rPr>
@@ -5505,7 +5616,7 @@
               <w:lang w:val="en-IE" w:eastAsia="en-IE"/>
             </w:rPr>
           </w:pPr>
-          <w:hyperlink w:anchor="_Toc88658106" w:history="1">
+          <w:hyperlink w:anchor="_Toc89435755" w:history="1">
             <w:r>
               <w:rPr>
                 <w:rStyle w:val="Hyperlink"/>
@@ -5532,7 +5643,7 @@
                 <w:noProof/>
                 <w:webHidden/>
               </w:rPr>
-              <w:instrText xml:space="preserve"> PAGEREF _Toc88658106 \h </w:instrText>
+              <w:instrText xml:space="preserve"> PAGEREF _Toc89435755 \h </w:instrText>
             </w:r>
             <w:r>
               <w:rPr>
@@ -5552,7 +5663,7 @@
                 <w:noProof/>
                 <w:webHidden/>
               </w:rPr>
-              <w:t>29</w:t>
+              <w:t>31</w:t>
             </w:r>
             <w:r>
               <w:rPr>
@@ -5576,7 +5687,7 @@
               <w:lang w:eastAsia="en-IE"/>
             </w:rPr>
           </w:pPr>
-          <w:hyperlink w:anchor="_Toc88658107" w:history="1">
+          <w:hyperlink w:anchor="_Toc89435756" w:history="1">
             <w:r>
               <w:rPr>
                 <w:rStyle w:val="Hyperlink"/>
@@ -5604,7 +5715,7 @@
                 <w:noProof/>
                 <w:webHidden/>
               </w:rPr>
-              <w:instrText xml:space="preserve"> PAGEREF _Toc88658107 \h </w:instrText>
+              <w:instrText xml:space="preserve"> PAGEREF _Toc89435756 \h </w:instrText>
             </w:r>
             <w:r>
               <w:rPr>
@@ -5624,7 +5735,7 @@
                 <w:noProof/>
                 <w:webHidden/>
               </w:rPr>
-              <w:t>30</w:t>
+              <w:t>32</w:t>
             </w:r>
             <w:r>
               <w:rPr>
@@ -5647,7 +5758,7 @@
               <w:lang w:val="en-IE" w:eastAsia="en-IE"/>
             </w:rPr>
           </w:pPr>
-          <w:hyperlink w:anchor="_Toc88658108" w:history="1">
+          <w:hyperlink w:anchor="_Toc89435757" w:history="1">
             <w:r>
               <w:rPr>
                 <w:rStyle w:val="Hyperlink"/>
@@ -5674,7 +5785,7 @@
                 <w:noProof/>
                 <w:webHidden/>
               </w:rPr>
-              <w:instrText xml:space="preserve"> PAGEREF _Toc88658108 \h </w:instrText>
+              <w:instrText xml:space="preserve"> PAGEREF _Toc89435757 \h </w:instrText>
             </w:r>
             <w:r>
               <w:rPr>
@@ -5694,7 +5805,7 @@
                 <w:noProof/>
                 <w:webHidden/>
               </w:rPr>
-              <w:t>30</w:t>
+              <w:t>32</w:t>
             </w:r>
             <w:r>
               <w:rPr>
@@ -5717,7 +5828,7 @@
               <w:lang w:val="en-IE" w:eastAsia="en-IE"/>
             </w:rPr>
           </w:pPr>
-          <w:hyperlink w:anchor="_Toc88658109" w:history="1">
+          <w:hyperlink w:anchor="_Toc89435758" w:history="1">
             <w:r>
               <w:rPr>
                 <w:rStyle w:val="Hyperlink"/>
@@ -5744,7 +5855,7 @@
                 <w:noProof/>
                 <w:webHidden/>
               </w:rPr>
-              <w:instrText xml:space="preserve"> PAGEREF _Toc88658109 \h </w:instrText>
+              <w:instrText xml:space="preserve"> PAGEREF _Toc89435758 \h </w:instrText>
             </w:r>
             <w:r>
               <w:rPr>
@@ -5764,7 +5875,7 @@
                 <w:noProof/>
                 <w:webHidden/>
               </w:rPr>
-              <w:t>31</w:t>
+              <w:t>33</w:t>
             </w:r>
             <w:r>
               <w:rPr>
@@ -5787,7 +5898,7 @@
               <w:lang w:val="en-IE" w:eastAsia="en-IE"/>
             </w:rPr>
           </w:pPr>
-          <w:hyperlink w:anchor="_Toc88658110" w:history="1">
+          <w:hyperlink w:anchor="_Toc89435759" w:history="1">
             <w:r>
               <w:rPr>
                 <w:rStyle w:val="Hyperlink"/>
@@ -5814,7 +5925,7 @@
                 <w:noProof/>
                 <w:webHidden/>
               </w:rPr>
-              <w:instrText xml:space="preserve"> PAGEREF _Toc88658110 \h </w:instrText>
+              <w:instrText xml:space="preserve"> PAGEREF _Toc89435759 \h </w:instrText>
             </w:r>
             <w:r>
               <w:rPr>
@@ -5834,7 +5945,7 @@
                 <w:noProof/>
                 <w:webHidden/>
               </w:rPr>
-              <w:t>32</w:t>
+              <w:t>34</w:t>
             </w:r>
             <w:r>
               <w:rPr>
@@ -5857,7 +5968,7 @@
               <w:lang w:val="en-IE" w:eastAsia="en-IE"/>
             </w:rPr>
           </w:pPr>
-          <w:hyperlink w:anchor="_Toc88658111" w:history="1">
+          <w:hyperlink w:anchor="_Toc89435760" w:history="1">
             <w:r>
               <w:rPr>
                 <w:rStyle w:val="Hyperlink"/>
@@ -5884,7 +5995,7 @@
                 <w:noProof/>
                 <w:webHidden/>
               </w:rPr>
-              <w:instrText xml:space="preserve"> PAGEREF _Toc88658111 \h </w:instrText>
+              <w:instrText xml:space="preserve"> PAGEREF _Toc89435760 \h </w:instrText>
             </w:r>
             <w:r>
               <w:rPr>
@@ -5904,7 +6015,7 @@
                 <w:noProof/>
                 <w:webHidden/>
               </w:rPr>
-              <w:t>33</w:t>
+              <w:t>35</w:t>
             </w:r>
             <w:r>
               <w:rPr>
@@ -5927,7 +6038,7 @@
               <w:lang w:val="en-IE" w:eastAsia="en-IE"/>
             </w:rPr>
           </w:pPr>
-          <w:hyperlink w:anchor="_Toc88658112" w:history="1">
+          <w:hyperlink w:anchor="_Toc89435761" w:history="1">
             <w:r>
               <w:rPr>
                 <w:rStyle w:val="Hyperlink"/>
@@ -5954,7 +6065,7 @@
                 <w:noProof/>
                 <w:webHidden/>
               </w:rPr>
-              <w:instrText xml:space="preserve"> PAGEREF _Toc88658112 \h </w:instrText>
+              <w:instrText xml:space="preserve"> PAGEREF _Toc89435761 \h </w:instrText>
             </w:r>
             <w:r>
               <w:rPr>
@@ -5974,7 +6085,7 @@
                 <w:noProof/>
                 <w:webHidden/>
               </w:rPr>
-              <w:t>34</w:t>
+              <w:t>36</w:t>
             </w:r>
             <w:r>
               <w:rPr>
@@ -5997,7 +6108,7 @@
               <w:lang w:val="en-IE" w:eastAsia="en-IE"/>
             </w:rPr>
           </w:pPr>
-          <w:hyperlink w:anchor="_Toc88658113" w:history="1">
+          <w:hyperlink w:anchor="_Toc89435762" w:history="1">
             <w:r>
               <w:rPr>
                 <w:rStyle w:val="Hyperlink"/>
@@ -6024,7 +6135,7 @@
                 <w:noProof/>
                 <w:webHidden/>
               </w:rPr>
-              <w:instrText xml:space="preserve"> PAGEREF _Toc88658113 \h </w:instrText>
+              <w:instrText xml:space="preserve"> PAGEREF _Toc89435762 \h </w:instrText>
             </w:r>
             <w:r>
               <w:rPr>
@@ -6044,7 +6155,7 @@
                 <w:noProof/>
                 <w:webHidden/>
               </w:rPr>
-              <w:t>35</w:t>
+              <w:t>37</w:t>
             </w:r>
             <w:r>
               <w:rPr>
@@ -6067,7 +6178,7 @@
               <w:lang w:val="en-IE" w:eastAsia="en-IE"/>
             </w:rPr>
           </w:pPr>
-          <w:hyperlink w:anchor="_Toc88658114" w:history="1">
+          <w:hyperlink w:anchor="_Toc89435763" w:history="1">
             <w:r>
               <w:rPr>
                 <w:rStyle w:val="Hyperlink"/>
@@ -6094,7 +6205,7 @@
                 <w:noProof/>
                 <w:webHidden/>
               </w:rPr>
-              <w:instrText xml:space="preserve"> PAGEREF _Toc88658114 \h </w:instrText>
+              <w:instrText xml:space="preserve"> PAGEREF _Toc89435763 \h </w:instrText>
             </w:r>
             <w:r>
               <w:rPr>
@@ -6114,7 +6225,7 @@
                 <w:noProof/>
                 <w:webHidden/>
               </w:rPr>
-              <w:t>36</w:t>
+              <w:t>38</w:t>
             </w:r>
             <w:r>
               <w:rPr>
@@ -6137,7 +6248,7 @@
               <w:lang w:val="en-IE" w:eastAsia="en-IE"/>
             </w:rPr>
           </w:pPr>
-          <w:hyperlink w:anchor="_Toc88658115" w:history="1">
+          <w:hyperlink w:anchor="_Toc89435764" w:history="1">
             <w:r>
               <w:rPr>
                 <w:rStyle w:val="Hyperlink"/>
@@ -6164,7 +6275,7 @@
                 <w:noProof/>
                 <w:webHidden/>
               </w:rPr>
-              <w:instrText xml:space="preserve"> PAGEREF _Toc88658115 \h </w:instrText>
+              <w:instrText xml:space="preserve"> PAGEREF _Toc89435764 \h </w:instrText>
             </w:r>
             <w:r>
               <w:rPr>
@@ -6184,7 +6295,162 @@
                 <w:noProof/>
                 <w:webHidden/>
               </w:rPr>
-              <w:t>37</w:t>
+              <w:t>39</w:t>
+            </w:r>
+            <w:r>
+              <w:rPr>
+                <w:noProof/>
+                <w:webHidden/>
+              </w:rPr>
+              <w:fldChar w:fldCharType="end"/>
+            </w:r>
+          </w:hyperlink>
+        </w:p>
+        <w:p>
+          <w:pPr>
+            <w:pStyle w:val="TOC2"/>
+            <w:tabs>
+              <w:tab w:val="right" w:leader="dot" w:pos="9016"/>
+            </w:tabs>
+            <w:rPr>
+              <w:rFonts w:cstheme="minorBidi"/>
+              <w:noProof/>
+              <w:lang w:val="en-IE" w:eastAsia="en-IE"/>
+            </w:rPr>
+          </w:pPr>
+          <w:hyperlink w:anchor="_Toc89435765" w:history="1">
+            <w:r>
+              <w:rPr>
+                <w:rStyle w:val="Hyperlink"/>
+                <w:noProof/>
+              </w:rPr>
+              <w:t>UML(</w:t>
+            </w:r>
+            <w:r>
+              <w:rPr>
+                <w:rStyle w:val="Hyperlink"/>
+                <w:noProof/>
+                <w:shd w:val="clear" w:color="auto" w:fill="FFFFFF"/>
+              </w:rPr>
+              <w:t>Unified Modelling Language )</w:t>
+            </w:r>
+            <w:r>
+              <w:rPr>
+                <w:rStyle w:val="Hyperlink"/>
+                <w:noProof/>
+              </w:rPr>
+              <w:t xml:space="preserve"> Diagram</w:t>
+            </w:r>
+            <w:r>
+              <w:rPr>
+                <w:noProof/>
+                <w:webHidden/>
+              </w:rPr>
+              <w:tab/>
+            </w:r>
+            <w:r>
+              <w:rPr>
+                <w:noProof/>
+                <w:webHidden/>
+              </w:rPr>
+              <w:fldChar w:fldCharType="begin"/>
+            </w:r>
+            <w:r>
+              <w:rPr>
+                <w:noProof/>
+                <w:webHidden/>
+              </w:rPr>
+              <w:instrText xml:space="preserve"> PAGEREF _Toc89435765 \h </w:instrText>
+            </w:r>
+            <w:r>
+              <w:rPr>
+                <w:noProof/>
+                <w:webHidden/>
+              </w:rPr>
+            </w:r>
+            <w:r>
+              <w:rPr>
+                <w:noProof/>
+                <w:webHidden/>
+              </w:rPr>
+              <w:fldChar w:fldCharType="separate"/>
+            </w:r>
+            <w:r>
+              <w:rPr>
+                <w:noProof/>
+                <w:webHidden/>
+              </w:rPr>
+              <w:t>49</w:t>
+            </w:r>
+            <w:r>
+              <w:rPr>
+                <w:noProof/>
+                <w:webHidden/>
+              </w:rPr>
+              <w:fldChar w:fldCharType="end"/>
+            </w:r>
+          </w:hyperlink>
+        </w:p>
+        <w:p>
+          <w:pPr>
+            <w:pStyle w:val="TOC2"/>
+            <w:tabs>
+              <w:tab w:val="right" w:leader="dot" w:pos="9016"/>
+            </w:tabs>
+            <w:rPr>
+              <w:rFonts w:cstheme="minorBidi"/>
+              <w:noProof/>
+              <w:lang w:val="en-IE" w:eastAsia="en-IE"/>
+            </w:rPr>
+          </w:pPr>
+          <w:hyperlink w:anchor="_Toc89435766" w:history="1">
+            <w:r>
+              <w:rPr>
+                <w:rStyle w:val="Hyperlink"/>
+                <w:noProof/>
+              </w:rPr>
+              <w:t>SQLite Database ERD (Entity Relationship Diagram)</w:t>
+            </w:r>
+            <w:r>
+              <w:rPr>
+                <w:noProof/>
+                <w:webHidden/>
+              </w:rPr>
+              <w:tab/>
+            </w:r>
+            <w:r>
+              <w:rPr>
+                <w:noProof/>
+                <w:webHidden/>
+              </w:rPr>
+              <w:fldChar w:fldCharType="begin"/>
+            </w:r>
+            <w:r>
+              <w:rPr>
+                <w:noProof/>
+                <w:webHidden/>
+              </w:rPr>
+              <w:instrText xml:space="preserve"> PAGEREF _Toc89435766 \h </w:instrText>
+            </w:r>
+            <w:r>
+              <w:rPr>
+                <w:noProof/>
+                <w:webHidden/>
+              </w:rPr>
+            </w:r>
+            <w:r>
+              <w:rPr>
+                <w:noProof/>
+                <w:webHidden/>
+              </w:rPr>
+              <w:fldChar w:fldCharType="separate"/>
+            </w:r>
+            <w:r>
+              <w:rPr>
+                <w:noProof/>
+                <w:webHidden/>
+              </w:rPr>
+              <w:t>50</w:t>
             </w:r>
             <w:r>
               <w:rPr>
@@ -6208,7 +6474,7 @@
               <w:lang w:eastAsia="en-IE"/>
             </w:rPr>
           </w:pPr>
-          <w:hyperlink w:anchor="_Toc88658116" w:history="1">
+          <w:hyperlink w:anchor="_Toc89435767" w:history="1">
             <w:r>
               <w:rPr>
                 <w:rStyle w:val="Hyperlink"/>
@@ -6235,7 +6501,7 @@
                 <w:noProof/>
                 <w:webHidden/>
               </w:rPr>
-              <w:instrText xml:space="preserve"> PAGEREF _Toc88658116 \h </w:instrText>
+              <w:instrText xml:space="preserve"> PAGEREF _Toc89435767 \h </w:instrText>
             </w:r>
             <w:r>
               <w:rPr>
@@ -6255,7 +6521,7 @@
                 <w:noProof/>
                 <w:webHidden/>
               </w:rPr>
-              <w:t>46</w:t>
+              <w:t>52</w:t>
             </w:r>
             <w:r>
               <w:rPr>
@@ -6279,7 +6545,7 @@
               <w:lang w:eastAsia="en-IE"/>
             </w:rPr>
           </w:pPr>
-          <w:hyperlink w:anchor="_Toc88658117" w:history="1">
+          <w:hyperlink w:anchor="_Toc89435768" w:history="1">
             <w:r>
               <w:rPr>
                 <w:rStyle w:val="Hyperlink"/>
@@ -6306,7 +6572,7 @@
                 <w:noProof/>
                 <w:webHidden/>
               </w:rPr>
-              <w:instrText xml:space="preserve"> PAGEREF _Toc88658117 \h </w:instrText>
+              <w:instrText xml:space="preserve"> PAGEREF _Toc89435768 \h </w:instrText>
             </w:r>
             <w:r>
               <w:rPr>
@@ -6326,7 +6592,7 @@
                 <w:noProof/>
                 <w:webHidden/>
               </w:rPr>
-              <w:t>46</w:t>
+              <w:t>52</w:t>
             </w:r>
             <w:r>
               <w:rPr>
@@ -6350,7 +6616,7 @@
               <w:lang w:eastAsia="en-IE"/>
             </w:rPr>
           </w:pPr>
-          <w:hyperlink w:anchor="_Toc88658118" w:history="1">
+          <w:hyperlink w:anchor="_Toc89435769" w:history="1">
             <w:r>
               <w:rPr>
                 <w:rStyle w:val="Hyperlink"/>
@@ -6377,7 +6643,7 @@
                 <w:noProof/>
                 <w:webHidden/>
               </w:rPr>
-              <w:instrText xml:space="preserve"> PAGEREF _Toc88658118 \h </w:instrText>
+              <w:instrText xml:space="preserve"> PAGEREF _Toc89435769 \h </w:instrText>
             </w:r>
             <w:r>
               <w:rPr>
@@ -6397,7 +6663,7 @@
                 <w:noProof/>
                 <w:webHidden/>
               </w:rPr>
-              <w:t>46</w:t>
+              <w:t>52</w:t>
             </w:r>
             <w:r>
               <w:rPr>
@@ -6421,7 +6687,7 @@
               <w:lang w:eastAsia="en-IE"/>
             </w:rPr>
           </w:pPr>
-          <w:hyperlink w:anchor="_Toc88658119" w:history="1">
+          <w:hyperlink w:anchor="_Toc89435770" w:history="1">
             <w:r>
               <w:rPr>
                 <w:rStyle w:val="Hyperlink"/>
@@ -6448,7 +6714,7 @@
                 <w:noProof/>
                 <w:webHidden/>
               </w:rPr>
-              <w:instrText xml:space="preserve"> PAGEREF _Toc88658119 \h </w:instrText>
+              <w:instrText xml:space="preserve"> PAGEREF _Toc89435770 \h </w:instrText>
             </w:r>
             <w:r>
               <w:rPr>
@@ -6468,7 +6734,7 @@
                 <w:noProof/>
                 <w:webHidden/>
               </w:rPr>
-              <w:t>46</w:t>
+              <w:t>53</w:t>
             </w:r>
             <w:r>
               <w:rPr>
@@ -6492,7 +6758,7 @@
               <w:lang w:eastAsia="en-IE"/>
             </w:rPr>
           </w:pPr>
-          <w:hyperlink w:anchor="_Toc88658120" w:history="1">
+          <w:hyperlink w:anchor="_Toc89435771" w:history="1">
             <w:r>
               <w:rPr>
                 <w:rStyle w:val="Hyperlink"/>
@@ -6519,7 +6785,7 @@
                 <w:noProof/>
                 <w:webHidden/>
               </w:rPr>
-              <w:instrText xml:space="preserve"> PAGEREF _Toc88658120 \h </w:instrText>
+              <w:instrText xml:space="preserve"> PAGEREF _Toc89435771 \h </w:instrText>
             </w:r>
             <w:r>
               <w:rPr>
@@ -6539,7 +6805,7 @@
                 <w:noProof/>
                 <w:webHidden/>
               </w:rPr>
-              <w:t>48</w:t>
+              <w:t>56</w:t>
             </w:r>
             <w:r>
               <w:rPr>
@@ -6586,7 +6852,7 @@
       <w:pPr>
         <w:pStyle w:val="Heading1"/>
       </w:pPr>
-      <w:bookmarkStart w:id="3" w:name="_Toc88658056"/>
+      <w:bookmarkStart w:id="3" w:name="_Toc89435704"/>
       <w:r>
         <w:lastRenderedPageBreak/>
         <w:t>Acknowledgements</w:t>
@@ -6603,7 +6869,7 @@
       <w:pPr>
         <w:pStyle w:val="Heading1"/>
       </w:pPr>
-      <w:bookmarkStart w:id="4" w:name="_Toc88658057"/>
+      <w:bookmarkStart w:id="4" w:name="_Toc89435705"/>
       <w:r>
         <w:t>Abstract</w:t>
       </w:r>
@@ -6662,27 +6928,905 @@
       </w:r>
     </w:p>
     <w:p/>
-    <w:p/>
     <w:p>
       <w:pPr>
         <w:pStyle w:val="Heading1"/>
       </w:pPr>
-      <w:bookmarkStart w:id="5" w:name="_Toc88658058"/>
+      <w:bookmarkStart w:id="5" w:name="_Toc89435706"/>
       <w:r>
         <w:t>Lists of Figures, Tables, and Abbreviations</w:t>
       </w:r>
       <w:bookmarkEnd w:id="5"/>
     </w:p>
-    <w:p/>
     <w:p>
       <w:pPr>
         <w:pStyle w:val="Heading2"/>
       </w:pPr>
-      <w:bookmarkStart w:id="6" w:name="_Toc88658059"/>
-      <w:r>
+      <w:bookmarkStart w:id="6" w:name="_Toc89435707"/>
+      <w:r>
+        <w:t>Figures</w:t>
+      </w:r>
+      <w:bookmarkEnd w:id="6"/>
+      <w:r>
+        <w:t xml:space="preserve"> </w:t>
+      </w:r>
+    </w:p>
+    <w:p>
+      <w:pPr>
+        <w:pStyle w:val="TableofFigures"/>
+        <w:tabs>
+          <w:tab w:val="right" w:leader="dot" w:pos="9016"/>
+        </w:tabs>
+        <w:rPr>
+          <w:rFonts w:asciiTheme="minorHAnsi" w:eastAsiaTheme="minorEastAsia" w:hAnsiTheme="minorHAnsi"/>
+          <w:noProof/>
+          <w:sz w:val="22"/>
+          <w:lang w:eastAsia="en-IE"/>
+        </w:rPr>
+      </w:pPr>
+      <w:r>
+        <w:fldChar w:fldCharType="begin"/>
+      </w:r>
+      <w:r>
+        <w:instrText xml:space="preserve"> TOC \h \z \c "Figure" </w:instrText>
+      </w:r>
+      <w:r>
+        <w:fldChar w:fldCharType="separate"/>
+      </w:r>
+      <w:hyperlink w:anchor="_Toc89435781" w:history="1">
+        <w:r>
+          <w:rPr>
+            <w:rStyle w:val="Hyperlink"/>
+            <w:noProof/>
+          </w:rPr>
+          <w:t>Figure 1, Android Architecture</w:t>
+        </w:r>
+        <w:r>
+          <w:rPr>
+            <w:noProof/>
+            <w:webHidden/>
+          </w:rPr>
+          <w:tab/>
+        </w:r>
+        <w:r>
+          <w:rPr>
+            <w:noProof/>
+            <w:webHidden/>
+          </w:rPr>
+          <w:fldChar w:fldCharType="begin"/>
+        </w:r>
+        <w:r>
+          <w:rPr>
+            <w:noProof/>
+            <w:webHidden/>
+          </w:rPr>
+          <w:instrText xml:space="preserve"> PAGEREF _Toc89435781 \h </w:instrText>
+        </w:r>
+        <w:r>
+          <w:rPr>
+            <w:noProof/>
+            <w:webHidden/>
+          </w:rPr>
+        </w:r>
+        <w:r>
+          <w:rPr>
+            <w:noProof/>
+            <w:webHidden/>
+          </w:rPr>
+          <w:fldChar w:fldCharType="separate"/>
+        </w:r>
+        <w:r>
+          <w:rPr>
+            <w:noProof/>
+            <w:webHidden/>
+          </w:rPr>
+          <w:t>17</w:t>
+        </w:r>
+        <w:r>
+          <w:rPr>
+            <w:noProof/>
+            <w:webHidden/>
+          </w:rPr>
+          <w:fldChar w:fldCharType="end"/>
+        </w:r>
+      </w:hyperlink>
+    </w:p>
+    <w:p>
+      <w:pPr>
+        <w:pStyle w:val="TableofFigures"/>
+        <w:tabs>
+          <w:tab w:val="right" w:leader="dot" w:pos="9016"/>
+        </w:tabs>
+        <w:rPr>
+          <w:rFonts w:asciiTheme="minorHAnsi" w:eastAsiaTheme="minorEastAsia" w:hAnsiTheme="minorHAnsi"/>
+          <w:noProof/>
+          <w:sz w:val="22"/>
+          <w:lang w:eastAsia="en-IE"/>
+        </w:rPr>
+      </w:pPr>
+      <w:hyperlink w:anchor="_Toc89435782" w:history="1">
+        <w:r>
+          <w:rPr>
+            <w:rStyle w:val="Hyperlink"/>
+            <w:noProof/>
+          </w:rPr>
+          <w:t>Figure 2,Project System Overview</w:t>
+        </w:r>
+        <w:r>
+          <w:rPr>
+            <w:noProof/>
+            <w:webHidden/>
+          </w:rPr>
+          <w:tab/>
+        </w:r>
+        <w:r>
+          <w:rPr>
+            <w:noProof/>
+            <w:webHidden/>
+          </w:rPr>
+          <w:fldChar w:fldCharType="begin"/>
+        </w:r>
+        <w:r>
+          <w:rPr>
+            <w:noProof/>
+            <w:webHidden/>
+          </w:rPr>
+          <w:instrText xml:space="preserve"> PAGEREF _Toc89435782 \h </w:instrText>
+        </w:r>
+        <w:r>
+          <w:rPr>
+            <w:noProof/>
+            <w:webHidden/>
+          </w:rPr>
+        </w:r>
+        <w:r>
+          <w:rPr>
+            <w:noProof/>
+            <w:webHidden/>
+          </w:rPr>
+          <w:fldChar w:fldCharType="separate"/>
+        </w:r>
+        <w:r>
+          <w:rPr>
+            <w:noProof/>
+            <w:webHidden/>
+          </w:rPr>
+          <w:t>30</w:t>
+        </w:r>
+        <w:r>
+          <w:rPr>
+            <w:noProof/>
+            <w:webHidden/>
+          </w:rPr>
+          <w:fldChar w:fldCharType="end"/>
+        </w:r>
+      </w:hyperlink>
+    </w:p>
+    <w:p>
+      <w:pPr>
+        <w:pStyle w:val="TableofFigures"/>
+        <w:tabs>
+          <w:tab w:val="right" w:leader="dot" w:pos="9016"/>
+        </w:tabs>
+        <w:rPr>
+          <w:rFonts w:asciiTheme="minorHAnsi" w:eastAsiaTheme="minorEastAsia" w:hAnsiTheme="minorHAnsi"/>
+          <w:noProof/>
+          <w:sz w:val="22"/>
+          <w:lang w:eastAsia="en-IE"/>
+        </w:rPr>
+      </w:pPr>
+      <w:hyperlink w:anchor="_Toc89435783" w:history="1">
+        <w:r>
+          <w:rPr>
+            <w:rStyle w:val="Hyperlink"/>
+            <w:noProof/>
+          </w:rPr>
+          <w:t>Figure 3,prototype home page</w:t>
+        </w:r>
+        <w:r>
+          <w:rPr>
+            <w:noProof/>
+            <w:webHidden/>
+          </w:rPr>
+          <w:tab/>
+        </w:r>
+        <w:r>
+          <w:rPr>
+            <w:noProof/>
+            <w:webHidden/>
+          </w:rPr>
+          <w:fldChar w:fldCharType="begin"/>
+        </w:r>
+        <w:r>
+          <w:rPr>
+            <w:noProof/>
+            <w:webHidden/>
+          </w:rPr>
+          <w:instrText xml:space="preserve"> PAGEREF _Toc89435783 \h </w:instrText>
+        </w:r>
+        <w:r>
+          <w:rPr>
+            <w:noProof/>
+            <w:webHidden/>
+          </w:rPr>
+        </w:r>
+        <w:r>
+          <w:rPr>
+            <w:noProof/>
+            <w:webHidden/>
+          </w:rPr>
+          <w:fldChar w:fldCharType="separate"/>
+        </w:r>
+        <w:r>
+          <w:rPr>
+            <w:noProof/>
+            <w:webHidden/>
+          </w:rPr>
+          <w:t>32</w:t>
+        </w:r>
+        <w:r>
+          <w:rPr>
+            <w:noProof/>
+            <w:webHidden/>
+          </w:rPr>
+          <w:fldChar w:fldCharType="end"/>
+        </w:r>
+      </w:hyperlink>
+    </w:p>
+    <w:p>
+      <w:pPr>
+        <w:pStyle w:val="TableofFigures"/>
+        <w:tabs>
+          <w:tab w:val="right" w:leader="dot" w:pos="9016"/>
+        </w:tabs>
+        <w:rPr>
+          <w:rFonts w:asciiTheme="minorHAnsi" w:eastAsiaTheme="minorEastAsia" w:hAnsiTheme="minorHAnsi"/>
+          <w:noProof/>
+          <w:sz w:val="22"/>
+          <w:lang w:eastAsia="en-IE"/>
+        </w:rPr>
+      </w:pPr>
+      <w:hyperlink w:anchor="_Toc89435784" w:history="1">
+        <w:r>
+          <w:rPr>
+            <w:rStyle w:val="Hyperlink"/>
+            <w:noProof/>
+          </w:rPr>
+          <w:t>Figure 4, prototype camera view</w:t>
+        </w:r>
+        <w:r>
+          <w:rPr>
+            <w:noProof/>
+            <w:webHidden/>
+          </w:rPr>
+          <w:tab/>
+        </w:r>
+        <w:r>
+          <w:rPr>
+            <w:noProof/>
+            <w:webHidden/>
+          </w:rPr>
+          <w:fldChar w:fldCharType="begin"/>
+        </w:r>
+        <w:r>
+          <w:rPr>
+            <w:noProof/>
+            <w:webHidden/>
+          </w:rPr>
+          <w:instrText xml:space="preserve"> PAGEREF _Toc89435784 \h </w:instrText>
+        </w:r>
+        <w:r>
+          <w:rPr>
+            <w:noProof/>
+            <w:webHidden/>
+          </w:rPr>
+        </w:r>
+        <w:r>
+          <w:rPr>
+            <w:noProof/>
+            <w:webHidden/>
+          </w:rPr>
+          <w:fldChar w:fldCharType="separate"/>
+        </w:r>
+        <w:r>
+          <w:rPr>
+            <w:noProof/>
+            <w:webHidden/>
+          </w:rPr>
+          <w:t>33</w:t>
+        </w:r>
+        <w:r>
+          <w:rPr>
+            <w:noProof/>
+            <w:webHidden/>
+          </w:rPr>
+          <w:fldChar w:fldCharType="end"/>
+        </w:r>
+      </w:hyperlink>
+    </w:p>
+    <w:p>
+      <w:pPr>
+        <w:pStyle w:val="TableofFigures"/>
+        <w:tabs>
+          <w:tab w:val="right" w:leader="dot" w:pos="9016"/>
+        </w:tabs>
+        <w:rPr>
+          <w:rFonts w:asciiTheme="minorHAnsi" w:eastAsiaTheme="minorEastAsia" w:hAnsiTheme="minorHAnsi"/>
+          <w:noProof/>
+          <w:sz w:val="22"/>
+          <w:lang w:eastAsia="en-IE"/>
+        </w:rPr>
+      </w:pPr>
+      <w:hyperlink w:anchor="_Toc89435785" w:history="1">
+        <w:r>
+          <w:rPr>
+            <w:rStyle w:val="Hyperlink"/>
+            <w:noProof/>
+          </w:rPr>
+          <w:t>Figure 5, prototype my snaps</w:t>
+        </w:r>
+        <w:r>
+          <w:rPr>
+            <w:noProof/>
+            <w:webHidden/>
+          </w:rPr>
+          <w:tab/>
+        </w:r>
+        <w:r>
+          <w:rPr>
+            <w:noProof/>
+            <w:webHidden/>
+          </w:rPr>
+          <w:fldChar w:fldCharType="begin"/>
+        </w:r>
+        <w:r>
+          <w:rPr>
+            <w:noProof/>
+            <w:webHidden/>
+          </w:rPr>
+          <w:instrText xml:space="preserve"> PAGEREF _Toc89435785 \h </w:instrText>
+        </w:r>
+        <w:r>
+          <w:rPr>
+            <w:noProof/>
+            <w:webHidden/>
+          </w:rPr>
+        </w:r>
+        <w:r>
+          <w:rPr>
+            <w:noProof/>
+            <w:webHidden/>
+          </w:rPr>
+          <w:fldChar w:fldCharType="separate"/>
+        </w:r>
+        <w:r>
+          <w:rPr>
+            <w:noProof/>
+            <w:webHidden/>
+          </w:rPr>
+          <w:t>34</w:t>
+        </w:r>
+        <w:r>
+          <w:rPr>
+            <w:noProof/>
+            <w:webHidden/>
+          </w:rPr>
+          <w:fldChar w:fldCharType="end"/>
+        </w:r>
+      </w:hyperlink>
+    </w:p>
+    <w:p>
+      <w:pPr>
+        <w:pStyle w:val="TableofFigures"/>
+        <w:tabs>
+          <w:tab w:val="right" w:leader="dot" w:pos="9016"/>
+        </w:tabs>
+        <w:rPr>
+          <w:rFonts w:asciiTheme="minorHAnsi" w:eastAsiaTheme="minorEastAsia" w:hAnsiTheme="minorHAnsi"/>
+          <w:noProof/>
+          <w:sz w:val="22"/>
+          <w:lang w:eastAsia="en-IE"/>
+        </w:rPr>
+      </w:pPr>
+      <w:hyperlink w:anchor="_Toc89435786" w:history="1">
+        <w:r>
+          <w:rPr>
+            <w:rStyle w:val="Hyperlink"/>
+            <w:noProof/>
+          </w:rPr>
+          <w:t>Figure 6, prototype snap garden</w:t>
+        </w:r>
+        <w:r>
+          <w:rPr>
+            <w:noProof/>
+            <w:webHidden/>
+          </w:rPr>
+          <w:tab/>
+        </w:r>
+        <w:r>
+          <w:rPr>
+            <w:noProof/>
+            <w:webHidden/>
+          </w:rPr>
+          <w:fldChar w:fldCharType="begin"/>
+        </w:r>
+        <w:r>
+          <w:rPr>
+            <w:noProof/>
+            <w:webHidden/>
+          </w:rPr>
+          <w:instrText xml:space="preserve"> PAGEREF _Toc89435786 \h </w:instrText>
+        </w:r>
+        <w:r>
+          <w:rPr>
+            <w:noProof/>
+            <w:webHidden/>
+          </w:rPr>
+        </w:r>
+        <w:r>
+          <w:rPr>
+            <w:noProof/>
+            <w:webHidden/>
+          </w:rPr>
+          <w:fldChar w:fldCharType="separate"/>
+        </w:r>
+        <w:r>
+          <w:rPr>
+            <w:noProof/>
+            <w:webHidden/>
+          </w:rPr>
+          <w:t>35</w:t>
+        </w:r>
+        <w:r>
+          <w:rPr>
+            <w:noProof/>
+            <w:webHidden/>
+          </w:rPr>
+          <w:fldChar w:fldCharType="end"/>
+        </w:r>
+      </w:hyperlink>
+    </w:p>
+    <w:p>
+      <w:pPr>
+        <w:pStyle w:val="TableofFigures"/>
+        <w:tabs>
+          <w:tab w:val="right" w:leader="dot" w:pos="9016"/>
+        </w:tabs>
+        <w:rPr>
+          <w:rFonts w:asciiTheme="minorHAnsi" w:eastAsiaTheme="minorEastAsia" w:hAnsiTheme="minorHAnsi"/>
+          <w:noProof/>
+          <w:sz w:val="22"/>
+          <w:lang w:eastAsia="en-IE"/>
+        </w:rPr>
+      </w:pPr>
+      <w:hyperlink w:anchor="_Toc89435787" w:history="1">
+        <w:r>
+          <w:rPr>
+            <w:rStyle w:val="Hyperlink"/>
+            <w:noProof/>
+          </w:rPr>
+          <w:t>Figure 7, prototype information page</w:t>
+        </w:r>
+        <w:r>
+          <w:rPr>
+            <w:noProof/>
+            <w:webHidden/>
+          </w:rPr>
+          <w:tab/>
+        </w:r>
+        <w:r>
+          <w:rPr>
+            <w:noProof/>
+            <w:webHidden/>
+          </w:rPr>
+          <w:fldChar w:fldCharType="begin"/>
+        </w:r>
+        <w:r>
+          <w:rPr>
+            <w:noProof/>
+            <w:webHidden/>
+          </w:rPr>
+          <w:instrText xml:space="preserve"> PAGEREF _Toc89435787 \h </w:instrText>
+        </w:r>
+        <w:r>
+          <w:rPr>
+            <w:noProof/>
+            <w:webHidden/>
+          </w:rPr>
+        </w:r>
+        <w:r>
+          <w:rPr>
+            <w:noProof/>
+            <w:webHidden/>
+          </w:rPr>
+          <w:fldChar w:fldCharType="separate"/>
+        </w:r>
+        <w:r>
+          <w:rPr>
+            <w:noProof/>
+            <w:webHidden/>
+          </w:rPr>
+          <w:t>36</w:t>
+        </w:r>
+        <w:r>
+          <w:rPr>
+            <w:noProof/>
+            <w:webHidden/>
+          </w:rPr>
+          <w:fldChar w:fldCharType="end"/>
+        </w:r>
+      </w:hyperlink>
+    </w:p>
+    <w:p>
+      <w:pPr>
+        <w:pStyle w:val="TableofFigures"/>
+        <w:tabs>
+          <w:tab w:val="right" w:leader="dot" w:pos="9016"/>
+        </w:tabs>
+        <w:rPr>
+          <w:rFonts w:asciiTheme="minorHAnsi" w:eastAsiaTheme="minorEastAsia" w:hAnsiTheme="minorHAnsi"/>
+          <w:noProof/>
+          <w:sz w:val="22"/>
+          <w:lang w:eastAsia="en-IE"/>
+        </w:rPr>
+      </w:pPr>
+      <w:hyperlink w:anchor="_Toc89435788" w:history="1">
+        <w:r>
+          <w:rPr>
+            <w:rStyle w:val="Hyperlink"/>
+            <w:noProof/>
+          </w:rPr>
+          <w:t>Figure 8, prototype login page</w:t>
+        </w:r>
+        <w:r>
+          <w:rPr>
+            <w:noProof/>
+            <w:webHidden/>
+          </w:rPr>
+          <w:tab/>
+        </w:r>
+        <w:r>
+          <w:rPr>
+            <w:noProof/>
+            <w:webHidden/>
+          </w:rPr>
+          <w:fldChar w:fldCharType="begin"/>
+        </w:r>
+        <w:r>
+          <w:rPr>
+            <w:noProof/>
+            <w:webHidden/>
+          </w:rPr>
+          <w:instrText xml:space="preserve"> PAGEREF _Toc89435788 \h </w:instrText>
+        </w:r>
+        <w:r>
+          <w:rPr>
+            <w:noProof/>
+            <w:webHidden/>
+          </w:rPr>
+        </w:r>
+        <w:r>
+          <w:rPr>
+            <w:noProof/>
+            <w:webHidden/>
+          </w:rPr>
+          <w:fldChar w:fldCharType="separate"/>
+        </w:r>
+        <w:r>
+          <w:rPr>
+            <w:noProof/>
+            <w:webHidden/>
+          </w:rPr>
+          <w:t>37</w:t>
+        </w:r>
+        <w:r>
+          <w:rPr>
+            <w:noProof/>
+            <w:webHidden/>
+          </w:rPr>
+          <w:fldChar w:fldCharType="end"/>
+        </w:r>
+      </w:hyperlink>
+    </w:p>
+    <w:p>
+      <w:pPr>
+        <w:pStyle w:val="TableofFigures"/>
+        <w:tabs>
+          <w:tab w:val="right" w:leader="dot" w:pos="9016"/>
+        </w:tabs>
+        <w:rPr>
+          <w:rFonts w:asciiTheme="minorHAnsi" w:eastAsiaTheme="minorEastAsia" w:hAnsiTheme="minorHAnsi"/>
+          <w:noProof/>
+          <w:sz w:val="22"/>
+          <w:lang w:eastAsia="en-IE"/>
+        </w:rPr>
+      </w:pPr>
+      <w:hyperlink w:anchor="_Toc89435789" w:history="1">
+        <w:r>
+          <w:rPr>
+            <w:rStyle w:val="Hyperlink"/>
+            <w:noProof/>
+          </w:rPr>
+          <w:t>Figure 9,prototype Register page</w:t>
+        </w:r>
+        <w:r>
+          <w:rPr>
+            <w:noProof/>
+            <w:webHidden/>
+          </w:rPr>
+          <w:tab/>
+        </w:r>
+        <w:r>
+          <w:rPr>
+            <w:noProof/>
+            <w:webHidden/>
+          </w:rPr>
+          <w:fldChar w:fldCharType="begin"/>
+        </w:r>
+        <w:r>
+          <w:rPr>
+            <w:noProof/>
+            <w:webHidden/>
+          </w:rPr>
+          <w:instrText xml:space="preserve"> PAGEREF _Toc89435789 \h </w:instrText>
+        </w:r>
+        <w:r>
+          <w:rPr>
+            <w:noProof/>
+            <w:webHidden/>
+          </w:rPr>
+        </w:r>
+        <w:r>
+          <w:rPr>
+            <w:noProof/>
+            <w:webHidden/>
+          </w:rPr>
+          <w:fldChar w:fldCharType="separate"/>
+        </w:r>
+        <w:r>
+          <w:rPr>
+            <w:noProof/>
+            <w:webHidden/>
+          </w:rPr>
+          <w:t>38</w:t>
+        </w:r>
+        <w:r>
+          <w:rPr>
+            <w:noProof/>
+            <w:webHidden/>
+          </w:rPr>
+          <w:fldChar w:fldCharType="end"/>
+        </w:r>
+      </w:hyperlink>
+    </w:p>
+    <w:p>
+      <w:pPr>
+        <w:pStyle w:val="TableofFigures"/>
+        <w:tabs>
+          <w:tab w:val="right" w:leader="dot" w:pos="9016"/>
+        </w:tabs>
+        <w:rPr>
+          <w:rFonts w:asciiTheme="minorHAnsi" w:eastAsiaTheme="minorEastAsia" w:hAnsiTheme="minorHAnsi"/>
+          <w:noProof/>
+          <w:sz w:val="22"/>
+          <w:lang w:eastAsia="en-IE"/>
+        </w:rPr>
+      </w:pPr>
+      <w:hyperlink w:anchor="_Toc89435790" w:history="1">
+        <w:r>
+          <w:rPr>
+            <w:rStyle w:val="Hyperlink"/>
+            <w:noProof/>
+          </w:rPr>
+          <w:t>Figure 10,UML Diagram</w:t>
+        </w:r>
+        <w:r>
+          <w:rPr>
+            <w:noProof/>
+            <w:webHidden/>
+          </w:rPr>
+          <w:tab/>
+        </w:r>
+        <w:r>
+          <w:rPr>
+            <w:noProof/>
+            <w:webHidden/>
+          </w:rPr>
+          <w:fldChar w:fldCharType="begin"/>
+        </w:r>
+        <w:r>
+          <w:rPr>
+            <w:noProof/>
+            <w:webHidden/>
+          </w:rPr>
+          <w:instrText xml:space="preserve"> PAGEREF _Toc89435790 \h </w:instrText>
+        </w:r>
+        <w:r>
+          <w:rPr>
+            <w:noProof/>
+            <w:webHidden/>
+          </w:rPr>
+        </w:r>
+        <w:r>
+          <w:rPr>
+            <w:noProof/>
+            <w:webHidden/>
+          </w:rPr>
+          <w:fldChar w:fldCharType="separate"/>
+        </w:r>
+        <w:r>
+          <w:rPr>
+            <w:noProof/>
+            <w:webHidden/>
+          </w:rPr>
+          <w:t>49</w:t>
+        </w:r>
+        <w:r>
+          <w:rPr>
+            <w:noProof/>
+            <w:webHidden/>
+          </w:rPr>
+          <w:fldChar w:fldCharType="end"/>
+        </w:r>
+      </w:hyperlink>
+    </w:p>
+    <w:p>
+      <w:pPr>
+        <w:pStyle w:val="TableofFigures"/>
+        <w:tabs>
+          <w:tab w:val="right" w:leader="dot" w:pos="9016"/>
+        </w:tabs>
+        <w:rPr>
+          <w:rFonts w:asciiTheme="minorHAnsi" w:eastAsiaTheme="minorEastAsia" w:hAnsiTheme="minorHAnsi"/>
+          <w:noProof/>
+          <w:sz w:val="22"/>
+          <w:lang w:eastAsia="en-IE"/>
+        </w:rPr>
+      </w:pPr>
+      <w:hyperlink w:anchor="_Toc89435791" w:history="1">
+        <w:r>
+          <w:rPr>
+            <w:rStyle w:val="Hyperlink"/>
+            <w:noProof/>
+          </w:rPr>
+          <w:t>Figure 11, ERD Diagram</w:t>
+        </w:r>
+        <w:r>
+          <w:rPr>
+            <w:noProof/>
+            <w:webHidden/>
+          </w:rPr>
+          <w:tab/>
+        </w:r>
+        <w:r>
+          <w:rPr>
+            <w:noProof/>
+            <w:webHidden/>
+          </w:rPr>
+          <w:fldChar w:fldCharType="begin"/>
+        </w:r>
+        <w:r>
+          <w:rPr>
+            <w:noProof/>
+            <w:webHidden/>
+          </w:rPr>
+          <w:instrText xml:space="preserve"> PAGEREF _Toc89435791 \h </w:instrText>
+        </w:r>
+        <w:r>
+          <w:rPr>
+            <w:noProof/>
+            <w:webHidden/>
+          </w:rPr>
+        </w:r>
+        <w:r>
+          <w:rPr>
+            <w:noProof/>
+            <w:webHidden/>
+          </w:rPr>
+          <w:fldChar w:fldCharType="separate"/>
+        </w:r>
+        <w:r>
+          <w:rPr>
+            <w:noProof/>
+            <w:webHidden/>
+          </w:rPr>
+          <w:t>50</w:t>
+        </w:r>
+        <w:r>
+          <w:rPr>
+            <w:noProof/>
+            <w:webHidden/>
+          </w:rPr>
+          <w:fldChar w:fldCharType="end"/>
+        </w:r>
+      </w:hyperlink>
+    </w:p>
+    <w:p>
+      <w:pPr>
+        <w:pStyle w:val="TableofFigures"/>
+        <w:tabs>
+          <w:tab w:val="right" w:leader="dot" w:pos="9016"/>
+        </w:tabs>
+        <w:rPr>
+          <w:rFonts w:asciiTheme="minorHAnsi" w:eastAsiaTheme="minorEastAsia" w:hAnsiTheme="minorHAnsi"/>
+          <w:noProof/>
+          <w:sz w:val="22"/>
+          <w:lang w:eastAsia="en-IE"/>
+        </w:rPr>
+      </w:pPr>
+      <w:hyperlink w:anchor="_Toc89435792" w:history="1">
+        <w:r>
+          <w:rPr>
+            <w:rStyle w:val="Hyperlink"/>
+            <w:noProof/>
+          </w:rPr>
+          <w:t>Figure 12,Supervised learning Diagram (Loon, 2018)</w:t>
+        </w:r>
+        <w:r>
+          <w:rPr>
+            <w:noProof/>
+            <w:webHidden/>
+          </w:rPr>
+          <w:tab/>
+        </w:r>
+        <w:r>
+          <w:rPr>
+            <w:noProof/>
+            <w:webHidden/>
+          </w:rPr>
+          <w:fldChar w:fldCharType="begin"/>
+        </w:r>
+        <w:r>
+          <w:rPr>
+            <w:noProof/>
+            <w:webHidden/>
+          </w:rPr>
+          <w:instrText xml:space="preserve"> PAGEREF _Toc89435792 \h </w:instrText>
+        </w:r>
+        <w:r>
+          <w:rPr>
+            <w:noProof/>
+            <w:webHidden/>
+          </w:rPr>
+        </w:r>
+        <w:r>
+          <w:rPr>
+            <w:noProof/>
+            <w:webHidden/>
+          </w:rPr>
+          <w:fldChar w:fldCharType="separate"/>
+        </w:r>
+        <w:r>
+          <w:rPr>
+            <w:noProof/>
+            <w:webHidden/>
+          </w:rPr>
+          <w:t>51</w:t>
+        </w:r>
+        <w:r>
+          <w:rPr>
+            <w:noProof/>
+            <w:webHidden/>
+          </w:rPr>
+          <w:fldChar w:fldCharType="end"/>
+        </w:r>
+      </w:hyperlink>
+    </w:p>
+    <w:p>
+      <w:r>
+        <w:fldChar w:fldCharType="end"/>
+      </w:r>
+    </w:p>
+    <w:p>
+      <w:pPr>
+        <w:pStyle w:val="Heading2"/>
+      </w:pPr>
+      <w:bookmarkStart w:id="7" w:name="_Toc89435708"/>
+      <w:r>
+        <w:lastRenderedPageBreak/>
         <w:t>Abbreviations:</w:t>
       </w:r>
-      <w:bookmarkEnd w:id="6"/>
+      <w:bookmarkEnd w:id="7"/>
     </w:p>
     <w:p>
       <w:pPr>
@@ -6804,13 +7948,881 @@
     <w:p>
       <w:pPr>
         <w:pStyle w:val="ListParagraph"/>
+        <w:numPr>
+          <w:ilvl w:val="0"/>
+          <w:numId w:val="3"/>
+        </w:numPr>
+        <w:rPr>
+          <w:bCs/>
+        </w:rPr>
+      </w:pPr>
+      <w:r>
+        <w:rPr>
+          <w:bCs/>
+        </w:rPr>
+        <w:t>ERD</w:t>
+      </w:r>
+      <w:r>
+        <w:rPr>
+          <w:bCs/>
+        </w:rPr>
+        <w:t xml:space="preserve"> Entity relationship diagram</w:t>
+      </w:r>
+    </w:p>
+    <w:p>
+      <w:pPr>
+        <w:pStyle w:val="ListParagraph"/>
+        <w:numPr>
+          <w:ilvl w:val="0"/>
+          <w:numId w:val="3"/>
+        </w:numPr>
+        <w:rPr>
+          <w:bCs/>
+        </w:rPr>
+      </w:pPr>
+      <w:r>
+        <w:rPr>
+          <w:bCs/>
+        </w:rPr>
+        <w:t>UML (</w:t>
+      </w:r>
+      <w:r>
+        <w:rPr>
+          <w:bCs/>
+          <w:shd w:val="clear" w:color="auto" w:fill="FFFFFF"/>
+        </w:rPr>
+        <w:t xml:space="preserve">Unified Modelling </w:t>
+      </w:r>
+      <w:r>
+        <w:rPr>
+          <w:bCs/>
+          <w:shd w:val="clear" w:color="auto" w:fill="FFFFFF"/>
+        </w:rPr>
+        <w:t>Language)</w:t>
+      </w:r>
+    </w:p>
+    <w:p>
+      <w:pPr>
+        <w:pStyle w:val="ListParagraph"/>
+        <w:rPr>
+          <w:bCs/>
+        </w:rPr>
+      </w:pPr>
+    </w:p>
+    <w:p>
+      <w:pPr>
+        <w:pStyle w:val="ListParagraph"/>
+        <w:rPr>
+          <w:bCs/>
+        </w:rPr>
+      </w:pPr>
+    </w:p>
+    <w:p>
+      <w:pPr>
+        <w:pStyle w:val="Heading2"/>
+      </w:pPr>
+      <w:r>
+        <w:t>Tables</w:t>
+      </w:r>
+    </w:p>
+    <w:p>
+      <w:pPr>
+        <w:pStyle w:val="TableofFigures"/>
+        <w:tabs>
+          <w:tab w:val="right" w:leader="dot" w:pos="9016"/>
+        </w:tabs>
+        <w:rPr>
+          <w:rFonts w:asciiTheme="minorHAnsi" w:eastAsiaTheme="minorEastAsia" w:hAnsiTheme="minorHAnsi"/>
+          <w:noProof/>
+          <w:sz w:val="22"/>
+          <w:lang w:eastAsia="en-IE"/>
+        </w:rPr>
+      </w:pPr>
+      <w:r>
+        <w:rPr>
+          <w:rFonts w:asciiTheme="minorHAnsi" w:eastAsiaTheme="minorEastAsia" w:hAnsiTheme="minorHAnsi"/>
+          <w:noProof/>
+          <w:sz w:val="22"/>
+          <w:lang w:eastAsia="en-IE"/>
+        </w:rPr>
+        <w:fldChar w:fldCharType="begin"/>
+      </w:r>
+      <w:r>
+        <w:rPr>
+          <w:rFonts w:asciiTheme="minorHAnsi" w:eastAsiaTheme="minorEastAsia" w:hAnsiTheme="minorHAnsi"/>
+          <w:noProof/>
+          <w:sz w:val="22"/>
+          <w:lang w:eastAsia="en-IE"/>
+        </w:rPr>
+        <w:instrText xml:space="preserve"> TOC \h \z \c "Table" </w:instrText>
+      </w:r>
+      <w:r>
+        <w:rPr>
+          <w:rFonts w:asciiTheme="minorHAnsi" w:eastAsiaTheme="minorEastAsia" w:hAnsiTheme="minorHAnsi"/>
+          <w:noProof/>
+          <w:sz w:val="22"/>
+          <w:lang w:eastAsia="en-IE"/>
+        </w:rPr>
+        <w:fldChar w:fldCharType="separate"/>
+      </w:r>
+      <w:hyperlink w:anchor="_Toc89436071" w:history="1">
+        <w:r>
+          <w:rPr>
+            <w:rStyle w:val="Hyperlink"/>
+            <w:noProof/>
+          </w:rPr>
+          <w:t>Table 1, use case table: Plant/seed/fruit identification</w:t>
+        </w:r>
+        <w:r>
+          <w:rPr>
+            <w:noProof/>
+            <w:webHidden/>
+          </w:rPr>
+          <w:tab/>
+        </w:r>
+        <w:r>
+          <w:rPr>
+            <w:noProof/>
+            <w:webHidden/>
+          </w:rPr>
+          <w:fldChar w:fldCharType="begin"/>
+        </w:r>
+        <w:r>
+          <w:rPr>
+            <w:noProof/>
+            <w:webHidden/>
+          </w:rPr>
+          <w:instrText xml:space="preserve"> PAGEREF _Toc89436071 \h </w:instrText>
+        </w:r>
+        <w:r>
+          <w:rPr>
+            <w:noProof/>
+            <w:webHidden/>
+          </w:rPr>
+        </w:r>
+        <w:r>
+          <w:rPr>
+            <w:noProof/>
+            <w:webHidden/>
+          </w:rPr>
+          <w:fldChar w:fldCharType="separate"/>
+        </w:r>
+        <w:r>
+          <w:rPr>
+            <w:noProof/>
+            <w:webHidden/>
+          </w:rPr>
+          <w:t>39</w:t>
+        </w:r>
+        <w:r>
+          <w:rPr>
+            <w:noProof/>
+            <w:webHidden/>
+          </w:rPr>
+          <w:fldChar w:fldCharType="end"/>
+        </w:r>
+      </w:hyperlink>
+    </w:p>
+    <w:p>
+      <w:pPr>
+        <w:pStyle w:val="TableofFigures"/>
+        <w:tabs>
+          <w:tab w:val="right" w:leader="dot" w:pos="9016"/>
+        </w:tabs>
+        <w:rPr>
+          <w:rFonts w:asciiTheme="minorHAnsi" w:eastAsiaTheme="minorEastAsia" w:hAnsiTheme="minorHAnsi"/>
+          <w:noProof/>
+          <w:sz w:val="22"/>
+          <w:lang w:eastAsia="en-IE"/>
+        </w:rPr>
+      </w:pPr>
+      <w:hyperlink w:anchor="_Toc89436072" w:history="1">
+        <w:r>
+          <w:rPr>
+            <w:rStyle w:val="Hyperlink"/>
+            <w:noProof/>
+          </w:rPr>
+          <w:t>Table 2, use case table: Plant/seed/fruit information retrieval</w:t>
+        </w:r>
+        <w:r>
+          <w:rPr>
+            <w:noProof/>
+            <w:webHidden/>
+          </w:rPr>
+          <w:tab/>
+        </w:r>
+        <w:r>
+          <w:rPr>
+            <w:noProof/>
+            <w:webHidden/>
+          </w:rPr>
+          <w:fldChar w:fldCharType="begin"/>
+        </w:r>
+        <w:r>
+          <w:rPr>
+            <w:noProof/>
+            <w:webHidden/>
+          </w:rPr>
+          <w:instrText xml:space="preserve"> PAGEREF _Toc89436072 \h </w:instrText>
+        </w:r>
+        <w:r>
+          <w:rPr>
+            <w:noProof/>
+            <w:webHidden/>
+          </w:rPr>
+        </w:r>
+        <w:r>
+          <w:rPr>
+            <w:noProof/>
+            <w:webHidden/>
+          </w:rPr>
+          <w:fldChar w:fldCharType="separate"/>
+        </w:r>
+        <w:r>
+          <w:rPr>
+            <w:noProof/>
+            <w:webHidden/>
+          </w:rPr>
+          <w:t>40</w:t>
+        </w:r>
+        <w:r>
+          <w:rPr>
+            <w:noProof/>
+            <w:webHidden/>
+          </w:rPr>
+          <w:fldChar w:fldCharType="end"/>
+        </w:r>
+      </w:hyperlink>
+    </w:p>
+    <w:p>
+      <w:pPr>
+        <w:pStyle w:val="TableofFigures"/>
+        <w:tabs>
+          <w:tab w:val="right" w:leader="dot" w:pos="9016"/>
+        </w:tabs>
+        <w:rPr>
+          <w:rFonts w:asciiTheme="minorHAnsi" w:eastAsiaTheme="minorEastAsia" w:hAnsiTheme="minorHAnsi"/>
+          <w:noProof/>
+          <w:sz w:val="22"/>
+          <w:lang w:eastAsia="en-IE"/>
+        </w:rPr>
+      </w:pPr>
+      <w:hyperlink w:anchor="_Toc89436073" w:history="1">
+        <w:r>
+          <w:rPr>
+            <w:rStyle w:val="Hyperlink"/>
+            <w:noProof/>
+          </w:rPr>
+          <w:t>Table 3,  use case table: Add/delete/update Plant/seeds/fruit snaps</w:t>
+        </w:r>
+        <w:r>
+          <w:rPr>
+            <w:noProof/>
+            <w:webHidden/>
+          </w:rPr>
+          <w:tab/>
+        </w:r>
+        <w:r>
+          <w:rPr>
+            <w:noProof/>
+            <w:webHidden/>
+          </w:rPr>
+          <w:fldChar w:fldCharType="begin"/>
+        </w:r>
+        <w:r>
+          <w:rPr>
+            <w:noProof/>
+            <w:webHidden/>
+          </w:rPr>
+          <w:instrText xml:space="preserve"> PAGEREF _Toc89436073 \h </w:instrText>
+        </w:r>
+        <w:r>
+          <w:rPr>
+            <w:noProof/>
+            <w:webHidden/>
+          </w:rPr>
+        </w:r>
+        <w:r>
+          <w:rPr>
+            <w:noProof/>
+            <w:webHidden/>
+          </w:rPr>
+          <w:fldChar w:fldCharType="separate"/>
+        </w:r>
+        <w:r>
+          <w:rPr>
+            <w:noProof/>
+            <w:webHidden/>
+          </w:rPr>
+          <w:t>41</w:t>
+        </w:r>
+        <w:r>
+          <w:rPr>
+            <w:noProof/>
+            <w:webHidden/>
+          </w:rPr>
+          <w:fldChar w:fldCharType="end"/>
+        </w:r>
+      </w:hyperlink>
+    </w:p>
+    <w:p>
+      <w:pPr>
+        <w:pStyle w:val="TableofFigures"/>
+        <w:tabs>
+          <w:tab w:val="right" w:leader="dot" w:pos="9016"/>
+        </w:tabs>
+        <w:rPr>
+          <w:rFonts w:asciiTheme="minorHAnsi" w:eastAsiaTheme="minorEastAsia" w:hAnsiTheme="minorHAnsi"/>
+          <w:noProof/>
+          <w:sz w:val="22"/>
+          <w:lang w:eastAsia="en-IE"/>
+        </w:rPr>
+      </w:pPr>
+      <w:hyperlink w:anchor="_Toc89436074" w:history="1">
+        <w:r>
+          <w:rPr>
+            <w:rStyle w:val="Hyperlink"/>
+            <w:noProof/>
+          </w:rPr>
+          <w:t>Table 4, use case table: Search information</w:t>
+        </w:r>
+        <w:r>
+          <w:rPr>
+            <w:noProof/>
+            <w:webHidden/>
+          </w:rPr>
+          <w:tab/>
+        </w:r>
+        <w:r>
+          <w:rPr>
+            <w:noProof/>
+            <w:webHidden/>
+          </w:rPr>
+          <w:fldChar w:fldCharType="begin"/>
+        </w:r>
+        <w:r>
+          <w:rPr>
+            <w:noProof/>
+            <w:webHidden/>
+          </w:rPr>
+          <w:instrText xml:space="preserve"> PAGEREF _Toc89436074 \h </w:instrText>
+        </w:r>
+        <w:r>
+          <w:rPr>
+            <w:noProof/>
+            <w:webHidden/>
+          </w:rPr>
+        </w:r>
+        <w:r>
+          <w:rPr>
+            <w:noProof/>
+            <w:webHidden/>
+          </w:rPr>
+          <w:fldChar w:fldCharType="separate"/>
+        </w:r>
+        <w:r>
+          <w:rPr>
+            <w:noProof/>
+            <w:webHidden/>
+          </w:rPr>
+          <w:t>42</w:t>
+        </w:r>
+        <w:r>
+          <w:rPr>
+            <w:noProof/>
+            <w:webHidden/>
+          </w:rPr>
+          <w:fldChar w:fldCharType="end"/>
+        </w:r>
+      </w:hyperlink>
+    </w:p>
+    <w:p>
+      <w:pPr>
+        <w:pStyle w:val="TableofFigures"/>
+        <w:tabs>
+          <w:tab w:val="right" w:leader="dot" w:pos="9016"/>
+        </w:tabs>
+        <w:rPr>
+          <w:rFonts w:asciiTheme="minorHAnsi" w:eastAsiaTheme="minorEastAsia" w:hAnsiTheme="minorHAnsi"/>
+          <w:noProof/>
+          <w:sz w:val="22"/>
+          <w:lang w:eastAsia="en-IE"/>
+        </w:rPr>
+      </w:pPr>
+      <w:hyperlink w:anchor="_Toc89436075" w:history="1">
+        <w:r>
+          <w:rPr>
+            <w:rStyle w:val="Hyperlink"/>
+            <w:noProof/>
+          </w:rPr>
+          <w:t>Table 5, use case table: Login</w:t>
+        </w:r>
+        <w:r>
+          <w:rPr>
+            <w:noProof/>
+            <w:webHidden/>
+          </w:rPr>
+          <w:tab/>
+        </w:r>
+        <w:r>
+          <w:rPr>
+            <w:noProof/>
+            <w:webHidden/>
+          </w:rPr>
+          <w:fldChar w:fldCharType="begin"/>
+        </w:r>
+        <w:r>
+          <w:rPr>
+            <w:noProof/>
+            <w:webHidden/>
+          </w:rPr>
+          <w:instrText xml:space="preserve"> PAGEREF _Toc89436075 \h </w:instrText>
+        </w:r>
+        <w:r>
+          <w:rPr>
+            <w:noProof/>
+            <w:webHidden/>
+          </w:rPr>
+        </w:r>
+        <w:r>
+          <w:rPr>
+            <w:noProof/>
+            <w:webHidden/>
+          </w:rPr>
+          <w:fldChar w:fldCharType="separate"/>
+        </w:r>
+        <w:r>
+          <w:rPr>
+            <w:noProof/>
+            <w:webHidden/>
+          </w:rPr>
+          <w:t>43</w:t>
+        </w:r>
+        <w:r>
+          <w:rPr>
+            <w:noProof/>
+            <w:webHidden/>
+          </w:rPr>
+          <w:fldChar w:fldCharType="end"/>
+        </w:r>
+      </w:hyperlink>
+    </w:p>
+    <w:p>
+      <w:pPr>
+        <w:pStyle w:val="TableofFigures"/>
+        <w:tabs>
+          <w:tab w:val="right" w:leader="dot" w:pos="9016"/>
+        </w:tabs>
+        <w:rPr>
+          <w:rFonts w:asciiTheme="minorHAnsi" w:eastAsiaTheme="minorEastAsia" w:hAnsiTheme="minorHAnsi"/>
+          <w:noProof/>
+          <w:sz w:val="22"/>
+          <w:lang w:eastAsia="en-IE"/>
+        </w:rPr>
+      </w:pPr>
+      <w:hyperlink w:anchor="_Toc89436076" w:history="1">
+        <w:r>
+          <w:rPr>
+            <w:rStyle w:val="Hyperlink"/>
+            <w:noProof/>
+          </w:rPr>
+          <w:t>Table 6, use case table: register user</w:t>
+        </w:r>
+        <w:r>
+          <w:rPr>
+            <w:noProof/>
+            <w:webHidden/>
+          </w:rPr>
+          <w:tab/>
+        </w:r>
+        <w:r>
+          <w:rPr>
+            <w:noProof/>
+            <w:webHidden/>
+          </w:rPr>
+          <w:fldChar w:fldCharType="begin"/>
+        </w:r>
+        <w:r>
+          <w:rPr>
+            <w:noProof/>
+            <w:webHidden/>
+          </w:rPr>
+          <w:instrText xml:space="preserve"> PAGEREF _Toc89436076 \h </w:instrText>
+        </w:r>
+        <w:r>
+          <w:rPr>
+            <w:noProof/>
+            <w:webHidden/>
+          </w:rPr>
+        </w:r>
+        <w:r>
+          <w:rPr>
+            <w:noProof/>
+            <w:webHidden/>
+          </w:rPr>
+          <w:fldChar w:fldCharType="separate"/>
+        </w:r>
+        <w:r>
+          <w:rPr>
+            <w:noProof/>
+            <w:webHidden/>
+          </w:rPr>
+          <w:t>44</w:t>
+        </w:r>
+        <w:r>
+          <w:rPr>
+            <w:noProof/>
+            <w:webHidden/>
+          </w:rPr>
+          <w:fldChar w:fldCharType="end"/>
+        </w:r>
+      </w:hyperlink>
+    </w:p>
+    <w:p>
+      <w:pPr>
+        <w:pStyle w:val="TableofFigures"/>
+        <w:tabs>
+          <w:tab w:val="right" w:leader="dot" w:pos="9016"/>
+        </w:tabs>
+        <w:rPr>
+          <w:rFonts w:asciiTheme="minorHAnsi" w:eastAsiaTheme="minorEastAsia" w:hAnsiTheme="minorHAnsi"/>
+          <w:noProof/>
+          <w:sz w:val="22"/>
+          <w:lang w:eastAsia="en-IE"/>
+        </w:rPr>
+      </w:pPr>
+      <w:hyperlink w:anchor="_Toc89436077" w:history="1">
+        <w:r>
+          <w:rPr>
+            <w:rStyle w:val="Hyperlink"/>
+            <w:noProof/>
+          </w:rPr>
+          <w:t>Table 7, use case table: Log out</w:t>
+        </w:r>
+        <w:r>
+          <w:rPr>
+            <w:noProof/>
+            <w:webHidden/>
+          </w:rPr>
+          <w:tab/>
+        </w:r>
+        <w:r>
+          <w:rPr>
+            <w:noProof/>
+            <w:webHidden/>
+          </w:rPr>
+          <w:fldChar w:fldCharType="begin"/>
+        </w:r>
+        <w:r>
+          <w:rPr>
+            <w:noProof/>
+            <w:webHidden/>
+          </w:rPr>
+          <w:instrText xml:space="preserve"> PAGEREF _Toc89436077 \h </w:instrText>
+        </w:r>
+        <w:r>
+          <w:rPr>
+            <w:noProof/>
+            <w:webHidden/>
+          </w:rPr>
+        </w:r>
+        <w:r>
+          <w:rPr>
+            <w:noProof/>
+            <w:webHidden/>
+          </w:rPr>
+          <w:fldChar w:fldCharType="separate"/>
+        </w:r>
+        <w:r>
+          <w:rPr>
+            <w:noProof/>
+            <w:webHidden/>
+          </w:rPr>
+          <w:t>45</w:t>
+        </w:r>
+        <w:r>
+          <w:rPr>
+            <w:noProof/>
+            <w:webHidden/>
+          </w:rPr>
+          <w:fldChar w:fldCharType="end"/>
+        </w:r>
+      </w:hyperlink>
+    </w:p>
+    <w:p>
+      <w:pPr>
+        <w:pStyle w:val="TableofFigures"/>
+        <w:tabs>
+          <w:tab w:val="right" w:leader="dot" w:pos="9016"/>
+        </w:tabs>
+        <w:rPr>
+          <w:rFonts w:asciiTheme="minorHAnsi" w:eastAsiaTheme="minorEastAsia" w:hAnsiTheme="minorHAnsi"/>
+          <w:noProof/>
+          <w:sz w:val="22"/>
+          <w:lang w:eastAsia="en-IE"/>
+        </w:rPr>
+      </w:pPr>
+      <w:hyperlink w:anchor="_Toc89436078" w:history="1">
+        <w:r>
+          <w:rPr>
+            <w:rStyle w:val="Hyperlink"/>
+            <w:noProof/>
+          </w:rPr>
+          <w:t>Table 8, use case table: data comparison process</w:t>
+        </w:r>
+        <w:r>
+          <w:rPr>
+            <w:noProof/>
+            <w:webHidden/>
+          </w:rPr>
+          <w:tab/>
+        </w:r>
+        <w:r>
+          <w:rPr>
+            <w:noProof/>
+            <w:webHidden/>
+          </w:rPr>
+          <w:fldChar w:fldCharType="begin"/>
+        </w:r>
+        <w:r>
+          <w:rPr>
+            <w:noProof/>
+            <w:webHidden/>
+          </w:rPr>
+          <w:instrText xml:space="preserve"> PAGEREF _Toc89436078 \h </w:instrText>
+        </w:r>
+        <w:r>
+          <w:rPr>
+            <w:noProof/>
+            <w:webHidden/>
+          </w:rPr>
+        </w:r>
+        <w:r>
+          <w:rPr>
+            <w:noProof/>
+            <w:webHidden/>
+          </w:rPr>
+          <w:fldChar w:fldCharType="separate"/>
+        </w:r>
+        <w:r>
+          <w:rPr>
+            <w:noProof/>
+            <w:webHidden/>
+          </w:rPr>
+          <w:t>46</w:t>
+        </w:r>
+        <w:r>
+          <w:rPr>
+            <w:noProof/>
+            <w:webHidden/>
+          </w:rPr>
+          <w:fldChar w:fldCharType="end"/>
+        </w:r>
+      </w:hyperlink>
+    </w:p>
+    <w:p>
+      <w:pPr>
+        <w:pStyle w:val="TableofFigures"/>
+        <w:tabs>
+          <w:tab w:val="right" w:leader="dot" w:pos="9016"/>
+        </w:tabs>
+        <w:rPr>
+          <w:rFonts w:asciiTheme="minorHAnsi" w:eastAsiaTheme="minorEastAsia" w:hAnsiTheme="minorHAnsi"/>
+          <w:noProof/>
+          <w:sz w:val="22"/>
+          <w:lang w:eastAsia="en-IE"/>
+        </w:rPr>
+      </w:pPr>
+      <w:hyperlink w:anchor="_Toc89436079" w:history="1">
+        <w:r>
+          <w:rPr>
+            <w:rStyle w:val="Hyperlink"/>
+            <w:noProof/>
+          </w:rPr>
+          <w:t>Table 9, use case table: view plant/fruit/seed details.</w:t>
+        </w:r>
+        <w:r>
+          <w:rPr>
+            <w:noProof/>
+            <w:webHidden/>
+          </w:rPr>
+          <w:tab/>
+        </w:r>
+        <w:r>
+          <w:rPr>
+            <w:noProof/>
+            <w:webHidden/>
+          </w:rPr>
+          <w:fldChar w:fldCharType="begin"/>
+        </w:r>
+        <w:r>
+          <w:rPr>
+            <w:noProof/>
+            <w:webHidden/>
+          </w:rPr>
+          <w:instrText xml:space="preserve"> PAGEREF _Toc89436079 \h </w:instrText>
+        </w:r>
+        <w:r>
+          <w:rPr>
+            <w:noProof/>
+            <w:webHidden/>
+          </w:rPr>
+        </w:r>
+        <w:r>
+          <w:rPr>
+            <w:noProof/>
+            <w:webHidden/>
+          </w:rPr>
+          <w:fldChar w:fldCharType="separate"/>
+        </w:r>
+        <w:r>
+          <w:rPr>
+            <w:noProof/>
+            <w:webHidden/>
+          </w:rPr>
+          <w:t>47</w:t>
+        </w:r>
+        <w:r>
+          <w:rPr>
+            <w:noProof/>
+            <w:webHidden/>
+          </w:rPr>
+          <w:fldChar w:fldCharType="end"/>
+        </w:r>
+      </w:hyperlink>
+    </w:p>
+    <w:p>
+      <w:pPr>
+        <w:pStyle w:val="TableofFigures"/>
+        <w:tabs>
+          <w:tab w:val="right" w:leader="dot" w:pos="9016"/>
+        </w:tabs>
+        <w:rPr>
+          <w:rFonts w:asciiTheme="minorHAnsi" w:eastAsiaTheme="minorEastAsia" w:hAnsiTheme="minorHAnsi"/>
+          <w:noProof/>
+          <w:sz w:val="22"/>
+          <w:lang w:eastAsia="en-IE"/>
+        </w:rPr>
+      </w:pPr>
+      <w:hyperlink w:anchor="_Toc89436080" w:history="1">
+        <w:r>
+          <w:rPr>
+            <w:rStyle w:val="Hyperlink"/>
+            <w:noProof/>
+          </w:rPr>
+          <w:t>Table 10, Navigation</w:t>
+        </w:r>
+        <w:r>
+          <w:rPr>
+            <w:noProof/>
+            <w:webHidden/>
+          </w:rPr>
+          <w:tab/>
+        </w:r>
+        <w:r>
+          <w:rPr>
+            <w:noProof/>
+            <w:webHidden/>
+          </w:rPr>
+          <w:fldChar w:fldCharType="begin"/>
+        </w:r>
+        <w:r>
+          <w:rPr>
+            <w:noProof/>
+            <w:webHidden/>
+          </w:rPr>
+          <w:instrText xml:space="preserve"> PAGEREF _Toc89436080 \h </w:instrText>
+        </w:r>
+        <w:r>
+          <w:rPr>
+            <w:noProof/>
+            <w:webHidden/>
+          </w:rPr>
+        </w:r>
+        <w:r>
+          <w:rPr>
+            <w:noProof/>
+            <w:webHidden/>
+          </w:rPr>
+          <w:fldChar w:fldCharType="separate"/>
+        </w:r>
+        <w:r>
+          <w:rPr>
+            <w:noProof/>
+            <w:webHidden/>
+          </w:rPr>
+          <w:t>48</w:t>
+        </w:r>
+        <w:r>
+          <w:rPr>
+            <w:noProof/>
+            <w:webHidden/>
+          </w:rPr>
+          <w:fldChar w:fldCharType="end"/>
+        </w:r>
+      </w:hyperlink>
+    </w:p>
+    <w:p>
+      <w:pPr>
+        <w:pStyle w:val="TableofFigures"/>
+        <w:tabs>
+          <w:tab w:val="right" w:leader="dot" w:pos="9016"/>
+        </w:tabs>
+        <w:rPr>
+          <w:rFonts w:asciiTheme="minorHAnsi" w:eastAsiaTheme="minorEastAsia" w:hAnsiTheme="minorHAnsi"/>
+          <w:noProof/>
+          <w:sz w:val="22"/>
+          <w:lang w:eastAsia="en-IE"/>
+        </w:rPr>
+      </w:pPr>
+      <w:r>
+        <w:rPr>
+          <w:rFonts w:asciiTheme="minorHAnsi" w:eastAsiaTheme="minorEastAsia" w:hAnsiTheme="minorHAnsi"/>
+          <w:noProof/>
+          <w:sz w:val="22"/>
+          <w:lang w:eastAsia="en-IE"/>
+        </w:rPr>
+        <w:fldChar w:fldCharType="end"/>
+      </w:r>
+    </w:p>
+    <w:p>
+      <w:pPr>
+        <w:rPr>
+          <w:lang w:eastAsia="en-IE"/>
+        </w:rPr>
+      </w:pPr>
+    </w:p>
+    <w:p>
+      <w:pPr>
+        <w:rPr>
+          <w:lang w:eastAsia="en-IE"/>
+        </w:rPr>
+      </w:pPr>
+    </w:p>
+    <w:p>
+      <w:pPr>
+        <w:rPr>
+          <w:lang w:eastAsia="en-IE"/>
+        </w:rPr>
+      </w:pPr>
+    </w:p>
+    <w:p>
+      <w:pPr>
+        <w:rPr>
+          <w:lang w:eastAsia="en-IE"/>
+        </w:rPr>
+      </w:pPr>
+    </w:p>
+    <w:p>
+      <w:pPr>
+        <w:pStyle w:val="ListParagraph"/>
       </w:pPr>
     </w:p>
     <w:p>
       <w:pPr>
         <w:pStyle w:val="Heading1"/>
       </w:pPr>
-      <w:bookmarkStart w:id="7" w:name="_Toc88658060"/>
+      <w:bookmarkStart w:id="8" w:name="_Toc89435709"/>
       <w:r>
         <w:lastRenderedPageBreak/>
         <w:t>1</w:t>
@@ -6824,11 +8836,21 @@
       <w:r>
         <w:t>tion</w:t>
       </w:r>
-      <w:bookmarkEnd w:id="7"/>
-    </w:p>
-    <w:p>
-      <w:r>
-        <w:t>The purpose of this research is to provide an application that will encourage people to engage with local plant life in Ireland. The reason the app is being made is to help reduce global warming in Ireland as we realize harmful materials, gas, and other pollutants into our environment the more of it is destroyed. This will lead eventually to the end of Ireland and world civilization on the planet earth. But plants can help combat global warming of the planet through photosynthesizing which removes carbon dioxide from the air and produce clean air for the world they also return nutrients to the planet when decomposing and many other methods (D.Mauseth, 2014). My application will help new people gain an interest in plant life and might start their gardens or start to care about the health of the planet's plant life in the process of using our app Plant Life.</w:t>
+      <w:bookmarkEnd w:id="8"/>
+    </w:p>
+    <w:p>
+      <w:r>
+        <w:t>The purpose of this research is to provide an application that will encourage people to engage with local plant life in Ireland. The reason the app is being made is to help reduce global warming in Ireland as we realize harmful materials, gas, and other pollutants into our environment the more of it is destroyed. This will lead eventually to the end of Ireland and world civilization on the planet earth. But plants can help combat global warming of the planet through photosynthesizing which removes carbon dioxide from the air and produce clean air for the world they also return nutrients to the planet when decomposing and many other methods (</w:t>
+      </w:r>
+      <w:proofErr w:type="spellStart"/>
+      <w:proofErr w:type="gramStart"/>
+      <w:r>
+        <w:t>D.Mauseth</w:t>
+      </w:r>
+      <w:proofErr w:type="spellEnd"/>
+      <w:proofErr w:type="gramEnd"/>
+      <w:r>
+        <w:t>, 2014). My application will help new people gain an interest in plant life and might start their gardens or start to care about the health of the planet's plant life in the process of using our app Plant Life.</w:t>
       </w:r>
     </w:p>
     <w:p/>
@@ -6920,7 +8942,7 @@
       <w:pPr>
         <w:pStyle w:val="Heading2"/>
       </w:pPr>
-      <w:bookmarkStart w:id="8" w:name="_Toc88658061"/>
+      <w:bookmarkStart w:id="9" w:name="_Toc89435710"/>
       <w:r>
         <w:t>1.1</w:t>
       </w:r>
@@ -6930,7 +8952,7 @@
       <w:r>
         <w:t>Research Aim’s</w:t>
       </w:r>
-      <w:bookmarkEnd w:id="8"/>
+      <w:bookmarkEnd w:id="9"/>
     </w:p>
     <w:p>
       <w:r>
@@ -6942,7 +8964,7 @@
       <w:pPr>
         <w:pStyle w:val="Heading2"/>
       </w:pPr>
-      <w:bookmarkStart w:id="9" w:name="_Toc88658062"/>
+      <w:bookmarkStart w:id="10" w:name="_Toc89435711"/>
       <w:r>
         <w:t>1.2</w:t>
       </w:r>
@@ -6955,7 +8977,7 @@
       <w:r>
         <w:t>:</w:t>
       </w:r>
-      <w:bookmarkEnd w:id="9"/>
+      <w:bookmarkEnd w:id="10"/>
     </w:p>
     <w:p>
       <w:pPr>
@@ -6966,7 +8988,15 @@
         </w:numPr>
       </w:pPr>
       <w:r>
-        <w:t>Develop a mobile application (mapp)with android operating system.</w:t>
+        <w:t>Develop a mobile application (</w:t>
+      </w:r>
+      <w:proofErr w:type="spellStart"/>
+      <w:r>
+        <w:t>mapp</w:t>
+      </w:r>
+      <w:proofErr w:type="spellEnd"/>
+      <w:r>
+        <w:t>)with android operating system.</w:t>
       </w:r>
     </w:p>
     <w:p>
@@ -6984,7 +9014,15 @@
         </w:numPr>
       </w:pPr>
       <w:r>
-        <w:t>Build a (mapp) that is developed to identify plant in the outside world.</w:t>
+        <w:t>Build a (</w:t>
+      </w:r>
+      <w:proofErr w:type="spellStart"/>
+      <w:r>
+        <w:t>mapp</w:t>
+      </w:r>
+      <w:proofErr w:type="spellEnd"/>
+      <w:r>
+        <w:t>) that is developed to identify plant in the outside world.</w:t>
       </w:r>
     </w:p>
     <w:p>
@@ -7002,7 +9040,15 @@
         </w:numPr>
       </w:pPr>
       <w:r>
-        <w:t>Implementation of machine learning in the (mapp) for comparing images contained in a database with images taken by users.</w:t>
+        <w:t>Implementation of machine learning in the (</w:t>
+      </w:r>
+      <w:proofErr w:type="spellStart"/>
+      <w:r>
+        <w:t>mapp</w:t>
+      </w:r>
+      <w:proofErr w:type="spellEnd"/>
+      <w:r>
+        <w:t>) for comparing images contained in a database with images taken by users.</w:t>
       </w:r>
     </w:p>
     <w:p>
@@ -7038,7 +9084,15 @@
         </w:numPr>
       </w:pPr>
       <w:r>
-        <w:t xml:space="preserve">Build a feature that will allow my application identify plants with there fruit or seeds so the application can stand out in the </w:t>
+        <w:t xml:space="preserve">Build a feature that will allow my application identify plants with </w:t>
+      </w:r>
+      <w:proofErr w:type="spellStart"/>
+      <w:r>
+        <w:t>there</w:t>
+      </w:r>
+      <w:proofErr w:type="spellEnd"/>
+      <w:r>
+        <w:t xml:space="preserve"> fruit or seeds so the application can stand out in the </w:t>
       </w:r>
       <w:r>
         <w:t>marketplace</w:t>
@@ -7066,7 +9120,7 @@
       <w:pPr>
         <w:pStyle w:val="Heading2"/>
       </w:pPr>
-      <w:bookmarkStart w:id="10" w:name="_Toc88658063"/>
+      <w:bookmarkStart w:id="11" w:name="_Toc89435712"/>
       <w:r>
         <w:t>1.3</w:t>
       </w:r>
@@ -7082,7 +9136,7 @@
       <w:r>
         <w:t>RQ)</w:t>
       </w:r>
-      <w:bookmarkEnd w:id="10"/>
+      <w:bookmarkEnd w:id="11"/>
     </w:p>
     <w:p>
       <w:r>
@@ -7139,7 +9193,7 @@
       <w:pPr>
         <w:pStyle w:val="Heading2"/>
       </w:pPr>
-      <w:bookmarkStart w:id="11" w:name="_Toc88658064"/>
+      <w:bookmarkStart w:id="12" w:name="_Toc89435713"/>
       <w:r>
         <w:t>1.4</w:t>
       </w:r>
@@ -7149,7 +9203,7 @@
       <w:r>
         <w:t>Research Method</w:t>
       </w:r>
-      <w:bookmarkEnd w:id="11"/>
+      <w:bookmarkEnd w:id="12"/>
     </w:p>
     <w:p>
       <w:pPr>
@@ -7270,7 +9324,7 @@
         <w:pStyle w:val="Heading1"/>
         <w:jc w:val="center"/>
       </w:pPr>
-      <w:bookmarkStart w:id="12" w:name="_Toc88658065"/>
+      <w:bookmarkStart w:id="13" w:name="_Toc89435714"/>
       <w:r>
         <w:lastRenderedPageBreak/>
         <w:t>Chapter 2 Literature</w:t>
@@ -7278,29 +9332,29 @@
       <w:r>
         <w:t xml:space="preserve"> review</w:t>
       </w:r>
-      <w:bookmarkEnd w:id="12"/>
+      <w:bookmarkEnd w:id="13"/>
     </w:p>
     <w:p/>
     <w:p>
       <w:pPr>
         <w:pStyle w:val="Heading1"/>
       </w:pPr>
-      <w:bookmarkStart w:id="13" w:name="_Toc88658066"/>
+      <w:bookmarkStart w:id="14" w:name="_Toc89435715"/>
       <w:r>
         <w:t>Introduction</w:t>
       </w:r>
-      <w:bookmarkEnd w:id="13"/>
+      <w:bookmarkEnd w:id="14"/>
     </w:p>
     <w:p/>
     <w:p>
       <w:pPr>
         <w:pStyle w:val="Heading2"/>
       </w:pPr>
-      <w:bookmarkStart w:id="14" w:name="_Toc88658067"/>
+      <w:bookmarkStart w:id="15" w:name="_Toc89435716"/>
       <w:r>
         <w:t>2.1.1 Background</w:t>
       </w:r>
-      <w:bookmarkEnd w:id="14"/>
+      <w:bookmarkEnd w:id="15"/>
       <w:r>
         <w:t xml:space="preserve"> </w:t>
       </w:r>
@@ -7349,7 +9403,15 @@
         <w:t>investigate</w:t>
       </w:r>
       <w:r>
-        <w:t xml:space="preserve"> existing and new information in order to </w:t>
+        <w:t xml:space="preserve"> existing and new information </w:t>
+      </w:r>
+      <w:proofErr w:type="gramStart"/>
+      <w:r>
+        <w:t>in order to</w:t>
+      </w:r>
+      <w:proofErr w:type="gramEnd"/>
+      <w:r>
+        <w:t xml:space="preserve"> </w:t>
       </w:r>
       <w:r>
         <w:t>develop</w:t>
@@ -7369,7 +9431,7 @@
       <w:pPr>
         <w:pStyle w:val="Heading2"/>
       </w:pPr>
-      <w:bookmarkStart w:id="15" w:name="_Toc88658068"/>
+      <w:bookmarkStart w:id="16" w:name="_Toc89435717"/>
       <w:r>
         <w:t>2.1</w:t>
       </w:r>
@@ -7388,7 +9450,7 @@
       <w:r>
         <w:t>cope</w:t>
       </w:r>
-      <w:bookmarkEnd w:id="15"/>
+      <w:bookmarkEnd w:id="16"/>
     </w:p>
     <w:p>
       <w:r>
@@ -7431,7 +9493,15 @@
         <w:t xml:space="preserve">This was used by the machine learning algorithm which the author has written for this project to match images with linked to information from a database created by the author and display it to users. </w:t>
       </w:r>
       <w:r>
-        <w:t>The author will devise a method for collecting image data for machine learning to use in the process of identifying plants, fruits, and seeds using image recognition. The author created a mobile application with a simple and easy user interface for users to interact with in order to provide a good user experience. The main goal of the project is to get these systems/methods to communicate with one another.</w:t>
+        <w:t xml:space="preserve">The author will devise a method for collecting image data for machine learning to use in the process of identifying plants, fruits, and seeds using image recognition. The author created a mobile application with a simple and easy user interface for users to interact with </w:t>
+      </w:r>
+      <w:proofErr w:type="gramStart"/>
+      <w:r>
+        <w:t>in order to</w:t>
+      </w:r>
+      <w:proofErr w:type="gramEnd"/>
+      <w:r>
+        <w:t xml:space="preserve"> provide a good user experience. The main goal of the project is to get these systems/methods to communicate with one another.</w:t>
       </w:r>
     </w:p>
     <w:p/>
@@ -7439,14 +9509,14 @@
       <w:pPr>
         <w:pStyle w:val="Heading2"/>
       </w:pPr>
-      <w:bookmarkStart w:id="16" w:name="_Toc88658069"/>
+      <w:bookmarkStart w:id="17" w:name="_Toc89435718"/>
       <w:r>
         <w:t>2.</w:t>
       </w:r>
       <w:r>
         <w:t>1.3 Main Technologies</w:t>
       </w:r>
-      <w:bookmarkEnd w:id="16"/>
+      <w:bookmarkEnd w:id="17"/>
       <w:r>
         <w:t xml:space="preserve"> </w:t>
       </w:r>
@@ -7758,14 +9828,14 @@
           <w:shd w:val="clear" w:color="auto" w:fill="FFFFFF"/>
         </w:rPr>
       </w:pPr>
-      <w:bookmarkStart w:id="17" w:name="_Toc88658070"/>
+      <w:bookmarkStart w:id="18" w:name="_Toc89435719"/>
       <w:r>
         <w:rPr>
           <w:shd w:val="clear" w:color="auto" w:fill="FFFFFF"/>
         </w:rPr>
         <w:t>2.1.4 features:</w:t>
       </w:r>
-      <w:bookmarkEnd w:id="17"/>
+      <w:bookmarkEnd w:id="18"/>
     </w:p>
     <w:p>
       <w:pPr>
@@ -7819,7 +9889,7 @@
       <w:pPr>
         <w:pStyle w:val="Heading2"/>
       </w:pPr>
-      <w:bookmarkStart w:id="18" w:name="_Toc88658071"/>
+      <w:bookmarkStart w:id="19" w:name="_Toc89435720"/>
       <w:r>
         <w:t>2.</w:t>
       </w:r>
@@ -7835,7 +9905,7 @@
       <w:r>
         <w:t xml:space="preserve"> methods</w:t>
       </w:r>
-      <w:bookmarkEnd w:id="18"/>
+      <w:bookmarkEnd w:id="19"/>
     </w:p>
     <w:p>
       <w:r>
@@ -7960,7 +10030,15 @@
     </w:p>
     <w:p>
       <w:r>
-        <w:t>Tree barks are sometimes the best way to identify trees because the texture of the bark varies between trees and this identifying factor can help distinguish between them. Another example is that the leaves on trees or any other plant can provide a good indication of what the plant is. However, some leaves will resemble others, so the color of them can help. Texture can be a valuable tool in identifying any plant because some plants have a distinct texture that makes it easy to identify the plant and tell which family it belongs to.</w:t>
+        <w:t xml:space="preserve">Tree barks are sometimes the best way to identify trees because the texture of the bark varies between trees and this identifying factor can help distinguish between them. Another example is that the leaves on trees or any other plant can provide a good indication of what the plant is. However, some leaves will resemble others, so the </w:t>
+      </w:r>
+      <w:proofErr w:type="spellStart"/>
+      <w:r>
+        <w:t>color</w:t>
+      </w:r>
+      <w:proofErr w:type="spellEnd"/>
+      <w:r>
+        <w:t xml:space="preserve"> of them can help. Texture can be a valuable tool in identifying any plant because some plants have a distinct texture that makes it easy to identify the plant and tell which family it belongs to.</w:t>
       </w:r>
     </w:p>
     <w:p>
@@ -7980,7 +10058,15 @@
     </w:p>
     <w:p>
       <w:r>
-        <w:t>What type of leaves does the plant have? Plants can be identified simply by having unique or recognizable leaves. Also, the texture of the leaves, such as whether or not it has needles, can be useful.</w:t>
+        <w:t xml:space="preserve">What type of leaves does the plant have? Plants can be identified simply by having unique or recognizable leaves. Also, the texture of the leaves, such as </w:t>
+      </w:r>
+      <w:proofErr w:type="gramStart"/>
+      <w:r>
+        <w:t>whether or not</w:t>
+      </w:r>
+      <w:proofErr w:type="gramEnd"/>
+      <w:r>
+        <w:t xml:space="preserve"> it has needles, can be useful.</w:t>
       </w:r>
     </w:p>
     <w:p>
@@ -8070,7 +10156,15 @@
     </w:p>
     <w:p>
       <w:r>
-        <w:t>Does the plant excrete sap from its leaves, flowers, and branches? Several questions must be answered, including the color of the sap and its consistency. Where does the sap come from on the plant, for example, thick, gooey, sticky, watery, and milky? Sap can uniquely identify plants, making it an important factor to consider.</w:t>
+        <w:t xml:space="preserve">Does the plant excrete sap from its leaves, flowers, and branches? Several questions must be answered, including the </w:t>
+      </w:r>
+      <w:proofErr w:type="spellStart"/>
+      <w:r>
+        <w:t>color</w:t>
+      </w:r>
+      <w:proofErr w:type="spellEnd"/>
+      <w:r>
+        <w:t xml:space="preserve"> of the sap and its consistency. Where does the sap come from on the plant, for example, thick, gooey, sticky, watery, and milky? Sap can uniquely identify plants, making it an important factor to consider.</w:t>
       </w:r>
     </w:p>
     <w:p>
@@ -8090,7 +10184,15 @@
     </w:p>
     <w:p>
       <w:r>
-        <w:t>Because many plants only produce specific seeds, fruits, or berries, if the plant produces berries, fruit, or seeds, this can be a great way to identify the plant. However, the shape, color, and texture of what a plant produces can be beneficial. There are charts available in field guides and online for the specific seed structures of fruit, seeds, and berries to help identify the plant.</w:t>
+        <w:t xml:space="preserve">Because many plants only produce specific seeds, fruits, or berries, if the plant produces berries, fruit, or seeds, this can be a great way to identify the plant. However, the shape, </w:t>
+      </w:r>
+      <w:proofErr w:type="spellStart"/>
+      <w:r>
+        <w:t>color</w:t>
+      </w:r>
+      <w:proofErr w:type="spellEnd"/>
+      <w:r>
+        <w:t>, and texture of what a plant produces can be beneficial. There are charts available in field guides and online for the specific seed structures of fruit, seeds, and berries to help identify the plant.</w:t>
       </w:r>
     </w:p>
     <w:p>
@@ -8110,7 +10212,15 @@
     </w:p>
     <w:p>
       <w:r>
-        <w:t>A special interest is a distinct but noticeable characteristic of a plant, such as if a plant has an unusually bright color during one season and another, or if a specific insect or animal only eats a certain plant. So, if a plant has a distinguishing feature, it can be used to identify the plant.</w:t>
+        <w:t xml:space="preserve">A special interest is a distinct but noticeable characteristic of a plant, such as if a plant has an unusually bright </w:t>
+      </w:r>
+      <w:proofErr w:type="spellStart"/>
+      <w:r>
+        <w:t>color</w:t>
+      </w:r>
+      <w:proofErr w:type="spellEnd"/>
+      <w:r>
+        <w:t xml:space="preserve"> during one season and another, or if a specific insect or animal only eats a certain plant. So, if a plant has a distinguishing feature, it can be used to identify the plant.</w:t>
       </w:r>
     </w:p>
     <w:p>
@@ -8162,12 +10272,12 @@
       <w:pPr>
         <w:pStyle w:val="Heading1"/>
       </w:pPr>
-      <w:bookmarkStart w:id="19" w:name="_Toc88658072"/>
+      <w:bookmarkStart w:id="20" w:name="_Toc89435721"/>
       <w:r>
         <w:lastRenderedPageBreak/>
         <w:t>Review of Technology’s</w:t>
       </w:r>
-      <w:bookmarkEnd w:id="19"/>
+      <w:bookmarkEnd w:id="20"/>
       <w:r>
         <w:t xml:space="preserve"> </w:t>
       </w:r>
@@ -8177,11 +10287,11 @@
       <w:pPr>
         <w:pStyle w:val="Heading1"/>
       </w:pPr>
-      <w:bookmarkStart w:id="20" w:name="_Toc88658073"/>
+      <w:bookmarkStart w:id="21" w:name="_Toc89435722"/>
       <w:r>
         <w:t>2.2 Android</w:t>
       </w:r>
-      <w:bookmarkEnd w:id="20"/>
+      <w:bookmarkEnd w:id="21"/>
       <w:r>
         <w:t xml:space="preserve"> </w:t>
       </w:r>
@@ -8191,14 +10301,14 @@
       <w:pPr>
         <w:pStyle w:val="Heading2"/>
       </w:pPr>
-      <w:bookmarkStart w:id="21" w:name="_Toc88658074"/>
+      <w:bookmarkStart w:id="22" w:name="_Toc89435723"/>
       <w:r>
         <w:t xml:space="preserve">2.2.1 </w:t>
       </w:r>
       <w:r>
         <w:t>Introduction</w:t>
       </w:r>
-      <w:bookmarkEnd w:id="21"/>
+      <w:bookmarkEnd w:id="22"/>
     </w:p>
     <w:p>
       <w:r>
@@ -8269,7 +10379,23 @@
         </w:sdtContent>
       </w:sdt>
       <w:r>
-        <w:t xml:space="preserve"> (java,C#,C++, lua, etc)</w:t>
+        <w:t xml:space="preserve"> (</w:t>
+      </w:r>
+      <w:proofErr w:type="spellStart"/>
+      <w:r>
+        <w:t>java,C#,C</w:t>
+      </w:r>
+      <w:proofErr w:type="spellEnd"/>
+      <w:r>
+        <w:t xml:space="preserve">++, </w:t>
+      </w:r>
+      <w:proofErr w:type="spellStart"/>
+      <w:r>
+        <w:t>lua</w:t>
+      </w:r>
+      <w:proofErr w:type="spellEnd"/>
+      <w:r>
+        <w:t>, etc)</w:t>
       </w:r>
       <w:r>
         <w:t xml:space="preserve"> </w:t>
@@ -8319,14 +10445,14 @@
       <w:pPr>
         <w:pStyle w:val="Heading2"/>
       </w:pPr>
-      <w:bookmarkStart w:id="22" w:name="_Toc88658075"/>
+      <w:bookmarkStart w:id="23" w:name="_Toc89435724"/>
       <w:r>
         <w:t xml:space="preserve">2.2.2 </w:t>
       </w:r>
       <w:r>
         <w:t>Android Architecture</w:t>
       </w:r>
-      <w:bookmarkEnd w:id="22"/>
+      <w:bookmarkEnd w:id="23"/>
     </w:p>
     <w:p>
       <w:pPr>
@@ -8338,6 +10464,7 @@
     </w:p>
     <w:p>
       <w:pPr>
+        <w:keepNext/>
         <w:jc w:val="center"/>
       </w:pPr>
       <w:r>
@@ -8383,6 +10510,46 @@
     </w:p>
     <w:p>
       <w:pPr>
+        <w:pStyle w:val="Caption"/>
+        <w:jc w:val="center"/>
+      </w:pPr>
+      <w:bookmarkStart w:id="24" w:name="_Toc89435546"/>
+      <w:bookmarkStart w:id="25" w:name="_Toc89435781"/>
+      <w:r>
+        <w:t xml:space="preserve">Figure </w:t>
+      </w:r>
+      <w:r>
+        <w:fldChar w:fldCharType="begin"/>
+      </w:r>
+      <w:r>
+        <w:instrText xml:space="preserve"> SEQ Figure \* ARABIC </w:instrText>
+      </w:r>
+      <w:r>
+        <w:fldChar w:fldCharType="separate"/>
+      </w:r>
+      <w:r>
+        <w:rPr>
+          <w:noProof/>
+        </w:rPr>
+        <w:t>1</w:t>
+      </w:r>
+      <w:r>
+        <w:fldChar w:fldCharType="end"/>
+      </w:r>
+      <w:r>
+        <w:t>,</w:t>
+      </w:r>
+      <w:r>
+        <w:t xml:space="preserve"> </w:t>
+      </w:r>
+      <w:r>
+        <w:t>Android Architecture</w:t>
+      </w:r>
+      <w:bookmarkEnd w:id="24"/>
+      <w:bookmarkEnd w:id="25"/>
+    </w:p>
+    <w:p>
+      <w:pPr>
         <w:jc w:val="center"/>
       </w:pPr>
       <w:sdt>
@@ -8427,14 +10594,14 @@
       <w:pPr>
         <w:pStyle w:val="Heading3"/>
       </w:pPr>
-      <w:bookmarkStart w:id="23" w:name="_Toc88658076"/>
+      <w:bookmarkStart w:id="26" w:name="_Toc89435725"/>
       <w:r>
         <w:t xml:space="preserve">2.2.2.1 </w:t>
       </w:r>
       <w:r>
         <w:t>Kernel Layer:</w:t>
       </w:r>
-      <w:bookmarkEnd w:id="23"/>
+      <w:bookmarkEnd w:id="26"/>
     </w:p>
     <w:p>
       <w:r>
@@ -8444,25 +10611,25 @@
         <w:t xml:space="preserve"> </w:t>
       </w:r>
       <w:r>
-        <w:t xml:space="preserve">For example, because all devices include Bluetooth hardware, the kernel must also include a Bluetooth driver to allow Bluetooth </w:t>
+        <w:t xml:space="preserve">For example, because all devices </w:t>
       </w:r>
       <w:r>
         <w:lastRenderedPageBreak/>
-        <w:t>hardware to communicate. The Linux kernel is responsible for process management, memory management, networking, security settings, and so on. Android can be ported to a variety of hardware, which is a relatively simple and painless task</w:t>
+        <w:t>include Bluetooth hardware, the kernel must also include a Bluetooth driver to allow Bluetooth hardware to communicate. The Linux kernel is responsible for process management, memory management, networking, security settings, and so on. Android can be ported to a variety of hardware, which is a relatively simple and painless task</w:t>
       </w:r>
     </w:p>
     <w:p>
       <w:pPr>
         <w:pStyle w:val="Heading3"/>
       </w:pPr>
-      <w:bookmarkStart w:id="24" w:name="_Toc88658077"/>
+      <w:bookmarkStart w:id="27" w:name="_Toc89435726"/>
       <w:r>
         <w:t xml:space="preserve">2.2.2.2 </w:t>
       </w:r>
       <w:r>
         <w:t>Native Libraries Layer:</w:t>
       </w:r>
-      <w:bookmarkEnd w:id="24"/>
+      <w:bookmarkEnd w:id="27"/>
     </w:p>
     <w:p>
       <w:r>
@@ -8486,7 +10653,15 @@
     </w:p>
     <w:p>
       <w:r>
-        <w:t>• WebKit – a framework for displaying HTML content.</w:t>
+        <w:t xml:space="preserve">• </w:t>
+      </w:r>
+      <w:proofErr w:type="spellStart"/>
+      <w:r>
+        <w:t>WebKit</w:t>
+      </w:r>
+      <w:proofErr w:type="spellEnd"/>
+      <w:r>
+        <w:t xml:space="preserve"> – a framework for displaying HTML content.</w:t>
       </w:r>
     </w:p>
     <w:p>
@@ -8496,21 +10671,61 @@
         </w:rPr>
       </w:pPr>
       <w:r>
-        <w:t>• OpenGL – used to display 2D and 3D graphics on a computer screen. The runtime layer is on the same level as the libraries layer, which contains the DVM (Dalvik Virtual Machine) and core Java libraries. These libraries are in charge of providing various core classes that are available in a JVM. The Dalvik Virtual Machine, which was previously used as a runtime, has been replaced by Android's new runtime ART. The DVM uses special file types (.dex) in place of.class files. During compilation,.class files are converted to.dex files, which provide greater efficiency in low-resource environments.</w:t>
+        <w:t xml:space="preserve">• OpenGL – used to display 2D and 3D graphics on a computer screen. The runtime layer is on the same level as the libraries layer, which contains the DVM (Dalvik Virtual Machine) and core Java libraries. These libraries </w:t>
+      </w:r>
+      <w:proofErr w:type="gramStart"/>
+      <w:r>
+        <w:t>are in charge of</w:t>
+      </w:r>
+      <w:proofErr w:type="gramEnd"/>
+      <w:r>
+        <w:t xml:space="preserve"> providing various core classes that are available in a JVM. The Dalvik Virtual Machine, which was previously used as a runtime, has been replaced by Android's new runtime ART. The DVM uses special file types (.</w:t>
+      </w:r>
+      <w:proofErr w:type="spellStart"/>
+      <w:r>
+        <w:t>dex</w:t>
+      </w:r>
+      <w:proofErr w:type="spellEnd"/>
+      <w:r>
+        <w:t xml:space="preserve">) in place </w:t>
+      </w:r>
+      <w:proofErr w:type="spellStart"/>
+      <w:r>
+        <w:t>of.class</w:t>
+      </w:r>
+      <w:proofErr w:type="spellEnd"/>
+      <w:r>
+        <w:t xml:space="preserve"> files. During </w:t>
+      </w:r>
+      <w:proofErr w:type="spellStart"/>
+      <w:r>
+        <w:t>compilation,.class</w:t>
+      </w:r>
+      <w:proofErr w:type="spellEnd"/>
+      <w:r>
+        <w:t xml:space="preserve"> files are converted </w:t>
+      </w:r>
+      <w:proofErr w:type="spellStart"/>
+      <w:r>
+        <w:t>to.dex</w:t>
+      </w:r>
+      <w:proofErr w:type="spellEnd"/>
+      <w:r>
+        <w:t xml:space="preserve"> files, which provide greater efficiency in low-resource environments.</w:t>
       </w:r>
     </w:p>
     <w:p>
       <w:pPr>
         <w:pStyle w:val="Heading3"/>
       </w:pPr>
-      <w:bookmarkStart w:id="25" w:name="_Toc88658078"/>
+      <w:bookmarkStart w:id="28" w:name="_Toc89435727"/>
       <w:r>
         <w:t xml:space="preserve">2.2.2.3 </w:t>
       </w:r>
       <w:r>
         <w:t>Applications Framework Layer</w:t>
       </w:r>
-      <w:bookmarkEnd w:id="25"/>
+      <w:bookmarkEnd w:id="28"/>
     </w:p>
     <w:p>
       <w:r>
@@ -8524,12 +10739,12 @@
     </w:p>
     <w:p>
       <w:r>
+        <w:lastRenderedPageBreak/>
         <w:t>• Telephony Manager: allows you to manage and access voice calls from within the application.</w:t>
       </w:r>
     </w:p>
     <w:p>
       <w:r>
-        <w:lastRenderedPageBreak/>
         <w:t>• Location Manager: For location management, GPS or a cell tower are used.</w:t>
       </w:r>
     </w:p>
@@ -8577,7 +10792,31 @@
     </w:p>
     <w:p>
       <w:r>
-        <w:t xml:space="preserve">Applications are written in Java and then interpreted by the Dalvik virtual machine, which has since been replaced by the Android RunTime (ART). This layer contains even the most basic features, such as a phone and contacts application. This layer is made up of apps written by the Android team as well as some third-party software that is installed on the device. By granting third-party developers access to this layer, the user interface can be redeveloped relatively easily and quickly. All devices come with a number of standard applications pre-installed, including a dialler app, contact manager app, SMS client app, and a web browser app. New apps can be created to replace existing system apps. . It means that developers have the ability to access any specific feature and do whatever they want with Android. As a result, Android developers have a plethora of options. </w:t>
+        <w:t xml:space="preserve">Applications are written in Java and then interpreted by the Dalvik virtual machine, which has since been replaced by the Android </w:t>
+      </w:r>
+      <w:proofErr w:type="spellStart"/>
+      <w:r>
+        <w:t>RunTime</w:t>
+      </w:r>
+      <w:proofErr w:type="spellEnd"/>
+      <w:r>
+        <w:t xml:space="preserve"> (ART). This layer contains even the most basic features, such as a phone and contacts application. This layer is made up of apps written by the Android team as well as some third-party software that is installed on the device. By granting third-party developers access to this layer, the user interface can be redeveloped relatively easily and quickly. All devices come with a number of standard applications pre-installed, including a dialler app, contact manager app, SMS client app, and a web browser app. New apps can be created to replace existing system apps</w:t>
+      </w:r>
+      <w:proofErr w:type="gramStart"/>
+      <w:r>
+        <w:t>. .</w:t>
+      </w:r>
+      <w:proofErr w:type="gramEnd"/>
+      <w:r>
+        <w:t xml:space="preserve"> It means that developers </w:t>
+      </w:r>
+      <w:proofErr w:type="gramStart"/>
+      <w:r>
+        <w:t>have the ability to</w:t>
+      </w:r>
+      <w:proofErr w:type="gramEnd"/>
+      <w:r>
+        <w:t xml:space="preserve"> access any specific feature and do whatever they want with Android. As a result, Android developers have a plethora of options. </w:t>
       </w:r>
       <w:sdt>
         <w:sdtPr>
@@ -8613,7 +10852,7 @@
       <w:pPr>
         <w:pStyle w:val="Heading3"/>
       </w:pPr>
-      <w:bookmarkStart w:id="26" w:name="_Toc88658079"/>
+      <w:bookmarkStart w:id="29" w:name="_Toc89435728"/>
       <w:r>
         <w:t xml:space="preserve">2.2.3 </w:t>
       </w:r>
@@ -8626,7 +10865,7 @@
       <w:r>
         <w:t>s</w:t>
       </w:r>
-      <w:bookmarkEnd w:id="26"/>
+      <w:bookmarkEnd w:id="29"/>
     </w:p>
     <w:p>
       <w:pPr>
@@ -8685,6 +10924,7 @@
         </w:numPr>
       </w:pPr>
       <w:r>
+        <w:lastRenderedPageBreak/>
         <w:t>Shorter time to market for applications</w:t>
       </w:r>
     </w:p>
@@ -8697,9 +10937,13 @@
         </w:numPr>
       </w:pPr>
       <w:r>
-        <w:lastRenderedPageBreak/>
-        <w:t>Customized Roms</w:t>
-      </w:r>
+        <w:t xml:space="preserve">Customized </w:t>
+      </w:r>
+      <w:proofErr w:type="spellStart"/>
+      <w:r>
+        <w:t>Roms</w:t>
+      </w:r>
+      <w:proofErr w:type="spellEnd"/>
     </w:p>
     <w:p>
       <w:pPr>
@@ -8776,14 +11020,14 @@
       <w:pPr>
         <w:pStyle w:val="Heading3"/>
       </w:pPr>
-      <w:bookmarkStart w:id="27" w:name="_Toc88658080"/>
+      <w:bookmarkStart w:id="30" w:name="_Toc89435729"/>
       <w:r>
         <w:t xml:space="preserve">2.2.4 </w:t>
       </w:r>
       <w:r>
         <w:t>Brief history</w:t>
       </w:r>
-      <w:bookmarkEnd w:id="27"/>
+      <w:bookmarkEnd w:id="30"/>
       <w:r>
         <w:t xml:space="preserve"> </w:t>
       </w:r>
@@ -8827,10 +11071,18 @@
         </w:numPr>
       </w:pPr>
       <w:r>
-        <w:t>2007 The open Handset Alliance is announced. This Alliance consists of a consortium of hardware, software and telecommunication companies devoted to ad</w:t>
-      </w:r>
-      <w:r>
-        <w:t>vanceing open standards for mobile devices.</w:t>
+        <w:t xml:space="preserve">2007 The open Handset Alliance is announced. This Alliance consists of a consortium of hardware, software and telecommunication companies devoted to </w:t>
+      </w:r>
+      <w:proofErr w:type="spellStart"/>
+      <w:r>
+        <w:t>ad</w:t>
+      </w:r>
+      <w:r>
+        <w:t>vanceing</w:t>
+      </w:r>
+      <w:proofErr w:type="spellEnd"/>
+      <w:r>
+        <w:t xml:space="preserve"> open standards for mobile devices.</w:t>
       </w:r>
     </w:p>
     <w:p>
@@ -8873,7 +11125,15 @@
         <w:t xml:space="preserve">2008 Android Software Development </w:t>
       </w:r>
       <w:r>
-        <w:t>1.0 is released. This kit contains all of the tools needed to develop Android apps.</w:t>
+        <w:t xml:space="preserve">1.0 is released. This kit contains </w:t>
+      </w:r>
+      <w:proofErr w:type="gramStart"/>
+      <w:r>
+        <w:t>all of</w:t>
+      </w:r>
+      <w:proofErr w:type="gramEnd"/>
+      <w:r>
+        <w:t xml:space="preserve"> the tools needed to develop Android apps.</w:t>
       </w:r>
     </w:p>
     <w:p>
@@ -8969,14 +11229,14 @@
       <w:pPr>
         <w:pStyle w:val="Heading3"/>
       </w:pPr>
-      <w:bookmarkStart w:id="28" w:name="_Toc88658081"/>
+      <w:bookmarkStart w:id="31" w:name="_Toc89435730"/>
       <w:r>
         <w:t xml:space="preserve">2.2.5 </w:t>
       </w:r>
       <w:r>
         <w:t>Intended use for the project</w:t>
       </w:r>
-      <w:bookmarkEnd w:id="28"/>
+      <w:bookmarkEnd w:id="31"/>
       <w:r>
         <w:t xml:space="preserve"> </w:t>
       </w:r>
@@ -8992,31 +11252,39 @@
       <w:pPr>
         <w:pStyle w:val="Heading1"/>
       </w:pPr>
-      <w:bookmarkStart w:id="29" w:name="_Toc88658082"/>
+      <w:bookmarkStart w:id="32" w:name="_Toc89435731"/>
       <w:r>
         <w:t>2.3 Machine Learning</w:t>
       </w:r>
-      <w:bookmarkEnd w:id="29"/>
+      <w:bookmarkEnd w:id="32"/>
     </w:p>
     <w:p>
       <w:pPr>
         <w:pStyle w:val="Heading2"/>
       </w:pPr>
-      <w:bookmarkStart w:id="30" w:name="_Toc88658083"/>
+      <w:bookmarkStart w:id="33" w:name="_Toc89435732"/>
       <w:r>
         <w:t xml:space="preserve">2.3.1 </w:t>
       </w:r>
       <w:r>
         <w:t>Introduction</w:t>
       </w:r>
-      <w:bookmarkEnd w:id="30"/>
+      <w:bookmarkEnd w:id="33"/>
       <w:r>
         <w:t xml:space="preserve"> </w:t>
       </w:r>
     </w:p>
     <w:p>
       <w:r>
-        <w:t>Machine learning (ML) is the study of computer algorithms that can improve themselves automatically based on experience and data. It is regarded as a component of artificial intelligence. Machine learning algorithms construct a model from sample data, referred to as "training data," in order to make predictions or decisions without being explicitly programmed to do so.</w:t>
+        <w:t xml:space="preserve">Machine learning (ML) is the study of computer algorithms that can improve themselves automatically based on experience and data. It is regarded as a component of artificial intelligence. Machine learning algorithms construct a model from sample data, referred to as "training data," </w:t>
+      </w:r>
+      <w:proofErr w:type="gramStart"/>
+      <w:r>
+        <w:t>in order to</w:t>
+      </w:r>
+      <w:proofErr w:type="gramEnd"/>
+      <w:r>
+        <w:t xml:space="preserve"> make predictions or decisions without being explicitly programmed to do so.</w:t>
       </w:r>
       <w:sdt>
         <w:sdtPr>
@@ -9051,14 +11319,14 @@
       <w:pPr>
         <w:pStyle w:val="Heading2"/>
       </w:pPr>
-      <w:bookmarkStart w:id="31" w:name="_Toc88658084"/>
+      <w:bookmarkStart w:id="34" w:name="_Toc89435733"/>
       <w:r>
         <w:t xml:space="preserve">2.3.2 </w:t>
       </w:r>
       <w:r>
         <w:t>How Machine Learning works</w:t>
       </w:r>
-      <w:bookmarkEnd w:id="31"/>
+      <w:bookmarkEnd w:id="34"/>
     </w:p>
     <w:p>
       <w:r>
@@ -9072,7 +11340,7 @@
       <w:pPr>
         <w:pStyle w:val="Heading2"/>
       </w:pPr>
-      <w:bookmarkStart w:id="32" w:name="_Toc88658085"/>
+      <w:bookmarkStart w:id="35" w:name="_Toc89435734"/>
       <w:r>
         <w:rPr>
           <w:rStyle w:val="Strong"/>
@@ -9089,7 +11357,7 @@
         </w:rPr>
         <w:t>Supervised Learning</w:t>
       </w:r>
-      <w:bookmarkEnd w:id="32"/>
+      <w:bookmarkEnd w:id="35"/>
     </w:p>
     <w:p>
       <w:pPr>
@@ -9118,7 +11386,39 @@
           <w:sz w:val="23"/>
           <w:szCs w:val="23"/>
         </w:rPr>
-        <w:t>To put it another way, supervised learning necessitates someone being in charge of providing feedback to the AI system and training the system to make the right decisions by labeling the data.</w:t>
+        <w:t xml:space="preserve">To put it another way, supervised learning necessitates someone </w:t>
+      </w:r>
+      <w:proofErr w:type="gramStart"/>
+      <w:r>
+        <w:rPr>
+          <w:sz w:val="23"/>
+          <w:szCs w:val="23"/>
+        </w:rPr>
+        <w:t>being in charge of</w:t>
+      </w:r>
+      <w:proofErr w:type="gramEnd"/>
+      <w:r>
+        <w:rPr>
+          <w:sz w:val="23"/>
+          <w:szCs w:val="23"/>
+        </w:rPr>
+        <w:t xml:space="preserve"> providing feedback to the AI system and training the system to make the right decisions by </w:t>
+      </w:r>
+      <w:proofErr w:type="spellStart"/>
+      <w:r>
+        <w:rPr>
+          <w:sz w:val="23"/>
+          <w:szCs w:val="23"/>
+        </w:rPr>
+        <w:t>labeling</w:t>
+      </w:r>
+      <w:proofErr w:type="spellEnd"/>
+      <w:r>
+        <w:rPr>
+          <w:sz w:val="23"/>
+          <w:szCs w:val="23"/>
+        </w:rPr>
+        <w:t xml:space="preserve"> the data.</w:t>
       </w:r>
     </w:p>
     <w:p>
@@ -9276,14 +11576,13 @@
       <w:pPr>
         <w:pStyle w:val="Heading2"/>
       </w:pPr>
-      <w:bookmarkStart w:id="33" w:name="_Toc88658086"/>
+      <w:bookmarkStart w:id="36" w:name="_Toc89435735"/>
       <w:r>
         <w:rPr>
           <w:rStyle w:val="Strong"/>
           <w:b/>
           <w:bCs w:val="0"/>
         </w:rPr>
-        <w:lastRenderedPageBreak/>
         <w:t xml:space="preserve">2.3.4 </w:t>
       </w:r>
       <w:r>
@@ -9294,7 +11593,7 @@
         </w:rPr>
         <w:t>Unsupervised Learning</w:t>
       </w:r>
-      <w:bookmarkEnd w:id="33"/>
+      <w:bookmarkEnd w:id="36"/>
     </w:p>
     <w:p>
       <w:r>
@@ -9417,14 +11716,14 @@
           <w:sz w:val="27"/>
         </w:rPr>
       </w:pPr>
-      <w:bookmarkStart w:id="34" w:name="_Toc88658087"/>
+      <w:bookmarkStart w:id="37" w:name="_Toc89435736"/>
       <w:r>
         <w:t xml:space="preserve">2.3.5 </w:t>
       </w:r>
       <w:r>
         <w:t>Semi-supervised learning</w:t>
       </w:r>
-      <w:bookmarkEnd w:id="34"/>
+      <w:bookmarkEnd w:id="37"/>
       <w:r>
         <w:t> </w:t>
       </w:r>
@@ -9449,14 +11748,14 @@
           <w:sz w:val="36"/>
         </w:rPr>
       </w:pPr>
-      <w:bookmarkStart w:id="35" w:name="_Toc88658088"/>
+      <w:bookmarkStart w:id="38" w:name="_Toc89435737"/>
       <w:r>
         <w:t xml:space="preserve">2.3.6 </w:t>
       </w:r>
       <w:r>
         <w:t>Reinforcement machine learning</w:t>
       </w:r>
-      <w:bookmarkEnd w:id="35"/>
+      <w:bookmarkEnd w:id="38"/>
     </w:p>
     <w:p>
       <w:pPr>
@@ -9468,19 +11767,47 @@
         <w:rPr>
           <w:rFonts w:cs="Times New Roman"/>
         </w:rPr>
-        <w:t>Reinforcement machine learning is a behavioral machine learning model similar to supervised learning, except that the algorithm is not trained on sample data. Using trial and error, this model learns as it goes. To develop the best recommendation or policy for a given problem, a series of successful outcomes will be reinforced.</w:t>
-      </w:r>
-    </w:p>
-    <w:p>
-      <w:pPr>
+        <w:t xml:space="preserve">Reinforcement machine learning is a </w:t>
+      </w:r>
+      <w:proofErr w:type="spellStart"/>
+      <w:r>
         <w:rPr>
           <w:rFonts w:cs="Times New Roman"/>
         </w:rPr>
-      </w:pPr>
+        <w:t>behavioral</w:t>
+      </w:r>
+      <w:proofErr w:type="spellEnd"/>
       <w:r>
         <w:rPr>
           <w:rFonts w:cs="Times New Roman"/>
         </w:rPr>
+        <w:t xml:space="preserve"> machine learning model </w:t>
+      </w:r>
+      <w:proofErr w:type="gramStart"/>
+      <w:r>
+        <w:rPr>
+          <w:rFonts w:cs="Times New Roman"/>
+        </w:rPr>
+        <w:t>similar to</w:t>
+      </w:r>
+      <w:proofErr w:type="gramEnd"/>
+      <w:r>
+        <w:rPr>
+          <w:rFonts w:cs="Times New Roman"/>
+        </w:rPr>
+        <w:t xml:space="preserve"> supervised learning, except that the algorithm is not trained on sample data. Using trial and error, this model learns as it goes. To develop the best recommendation or policy for a given problem, a series of successful outcomes will be reinforced.</w:t>
+      </w:r>
+    </w:p>
+    <w:p>
+      <w:pPr>
+        <w:rPr>
+          <w:rFonts w:cs="Times New Roman"/>
+        </w:rPr>
+      </w:pPr>
+      <w:r>
+        <w:rPr>
+          <w:rFonts w:cs="Times New Roman"/>
+        </w:rPr>
         <w:t>A good example is the IBM Watson® system, which won the Jeopardy! competition in 2011. The system used reinforcement learning to determine whether to attempt an answer (or question), which square to choose on the board, and how much to wager—particularly on daily doubles.</w:t>
       </w:r>
     </w:p>
@@ -9503,15 +11830,14 @@
       <w:pPr>
         <w:pStyle w:val="Heading2"/>
       </w:pPr>
-      <w:bookmarkStart w:id="36" w:name="_Toc88658089"/>
-      <w:r>
-        <w:lastRenderedPageBreak/>
+      <w:bookmarkStart w:id="39" w:name="_Toc89435738"/>
+      <w:r>
         <w:t xml:space="preserve">2.3.7 </w:t>
       </w:r>
       <w:r>
         <w:t>Uses of machine learning</w:t>
       </w:r>
-      <w:bookmarkEnd w:id="36"/>
+      <w:bookmarkEnd w:id="39"/>
       <w:r>
         <w:t xml:space="preserve"> </w:t>
       </w:r>
@@ -9714,7 +12040,7 @@
       <w:pPr>
         <w:pStyle w:val="Heading2"/>
       </w:pPr>
-      <w:bookmarkStart w:id="37" w:name="_Toc88658090"/>
+      <w:bookmarkStart w:id="40" w:name="_Toc89435739"/>
       <w:r>
         <w:t xml:space="preserve">2.3.8 </w:t>
       </w:r>
@@ -9724,7 +12050,7 @@
       <w:r>
         <w:t>machine learning</w:t>
       </w:r>
-      <w:bookmarkEnd w:id="37"/>
+      <w:bookmarkEnd w:id="40"/>
     </w:p>
     <w:p>
       <w:pPr>
@@ -9749,7 +12075,21 @@
         <w:rPr>
           <w:rFonts w:cs="Times New Roman"/>
         </w:rPr>
-        <w:t>Machine Learning is based on a model of brain cell interaction in part. Donald Hebb developed the model in his 1949 book The Organization of Behavior. Hebb's theories on neuron excitement and neuron communication are presented in the book.</w:t>
+        <w:t xml:space="preserve">Machine Learning is based on a model of brain cell interaction in part. Donald Hebb developed the model in his 1949 book The Organization of </w:t>
+      </w:r>
+      <w:proofErr w:type="spellStart"/>
+      <w:r>
+        <w:rPr>
+          <w:rFonts w:cs="Times New Roman"/>
+        </w:rPr>
+        <w:t>Behavior</w:t>
+      </w:r>
+      <w:proofErr w:type="spellEnd"/>
+      <w:r>
+        <w:rPr>
+          <w:rFonts w:cs="Times New Roman"/>
+        </w:rPr>
+        <w:t>. Hebb's theories on neuron excitement and neuron communication are presented in the book.</w:t>
       </w:r>
     </w:p>
     <w:p>
@@ -9796,7 +12136,21 @@
         <w:rPr>
           <w:rFonts w:cs="Times New Roman"/>
         </w:rPr>
-        <w:t>Samuel also created a number of mechanisms to help his program improve. In rote learning, Samuel's program recorded/remembered all positions it had previously seen and combined this with the values of the reward function. In 1952, Arthur Samuel coined the phrase "Machine Learning."</w:t>
+        <w:t xml:space="preserve">Samuel also created </w:t>
+      </w:r>
+      <w:proofErr w:type="gramStart"/>
+      <w:r>
+        <w:rPr>
+          <w:rFonts w:cs="Times New Roman"/>
+        </w:rPr>
+        <w:t>a number of</w:t>
+      </w:r>
+      <w:proofErr w:type="gramEnd"/>
+      <w:r>
+        <w:rPr>
+          <w:rFonts w:cs="Times New Roman"/>
+        </w:rPr>
+        <w:t xml:space="preserve"> mechanisms to help his program improve. In rote learning, Samuel's program recorded/remembered all positions it had previously seen and combined this with the values of the reward function. In 1952, Arthur Samuel coined the phrase "Machine Learning."</w:t>
       </w:r>
     </w:p>
     <w:p>
@@ -9846,12 +12200,21 @@
           <w:rFonts w:cs="Times New Roman"/>
         </w:rPr>
       </w:pPr>
+      <w:proofErr w:type="spellStart"/>
       <w:r>
         <w:rPr>
           <w:rStyle w:val="Strong"/>
           <w:rFonts w:cs="Times New Roman"/>
         </w:rPr>
-        <w:t>Analyzing Sales Data:</w:t>
+        <w:t>Analyzing</w:t>
+      </w:r>
+      <w:proofErr w:type="spellEnd"/>
+      <w:r>
+        <w:rPr>
+          <w:rStyle w:val="Strong"/>
+          <w:rFonts w:cs="Times New Roman"/>
+        </w:rPr>
+        <w:t xml:space="preserve"> Sales Data:</w:t>
       </w:r>
       <w:r>
         <w:rPr>
@@ -10065,15 +12428,14 @@
       <w:pPr>
         <w:pStyle w:val="Heading2"/>
       </w:pPr>
-      <w:bookmarkStart w:id="38" w:name="_Toc88658091"/>
-      <w:r>
-        <w:lastRenderedPageBreak/>
+      <w:bookmarkStart w:id="41" w:name="_Toc89435740"/>
+      <w:r>
         <w:t xml:space="preserve">2.3.8 </w:t>
       </w:r>
       <w:r>
         <w:t>Why it used in this project.</w:t>
       </w:r>
-      <w:bookmarkEnd w:id="38"/>
+      <w:bookmarkEnd w:id="41"/>
     </w:p>
     <w:p>
       <w:r>
@@ -10106,11 +12468,11 @@
       <w:pPr>
         <w:pStyle w:val="Heading1"/>
       </w:pPr>
-      <w:bookmarkStart w:id="39" w:name="_Toc88658092"/>
+      <w:bookmarkStart w:id="42" w:name="_Toc89435741"/>
       <w:r>
         <w:t>2.4 image recognition</w:t>
       </w:r>
-      <w:bookmarkEnd w:id="39"/>
+      <w:bookmarkEnd w:id="42"/>
       <w:r>
         <w:t xml:space="preserve">  </w:t>
       </w:r>
@@ -10138,7 +12500,21 @@
         <w:rPr>
           <w:lang w:eastAsia="en-IE"/>
         </w:rPr>
-        <w:t>A digital image is an image composed of picture elements, also known as pixels, each with finite, discrete quantities of numeric representation for its intensity or grey level. So the computer sees an image as numerical values of these pixels and in order to recognise a certain image, it has to recognise the patterns and regularities in this numerical data.</w:t>
+        <w:t xml:space="preserve">A digital image is an image composed of picture elements, also known as pixels, each with finite, discrete quantities of numeric representation for its intensity or grey level. </w:t>
+      </w:r>
+      <w:proofErr w:type="gramStart"/>
+      <w:r>
+        <w:rPr>
+          <w:lang w:eastAsia="en-IE"/>
+        </w:rPr>
+        <w:t>So</w:t>
+      </w:r>
+      <w:proofErr w:type="gramEnd"/>
+      <w:r>
+        <w:rPr>
+          <w:lang w:eastAsia="en-IE"/>
+        </w:rPr>
+        <w:t xml:space="preserve"> the computer sees an image as numerical values of these pixels and in order to recognise a certain image, it has to recognise the patterns and regularities in this numerical data.</w:t>
       </w:r>
       <w:sdt>
         <w:sdtPr>
@@ -10198,7 +12574,7 @@
           <w:shd w:val="clear" w:color="auto" w:fill="FFFFFF"/>
         </w:rPr>
       </w:pPr>
-      <w:bookmarkStart w:id="40" w:name="_Toc88658093"/>
+      <w:bookmarkStart w:id="43" w:name="_Toc89435742"/>
       <w:r>
         <w:rPr>
           <w:shd w:val="clear" w:color="auto" w:fill="FFFFFF"/>
@@ -10211,7 +12587,7 @@
         </w:rPr>
         <w:t>How image recognition works.</w:t>
       </w:r>
-      <w:bookmarkEnd w:id="40"/>
+      <w:bookmarkEnd w:id="43"/>
     </w:p>
     <w:p>
       <w:pPr>
@@ -10258,7 +12634,7 @@
       <w:pPr>
         <w:pStyle w:val="Heading2"/>
       </w:pPr>
-      <w:bookmarkStart w:id="41" w:name="_Toc88658094"/>
+      <w:bookmarkStart w:id="44" w:name="_Toc89435743"/>
       <w:r>
         <w:rPr>
           <w:rStyle w:val="Strong"/>
@@ -10276,7 +12652,7 @@
         </w:rPr>
         <w:t>How AI is Trained to Recognize the Image?</w:t>
       </w:r>
-      <w:bookmarkEnd w:id="41"/>
+      <w:bookmarkEnd w:id="44"/>
     </w:p>
     <w:p>
       <w:pPr>
@@ -10298,21 +12674,49 @@
         <w:rPr>
           <w:shd w:val="clear" w:color="auto" w:fill="FFFFFF"/>
         </w:rPr>
-        <w:t>Due to similar attributes, a machine can see it 75% cat, 10% dog, and 5% like other similar looks like an animal that are referred to as confidence score. And to predict the object accurately, the machine has to understand what exactly sees, then analyze comparing with the previous training to make the final prediction.</w:t>
-      </w:r>
-    </w:p>
-    <w:p>
-      <w:pPr>
+        <w:t xml:space="preserve">Due to similar attributes, a machine can see it 75% cat, 10% dog, and 5% like other similar looks like an animal that are referred to as confidence score. And to predict the object accurately, the machine </w:t>
+      </w:r>
+      <w:proofErr w:type="gramStart"/>
+      <w:r>
         <w:rPr>
           <w:shd w:val="clear" w:color="auto" w:fill="FFFFFF"/>
         </w:rPr>
+        <w:t>has to</w:t>
+      </w:r>
+      <w:proofErr w:type="gramEnd"/>
+      <w:r>
+        <w:rPr>
+          <w:shd w:val="clear" w:color="auto" w:fill="FFFFFF"/>
+        </w:rPr>
+        <w:t xml:space="preserve"> understand what exactly sees, then </w:t>
+      </w:r>
+      <w:proofErr w:type="spellStart"/>
+      <w:r>
+        <w:rPr>
+          <w:shd w:val="clear" w:color="auto" w:fill="FFFFFF"/>
+        </w:rPr>
+        <w:t>analyze</w:t>
+      </w:r>
+      <w:proofErr w:type="spellEnd"/>
+      <w:r>
+        <w:rPr>
+          <w:shd w:val="clear" w:color="auto" w:fill="FFFFFF"/>
+        </w:rPr>
+        <w:t xml:space="preserve"> comparing with the previous training to make the final prediction.</w:t>
+      </w:r>
+    </w:p>
+    <w:p>
+      <w:pPr>
+        <w:rPr>
+          <w:shd w:val="clear" w:color="auto" w:fill="FFFFFF"/>
+        </w:rPr>
       </w:pPr>
     </w:p>
     <w:p>
       <w:pPr>
         <w:pStyle w:val="Heading2"/>
       </w:pPr>
-      <w:bookmarkStart w:id="42" w:name="_Toc88658095"/>
+      <w:bookmarkStart w:id="45" w:name="_Toc89435744"/>
       <w:r>
         <w:rPr>
           <w:rStyle w:val="Strong"/>
@@ -10329,7 +12733,7 @@
         </w:rPr>
         <w:t>Neural Networks in AI Image Recognition</w:t>
       </w:r>
-      <w:bookmarkEnd w:id="42"/>
+      <w:bookmarkEnd w:id="45"/>
     </w:p>
     <w:p>
       <w:pPr>
@@ -10338,19 +12742,51 @@
         </w:rPr>
       </w:pPr>
       <w:r>
-        <w:t>Machines visualize and analyze the visual content in images differently from humans. Compare to humans, machines perceive images as a raster which a combination of pixels or through the vector. Convolutional neural networks help to achieve this task for machines that can explicitly explain what going on in images.</w:t>
-      </w:r>
-    </w:p>
-    <w:p>
-      <w:r>
-        <w:t>A convolutional neural network is right now assisting AI to recognize the images. But the question arises how varied images are made recognizable to AI. The answer is, these images are annotated with the right data labeling techniques to produce high-quality training datasets.</w:t>
+        <w:t xml:space="preserve">Machines visualize and </w:t>
+      </w:r>
+      <w:proofErr w:type="spellStart"/>
+      <w:r>
+        <w:t>analyze</w:t>
+      </w:r>
+      <w:proofErr w:type="spellEnd"/>
+      <w:r>
+        <w:t xml:space="preserve"> the visual content in images differently from humans. </w:t>
+      </w:r>
+      <w:proofErr w:type="gramStart"/>
+      <w:r>
+        <w:t>Compare</w:t>
+      </w:r>
+      <w:proofErr w:type="gramEnd"/>
+      <w:r>
+        <w:t xml:space="preserve"> to humans, machines perceive images as a raster which a combination of pixels or through the vector. Convolutional neural networks help to achieve this task for machines that can explicitly explain what going on in images.</w:t>
+      </w:r>
+    </w:p>
+    <w:p>
+      <w:r>
+        <w:t xml:space="preserve">A convolutional neural network is right now assisting AI to recognize the images. But the question arises how varied images are made recognizable to AI. The answer </w:t>
+      </w:r>
+      <w:proofErr w:type="gramStart"/>
+      <w:r>
+        <w:t>is,</w:t>
+      </w:r>
+      <w:proofErr w:type="gramEnd"/>
+      <w:r>
+        <w:t xml:space="preserve"> these images are annotated with the right data </w:t>
+      </w:r>
+      <w:proofErr w:type="spellStart"/>
+      <w:r>
+        <w:t>labeling</w:t>
+      </w:r>
+      <w:proofErr w:type="spellEnd"/>
+      <w:r>
+        <w:t xml:space="preserve"> techniques to produce high-quality training datasets.</w:t>
       </w:r>
     </w:p>
     <w:p>
       <w:pPr>
         <w:pStyle w:val="Heading2"/>
       </w:pPr>
-      <w:bookmarkStart w:id="43" w:name="_Toc88658096"/>
+      <w:bookmarkStart w:id="46" w:name="_Toc89435745"/>
       <w:r>
         <w:rPr>
           <w:rStyle w:val="Strong"/>
@@ -10367,7 +12803,7 @@
         </w:rPr>
         <w:t>How Does AI Recognize Images?</w:t>
       </w:r>
-      <w:bookmarkEnd w:id="43"/>
+      <w:bookmarkEnd w:id="46"/>
     </w:p>
     <w:p>
       <w:r>
@@ -10385,7 +12821,7 @@
       <w:pPr>
         <w:pStyle w:val="Heading2"/>
       </w:pPr>
-      <w:bookmarkStart w:id="44" w:name="_Toc88658097"/>
+      <w:bookmarkStart w:id="47" w:name="_Toc89435746"/>
       <w:r>
         <w:rPr>
           <w:rStyle w:val="Strong"/>
@@ -10402,7 +12838,7 @@
         </w:rPr>
         <w:t>Object Recognition</w:t>
       </w:r>
-      <w:bookmarkEnd w:id="44"/>
+      <w:bookmarkEnd w:id="47"/>
     </w:p>
     <w:p>
       <w:r>
@@ -10422,7 +12858,7 @@
       <w:pPr>
         <w:pStyle w:val="Heading2"/>
       </w:pPr>
-      <w:bookmarkStart w:id="45" w:name="_Toc88658098"/>
+      <w:bookmarkStart w:id="48" w:name="_Toc89435747"/>
       <w:r>
         <w:rPr>
           <w:rStyle w:val="Strong"/>
@@ -10440,7 +12876,7 @@
         </w:rPr>
         <w:t>Pattern recognition</w:t>
       </w:r>
-      <w:bookmarkEnd w:id="45"/>
+      <w:bookmarkEnd w:id="48"/>
     </w:p>
     <w:p>
       <w:pPr>
@@ -10459,7 +12895,7 @@
       <w:pPr>
         <w:pStyle w:val="Heading2"/>
       </w:pPr>
-      <w:bookmarkStart w:id="46" w:name="_Toc88658099"/>
+      <w:bookmarkStart w:id="49" w:name="_Toc89435748"/>
       <w:r>
         <w:rPr>
           <w:rStyle w:val="Strong"/>
@@ -10476,7 +12912,7 @@
         </w:rPr>
         <w:t>Image Annotation for Object Recognition by AI Model</w:t>
       </w:r>
-      <w:bookmarkEnd w:id="46"/>
+      <w:bookmarkEnd w:id="49"/>
     </w:p>
     <w:p>
       <w:pPr>
@@ -10485,17 +12921,41 @@
         </w:rPr>
       </w:pPr>
       <w:r>
-        <w:t>Making object recognition becomes possible with data labeling service. Human annotators spent time and effort in manually annotating each image producing a huge quantity of datasets. Machine learning algorithms need the bulk of the huge amount of training data to make train the model.</w:t>
-      </w:r>
-    </w:p>
-    <w:p>
-      <w:r>
-        <w:t>Though, in unsupervised machine learning, there is no such requirement, while in supervised machine learning without labeled datasets it is not possible to develop the AI model. And if you want your image recognition algorithm to become capable of predicting accurately, you need to label your data.</w:t>
-      </w:r>
-    </w:p>
-    <w:p>
-      <w:r>
-        <w:t>In data annotation, thousands of images are annotated using various image annotation techniques assigning a specific class to each image. Usually, most AI companies don’t spend their workforce or deploy such resources to generate the labeled training datasets.</w:t>
+        <w:t xml:space="preserve">Making object recognition becomes possible with data </w:t>
+      </w:r>
+      <w:proofErr w:type="spellStart"/>
+      <w:r>
+        <w:t>labeling</w:t>
+      </w:r>
+      <w:proofErr w:type="spellEnd"/>
+      <w:r>
+        <w:t xml:space="preserve"> service. Human annotators spent time and effort in manually annotating each image producing a huge quantity of datasets. Machine learning algorithms need the bulk of the huge amount of training data to make train the model.</w:t>
+      </w:r>
+    </w:p>
+    <w:p>
+      <w:r>
+        <w:t xml:space="preserve">Though, in unsupervised machine learning, there is no such requirement, while in supervised machine learning without </w:t>
+      </w:r>
+      <w:proofErr w:type="spellStart"/>
+      <w:r>
+        <w:t>labeled</w:t>
+      </w:r>
+      <w:proofErr w:type="spellEnd"/>
+      <w:r>
+        <w:t xml:space="preserve"> datasets it is not possible to develop the AI model. And if you want your image recognition algorithm to become capable of predicting accurately, you need to label your data.</w:t>
+      </w:r>
+    </w:p>
+    <w:p>
+      <w:r>
+        <w:t xml:space="preserve">In data annotation, thousands of images are annotated using various image annotation techniques assigning a specific class to each image. Usually, most AI companies don’t spend their workforce or deploy such resources to generate the </w:t>
+      </w:r>
+      <w:proofErr w:type="spellStart"/>
+      <w:r>
+        <w:t>labeled</w:t>
+      </w:r>
+      <w:proofErr w:type="spellEnd"/>
+      <w:r>
+        <w:t xml:space="preserve"> training datasets.</w:t>
       </w:r>
     </w:p>
     <w:p>
@@ -10506,7 +12966,15 @@
         <w:t>data annotation </w:t>
       </w:r>
       <w:r>
-        <w:t>do this job better helping AI companies save their cost of training an in-house labeling team and money spend on other resources.</w:t>
+        <w:t xml:space="preserve">do this job better helping AI companies save their cost of training an in-house </w:t>
+      </w:r>
+      <w:proofErr w:type="spellStart"/>
+      <w:r>
+        <w:t>labeling</w:t>
+      </w:r>
+      <w:proofErr w:type="spellEnd"/>
+      <w:r>
+        <w:t xml:space="preserve"> team and money spend on other resources.</w:t>
       </w:r>
     </w:p>
     <w:p>
@@ -10515,6 +12983,7 @@
           <w:rFonts w:cs="Times New Roman"/>
         </w:rPr>
       </w:pPr>
+      <w:proofErr w:type="spellStart"/>
       <w:r>
         <w:rPr>
           <w:rStyle w:val="Strong"/>
@@ -10522,6 +12991,7 @@
         </w:rPr>
         <w:t>Anolytics</w:t>
       </w:r>
+      <w:proofErr w:type="spellEnd"/>
       <w:r>
         <w:rPr>
           <w:rFonts w:cs="Times New Roman"/>
@@ -10552,6 +13022,7 @@
       <w:r>
         <w:t>infrastructure, certified with international data security standards, </w:t>
       </w:r>
+      <w:proofErr w:type="spellStart"/>
       <w:r>
         <w:rPr>
           <w:rStyle w:val="Strong"/>
@@ -10560,6 +13031,7 @@
         </w:rPr>
         <w:t>Anolytics</w:t>
       </w:r>
+      <w:proofErr w:type="spellEnd"/>
       <w:r>
         <w:t> offers a great platform to get datasets for diverse sectors. Working with a fully scalable solution, it works with a collaborative approach making AI possible in diverse unknown fields.</w:t>
       </w:r>
@@ -10600,7 +13072,7 @@
           <w:bCs w:val="0"/>
         </w:rPr>
       </w:pPr>
-      <w:bookmarkStart w:id="47" w:name="_Toc88658100"/>
+      <w:bookmarkStart w:id="50" w:name="_Toc89435749"/>
       <w:r>
         <w:rPr>
           <w:rFonts w:eastAsia="Times New Roman"/>
@@ -10623,7 +13095,7 @@
         </w:rPr>
         <w:t>Recognition</w:t>
       </w:r>
-      <w:bookmarkEnd w:id="47"/>
+      <w:bookmarkEnd w:id="50"/>
     </w:p>
     <w:p>
       <w:pPr>
@@ -10731,7 +13203,7 @@
       <w:pPr>
         <w:pStyle w:val="Heading2"/>
       </w:pPr>
-      <w:bookmarkStart w:id="48" w:name="_Toc88658101"/>
+      <w:bookmarkStart w:id="51" w:name="_Toc89435750"/>
       <w:r>
         <w:lastRenderedPageBreak/>
         <w:t xml:space="preserve">2.4.9 </w:t>
@@ -10739,21 +13211,59 @@
       <w:r>
         <w:t>Brief History of image Recognition</w:t>
       </w:r>
-      <w:bookmarkEnd w:id="48"/>
-    </w:p>
-    <w:p>
-      <w:r>
-        <w:t>Our story begins in 2001; the year an efficient algorithm for face detection was invented by Paul Viola and Michael Jones. Their demo that showed faces being detected in real time on a webcam feed was the most stunning demonstration of computer vision and its potential at the time. Soon, it was implemented in OpenCV and face detection became synonymous with Viola and Jones algorithm.</w:t>
-      </w:r>
-    </w:p>
-    <w:p>
-      <w:r>
-        <w:t>Every few years a new idea comes along that forces people to pause and take note. In object detection, that idea came in 2005 with a paper by Navneet Dalal and Bill Triggs. Their feature descriptor, Histograms of Oriented Gradients (HOG), significantly outperformed existing algorithms in pedestrian detection.</w:t>
-      </w:r>
-    </w:p>
-    <w:p>
-      <w:r>
-        <w:t>Every decade or so a new idea comes along that is so effective and powerful that you abandon everything that came before it and wholeheartedly embrace it. Deep Learning is that idea of this decade. Deep Learning algorithms had been around for a long time, but they became mainstream in computer vision with its resounding success at the ImageNet Large Scale Visual Recognition Challenge (ILSVRC) of 2012. In that competition, an algorithm based on Deep Learning by Alex Krizhevsky, Ilya Sutskever, and Geoffrey Hinton shook the computer vision world with an astounding 85% accuracy — 11% better than the algorithm that won the second place! In ILSVRC 2012, this was the only Deep Learning based entry. In 2013, all winning entries were based on Deep Learning and in 2015 multiple Convolutional Neural Network (CNN) based algorithms surpassed the human recognition rate of 95%.</w:t>
+      <w:bookmarkEnd w:id="51"/>
+    </w:p>
+    <w:p>
+      <w:r>
+        <w:t xml:space="preserve">Our story begins in 2001; the year an efficient algorithm for face detection was invented by Paul Viola and Michael Jones. Their demo that showed faces being detected in real time on a webcam feed was the most stunning demonstration of computer vision and its potential at the time. Soon, it was implemented in </w:t>
+      </w:r>
+      <w:r>
+        <w:t>OpenCV,</w:t>
+      </w:r>
+      <w:r>
+        <w:t xml:space="preserve"> and face detection became synonymous with Viola and Jones algorithm.</w:t>
+      </w:r>
+    </w:p>
+    <w:p>
+      <w:r>
+        <w:t xml:space="preserve">Every few years a new idea comes along that forces people to pause and take note. In object detection, that idea came in 2005 with a paper by Navneet </w:t>
+      </w:r>
+      <w:proofErr w:type="spellStart"/>
+      <w:r>
+        <w:t>Dalal</w:t>
+      </w:r>
+      <w:proofErr w:type="spellEnd"/>
+      <w:r>
+        <w:t xml:space="preserve"> and Bill </w:t>
+      </w:r>
+      <w:proofErr w:type="spellStart"/>
+      <w:r>
+        <w:t>Triggs</w:t>
+      </w:r>
+      <w:proofErr w:type="spellEnd"/>
+      <w:r>
+        <w:t>. Their feature descriptor, Histograms of Oriented Gradients (HOG), significantly outperformed existing algorithms in pedestrian detection.</w:t>
+      </w:r>
+    </w:p>
+    <w:p>
+      <w:r>
+        <w:t xml:space="preserve">Every decade or so a new idea comes along that is so effective and powerful that you abandon everything that came before it and wholeheartedly embrace it. Deep Learning is that idea of this decade. Deep Learning algorithms had been around for a long time, but they became mainstream in computer vision with its resounding success at the ImageNet Large Scale Visual Recognition Challenge (ILSVRC) of 2012. In that competition, an algorithm based on Deep Learning by Alex </w:t>
+      </w:r>
+      <w:proofErr w:type="spellStart"/>
+      <w:r>
+        <w:t>Krizhevsky</w:t>
+      </w:r>
+      <w:proofErr w:type="spellEnd"/>
+      <w:r>
+        <w:t xml:space="preserve">, Ilya </w:t>
+      </w:r>
+      <w:proofErr w:type="spellStart"/>
+      <w:r>
+        <w:t>Sutskever</w:t>
+      </w:r>
+      <w:proofErr w:type="spellEnd"/>
+      <w:r>
+        <w:t>, and Geoffrey Hinton shook the computer vision world with an astounding 85% accuracy — 11% better than the algorithm that won the second place! In ILSVRC 2012, this was the only Deep Learning based entry. In 2013, all winning entries were based on Deep Learning and in 2015 multiple Convolutional Neural Network (CNN) based algorithms surpassed the human recognition rate of 95%.</w:t>
       </w:r>
     </w:p>
     <w:p>
@@ -10802,7 +13312,7 @@
       <w:pPr>
         <w:pStyle w:val="Heading2"/>
       </w:pPr>
-      <w:bookmarkStart w:id="49" w:name="_Toc88658102"/>
+      <w:bookmarkStart w:id="52" w:name="_Toc89435751"/>
       <w:r>
         <w:lastRenderedPageBreak/>
         <w:t>2.4.</w:t>
@@ -10816,7 +13326,7 @@
       <w:r>
         <w:t>Intended use for the project</w:t>
       </w:r>
-      <w:bookmarkEnd w:id="49"/>
+      <w:bookmarkEnd w:id="52"/>
       <w:r>
         <w:t xml:space="preserve"> </w:t>
       </w:r>
@@ -10845,7 +13355,7 @@
       <w:pPr>
         <w:pStyle w:val="Heading1"/>
       </w:pPr>
-      <w:bookmarkStart w:id="50" w:name="_Toc88658103"/>
+      <w:bookmarkStart w:id="53" w:name="_Toc89435752"/>
       <w:r>
         <w:t>2.</w:t>
       </w:r>
@@ -10858,7 +13368,7 @@
       <w:r>
         <w:t>Conclusion</w:t>
       </w:r>
-      <w:bookmarkEnd w:id="50"/>
+      <w:bookmarkEnd w:id="53"/>
     </w:p>
     <w:p>
       <w:r>
@@ -10877,7 +13387,15 @@
         <w:t>recognition, machine</w:t>
       </w:r>
       <w:r>
-        <w:t xml:space="preserve"> learning and the accompanying tech that help to build my plant identification app in order to provide greater understand of the plant world. </w:t>
+        <w:t xml:space="preserve"> learning and the accompanying tech that help to build my plant identification app </w:t>
+      </w:r>
+      <w:proofErr w:type="gramStart"/>
+      <w:r>
+        <w:t>in order to</w:t>
+      </w:r>
+      <w:proofErr w:type="gramEnd"/>
+      <w:r>
+        <w:t xml:space="preserve"> provide greater understand of the plant world. </w:t>
       </w:r>
     </w:p>
     <w:p/>
@@ -10900,17 +13418,18 @@
       <w:pPr>
         <w:pStyle w:val="Heading1"/>
       </w:pPr>
-      <w:bookmarkStart w:id="51" w:name="_Toc88658104"/>
     </w:p>
     <w:p>
       <w:pPr>
         <w:pStyle w:val="Heading1"/>
       </w:pPr>
-      <w:r>
-        <w:t>Methodology (Analysis and Design/Implementation)</w:t>
-      </w:r>
-      <w:bookmarkEnd w:id="51"/>
-    </w:p>
+      <w:bookmarkStart w:id="54" w:name="_Toc89435753"/>
+      <w:r>
+        <w:t>Analysis and Design</w:t>
+      </w:r>
+      <w:bookmarkEnd w:id="54"/>
+    </w:p>
+    <w:p/>
     <w:p>
       <w:pPr>
         <w:rPr>
@@ -10959,12 +13478,18 @@
       </w:r>
     </w:p>
     <w:p>
-      <w:r>
+      <w:pPr>
+        <w:keepNext/>
+      </w:pPr>
+      <w:r>
+        <w:rPr>
+          <w:noProof/>
+        </w:rPr>
         <w:drawing>
-          <wp:inline distT="0" distB="0" distL="0" distR="0" wp14:anchorId="06A6B90F" wp14:editId="77FECACD">
-            <wp:extent cx="5731510" cy="5477510"/>
-            <wp:effectExtent l="0" t="0" r="2540" b="8890"/>
-            <wp:docPr id="13" name="Picture 13" descr="Diagram&#10;&#10;Description automatically generated"/>
+          <wp:inline distT="0" distB="0" distL="0" distR="0" wp14:anchorId="572D2971" wp14:editId="41370904">
+            <wp:extent cx="5731510" cy="4000500"/>
+            <wp:effectExtent l="0" t="0" r="2540" b="0"/>
+            <wp:docPr id="14" name="Picture 14" descr="Diagram&#10;&#10;Description automatically generated"/>
             <wp:cNvGraphicFramePr>
               <a:graphicFrameLocks xmlns:a="http://schemas.openxmlformats.org/drawingml/2006/main" noChangeAspect="1"/>
             </wp:cNvGraphicFramePr>
@@ -10972,7 +13497,7 @@
               <a:graphicData uri="http://schemas.openxmlformats.org/drawingml/2006/picture">
                 <pic:pic xmlns:pic="http://schemas.openxmlformats.org/drawingml/2006/picture">
                   <pic:nvPicPr>
-                    <pic:cNvPr id="13" name="Picture 13" descr="Diagram&#10;&#10;Description automatically generated"/>
+                    <pic:cNvPr id="14" name="Picture 14" descr="Diagram&#10;&#10;Description automatically generated"/>
                     <pic:cNvPicPr/>
                   </pic:nvPicPr>
                   <pic:blipFill>
@@ -10984,7 +13509,7 @@
                   <pic:spPr>
                     <a:xfrm>
                       <a:off x="0" y="0"/>
-                      <a:ext cx="5731510" cy="5477510"/>
+                      <a:ext cx="5731510" cy="4000500"/>
                     </a:xfrm>
                     <a:prstGeom prst="rect">
                       <a:avLst/>
@@ -10997,23 +13522,133 @@
         </w:drawing>
       </w:r>
     </w:p>
+    <w:p>
+      <w:pPr>
+        <w:pStyle w:val="Caption"/>
+      </w:pPr>
+      <w:bookmarkStart w:id="55" w:name="_Toc89435547"/>
+      <w:bookmarkStart w:id="56" w:name="_Toc89435782"/>
+      <w:r>
+        <w:t xml:space="preserve">Figure </w:t>
+      </w:r>
+      <w:r>
+        <w:fldChar w:fldCharType="begin"/>
+      </w:r>
+      <w:r>
+        <w:instrText xml:space="preserve"> SEQ Figure \* ARABIC </w:instrText>
+      </w:r>
+      <w:r>
+        <w:fldChar w:fldCharType="separate"/>
+      </w:r>
+      <w:r>
+        <w:rPr>
+          <w:noProof/>
+        </w:rPr>
+        <w:t>2</w:t>
+      </w:r>
+      <w:r>
+        <w:fldChar w:fldCharType="end"/>
+      </w:r>
+      <w:r>
+        <w:t>,Project System Overview</w:t>
+      </w:r>
+      <w:bookmarkEnd w:id="55"/>
+      <w:bookmarkEnd w:id="56"/>
+    </w:p>
+    <w:p>
+      <w:r>
+        <w:t xml:space="preserve">The system </w:t>
+      </w:r>
+      <w:r>
+        <w:t xml:space="preserve">overview </w:t>
+      </w:r>
+      <w:r>
+        <w:t xml:space="preserve">diagram above explains the process and transfer of data between each part of the </w:t>
+      </w:r>
+      <w:r>
+        <w:t>system.</w:t>
+      </w:r>
+      <w:r>
+        <w:t xml:space="preserve"> The non-user and the users</w:t>
+      </w:r>
+      <w:r>
+        <w:t xml:space="preserve"> </w:t>
+      </w:r>
+      <w:r>
+        <w:t xml:space="preserve">would connect to the android </w:t>
+      </w:r>
+      <w:r>
+        <w:t xml:space="preserve">mobile </w:t>
+      </w:r>
+      <w:r>
+        <w:t>application and</w:t>
+      </w:r>
+      <w:r>
+        <w:t xml:space="preserve"> interact with the user interface to invoke function</w:t>
+      </w:r>
+      <w:r>
+        <w:t>s</w:t>
+      </w:r>
+      <w:r>
+        <w:t xml:space="preserve"> that would </w:t>
+      </w:r>
+      <w:r>
+        <w:t xml:space="preserve">request data from the database </w:t>
+      </w:r>
+      <w:r>
+        <w:t xml:space="preserve"> </w:t>
+      </w:r>
+      <w:r>
+        <w:t xml:space="preserve"> </w:t>
+      </w:r>
+      <w:r>
+        <w:t>and</w:t>
+      </w:r>
+      <w:r>
+        <w:t xml:space="preserve"> carry out the </w:t>
+      </w:r>
+      <w:r>
+        <w:t>plant image</w:t>
+      </w:r>
+      <w:r>
+        <w:t xml:space="preserve"> identification </w:t>
+      </w:r>
+      <w:r>
+        <w:t>which connects</w:t>
+      </w:r>
+      <w:r>
+        <w:t xml:space="preserve"> to the image recognition to scan the image then transfer the datasets of images to the machine learning </w:t>
+      </w:r>
+      <w:r>
+        <w:t>algorithm to</w:t>
+      </w:r>
+      <w:r>
+        <w:t xml:space="preserve"> begin the </w:t>
+      </w:r>
+      <w:r>
+        <w:t>process.</w:t>
+      </w:r>
+      <w:r>
+        <w:t xml:space="preserve"> This requires many requests to the data base for comparison data </w:t>
+      </w:r>
+      <w:r>
+        <w:t xml:space="preserve">so the right plant will be collected from the data base. The diagram will give a visualisation of the system. </w:t>
+      </w:r>
+    </w:p>
     <w:p/>
-    <w:p/>
-    <w:p/>
-    <w:p/>
-    <w:p/>
     <w:p>
       <w:pPr>
         <w:pStyle w:val="Heading2"/>
       </w:pPr>
-      <w:bookmarkStart w:id="52" w:name="_Toc88658105"/>
-      <w:r>
+      <w:bookmarkStart w:id="57" w:name="_Toc89435754"/>
+      <w:r>
+        <w:lastRenderedPageBreak/>
         <w:t xml:space="preserve">List of </w:t>
       </w:r>
       <w:r>
         <w:t>Functional requirements</w:t>
       </w:r>
-      <w:bookmarkEnd w:id="52"/>
+      <w:bookmarkEnd w:id="57"/>
       <w:r>
         <w:t xml:space="preserve"> </w:t>
       </w:r>
@@ -11298,11 +13933,11 @@
       <w:pPr>
         <w:pStyle w:val="Heading2"/>
       </w:pPr>
-      <w:bookmarkStart w:id="53" w:name="_Toc88658106"/>
+      <w:bookmarkStart w:id="58" w:name="_Toc89435755"/>
       <w:r>
         <w:t>Future features</w:t>
       </w:r>
-      <w:bookmarkEnd w:id="53"/>
+      <w:bookmarkEnd w:id="58"/>
       <w:r>
         <w:t xml:space="preserve"> </w:t>
       </w:r>
@@ -11334,7 +13969,7 @@
           <w:bCs/>
         </w:rPr>
       </w:pPr>
-      <w:bookmarkStart w:id="54" w:name="_Toc88658107"/>
+      <w:bookmarkStart w:id="59" w:name="_Toc89435756"/>
       <w:r>
         <w:rPr>
           <w:bCs/>
@@ -11365,25 +14000,22 @@
         </w:rPr>
         <w:t>:</w:t>
       </w:r>
-      <w:bookmarkEnd w:id="54"/>
+      <w:bookmarkEnd w:id="59"/>
     </w:p>
     <w:p>
       <w:pPr>
         <w:pStyle w:val="Heading2"/>
       </w:pPr>
-      <w:bookmarkStart w:id="55" w:name="_Toc88658108"/>
+      <w:bookmarkStart w:id="60" w:name="_Toc89435757"/>
       <w:r>
         <w:t>Home page</w:t>
       </w:r>
-      <w:bookmarkEnd w:id="55"/>
-    </w:p>
-    <w:p>
-      <w:pPr>
+      <w:bookmarkEnd w:id="60"/>
+    </w:p>
+    <w:p>
+      <w:pPr>
+        <w:keepNext/>
         <w:jc w:val="center"/>
-        <w:rPr>
-          <w:b/>
-          <w:bCs/>
-        </w:rPr>
       </w:pPr>
       <w:r>
         <w:rPr>
@@ -11429,27 +14061,57 @@
       </w:r>
     </w:p>
     <w:p>
-      <w:r>
-        <w:t xml:space="preserve">This page in the application is the </w:t>
-      </w:r>
-      <w:r>
-        <w:t>homepage where</w:t>
-      </w:r>
-      <w:r>
-        <w:t xml:space="preserve"> users can view list of plants/seeds and fruits also view the most popular plants for gardens.</w:t>
-      </w:r>
-    </w:p>
-    <w:p>
-      <w:pPr>
-        <w:jc w:val="left"/>
+      <w:pPr>
+        <w:pStyle w:val="Caption"/>
+        <w:jc w:val="center"/>
         <w:rPr>
           <w:b/>
           <w:bCs/>
         </w:rPr>
       </w:pPr>
-    </w:p>
-    <w:p>
-      <w:pPr>
+      <w:bookmarkStart w:id="61" w:name="_Toc89435548"/>
+      <w:bookmarkStart w:id="62" w:name="_Toc89435783"/>
+      <w:r>
+        <w:t xml:space="preserve">Figure </w:t>
+      </w:r>
+      <w:r>
+        <w:fldChar w:fldCharType="begin"/>
+      </w:r>
+      <w:r>
+        <w:instrText xml:space="preserve"> SEQ Figure \* ARABIC </w:instrText>
+      </w:r>
+      <w:r>
+        <w:fldChar w:fldCharType="separate"/>
+      </w:r>
+      <w:r>
+        <w:rPr>
+          <w:noProof/>
+        </w:rPr>
+        <w:t>3</w:t>
+      </w:r>
+      <w:r>
+        <w:fldChar w:fldCharType="end"/>
+      </w:r>
+      <w:r>
+        <w:t>,prototype home page</w:t>
+      </w:r>
+      <w:bookmarkEnd w:id="61"/>
+      <w:bookmarkEnd w:id="62"/>
+    </w:p>
+    <w:p>
+      <w:r>
+        <w:t xml:space="preserve">This page in the application is the </w:t>
+      </w:r>
+      <w:r>
+        <w:t>homepage where</w:t>
+      </w:r>
+      <w:r>
+        <w:t xml:space="preserve"> users can view list of plants/seeds and fruits also view the most popular plants for gardens.</w:t>
+      </w:r>
+    </w:p>
+    <w:p>
+      <w:pPr>
+        <w:jc w:val="left"/>
         <w:rPr>
           <w:b/>
           <w:bCs/>
@@ -11458,22 +14120,27 @@
     </w:p>
     <w:p>
       <w:pPr>
+        <w:rPr>
+          <w:b/>
+          <w:bCs/>
+        </w:rPr>
+      </w:pPr>
+    </w:p>
+    <w:p>
+      <w:pPr>
         <w:pStyle w:val="Heading2"/>
       </w:pPr>
-      <w:bookmarkStart w:id="56" w:name="_Toc88658109"/>
+      <w:bookmarkStart w:id="63" w:name="_Toc89435758"/>
       <w:r>
         <w:lastRenderedPageBreak/>
         <w:t>Camera page</w:t>
       </w:r>
-      <w:bookmarkEnd w:id="56"/>
-    </w:p>
-    <w:p>
-      <w:pPr>
+      <w:bookmarkEnd w:id="63"/>
+    </w:p>
+    <w:p>
+      <w:pPr>
+        <w:keepNext/>
         <w:jc w:val="center"/>
-        <w:rPr>
-          <w:b/>
-          <w:bCs/>
-        </w:rPr>
       </w:pPr>
       <w:r>
         <w:rPr>
@@ -11519,24 +14186,62 @@
       </w:r>
     </w:p>
     <w:p>
-      <w:r>
-        <w:t xml:space="preserve">This page in the application is where the machine learning and image recognition will process images taken by the user and make a </w:t>
-      </w:r>
-      <w:r>
-        <w:t>prediction and</w:t>
-      </w:r>
-      <w:r>
-        <w:t xml:space="preserve"> provide information on the image. </w:t>
-      </w:r>
-    </w:p>
-    <w:p>
-      <w:pPr>
+      <w:pPr>
+        <w:pStyle w:val="Caption"/>
         <w:jc w:val="center"/>
         <w:rPr>
           <w:b/>
           <w:bCs/>
         </w:rPr>
       </w:pPr>
+      <w:bookmarkStart w:id="64" w:name="_Toc89435549"/>
+      <w:bookmarkStart w:id="65" w:name="_Toc89435784"/>
+      <w:r>
+        <w:t xml:space="preserve">Figure </w:t>
+      </w:r>
+      <w:r>
+        <w:fldChar w:fldCharType="begin"/>
+      </w:r>
+      <w:r>
+        <w:instrText xml:space="preserve"> SEQ Figure \* ARABIC </w:instrText>
+      </w:r>
+      <w:r>
+        <w:fldChar w:fldCharType="separate"/>
+      </w:r>
+      <w:r>
+        <w:rPr>
+          <w:noProof/>
+        </w:rPr>
+        <w:t>4</w:t>
+      </w:r>
+      <w:r>
+        <w:fldChar w:fldCharType="end"/>
+      </w:r>
+      <w:r>
+        <w:t xml:space="preserve">, </w:t>
+      </w:r>
+      <w:r>
+        <w:t xml:space="preserve">prototype </w:t>
+      </w:r>
+      <w:r>
+        <w:t>camera view</w:t>
+      </w:r>
+      <w:bookmarkEnd w:id="64"/>
+      <w:bookmarkEnd w:id="65"/>
+      <w:r>
+        <w:t xml:space="preserve"> </w:t>
+      </w:r>
+    </w:p>
+    <w:p>
+      <w:r>
+        <w:t xml:space="preserve">This page in the application is where the machine learning and image recognition will process images taken by the user and make a </w:t>
+      </w:r>
+      <w:r>
+        <w:t>prediction and</w:t>
+      </w:r>
+      <w:r>
+        <w:t xml:space="preserve"> provide information on the image. </w:t>
+      </w:r>
     </w:p>
     <w:p>
       <w:pPr>
@@ -11558,22 +14263,28 @@
     </w:p>
     <w:p>
       <w:pPr>
+        <w:jc w:val="center"/>
+        <w:rPr>
+          <w:b/>
+          <w:bCs/>
+        </w:rPr>
+      </w:pPr>
+    </w:p>
+    <w:p>
+      <w:pPr>
         <w:pStyle w:val="Heading2"/>
       </w:pPr>
-      <w:bookmarkStart w:id="57" w:name="_Toc88658110"/>
+      <w:bookmarkStart w:id="66" w:name="_Toc89435759"/>
       <w:r>
         <w:lastRenderedPageBreak/>
         <w:t>My snaps</w:t>
       </w:r>
-      <w:bookmarkEnd w:id="57"/>
-    </w:p>
-    <w:p>
-      <w:pPr>
+      <w:bookmarkEnd w:id="66"/>
+    </w:p>
+    <w:p>
+      <w:pPr>
+        <w:keepNext/>
         <w:jc w:val="center"/>
-        <w:rPr>
-          <w:b/>
-          <w:bCs/>
-        </w:rPr>
       </w:pPr>
       <w:r>
         <w:rPr>
@@ -11619,36 +14330,74 @@
       </w:r>
     </w:p>
     <w:p>
-      <w:r>
-        <w:t xml:space="preserve">This page will show the photos taken by the </w:t>
-      </w:r>
-      <w:r>
-        <w:t>user in</w:t>
-      </w:r>
-      <w:r>
-        <w:t xml:space="preserve"> a list </w:t>
-      </w:r>
-      <w:r>
-        <w:t xml:space="preserve">and allows them to </w:t>
-      </w:r>
-      <w:r>
-        <w:t>edit and</w:t>
-      </w:r>
-      <w:r>
-        <w:t xml:space="preserve"> add new </w:t>
-      </w:r>
-      <w:r>
-        <w:t>snaps.</w:t>
-      </w:r>
-    </w:p>
-    <w:p>
-      <w:pPr>
+      <w:pPr>
+        <w:pStyle w:val="Caption"/>
         <w:jc w:val="center"/>
         <w:rPr>
           <w:b/>
           <w:bCs/>
         </w:rPr>
       </w:pPr>
+      <w:bookmarkStart w:id="67" w:name="_Toc89435550"/>
+      <w:bookmarkStart w:id="68" w:name="_Toc89435785"/>
+      <w:r>
+        <w:t xml:space="preserve">Figure </w:t>
+      </w:r>
+      <w:r>
+        <w:fldChar w:fldCharType="begin"/>
+      </w:r>
+      <w:r>
+        <w:instrText xml:space="preserve"> SEQ Figure \* ARABIC </w:instrText>
+      </w:r>
+      <w:r>
+        <w:fldChar w:fldCharType="separate"/>
+      </w:r>
+      <w:r>
+        <w:rPr>
+          <w:noProof/>
+        </w:rPr>
+        <w:t>5</w:t>
+      </w:r>
+      <w:r>
+        <w:fldChar w:fldCharType="end"/>
+      </w:r>
+      <w:r>
+        <w:t>,</w:t>
+      </w:r>
+      <w:r>
+        <w:t xml:space="preserve"> </w:t>
+      </w:r>
+      <w:r>
+        <w:t xml:space="preserve">prototype </w:t>
+      </w:r>
+      <w:r>
+        <w:t>my snaps</w:t>
+      </w:r>
+      <w:bookmarkEnd w:id="67"/>
+      <w:bookmarkEnd w:id="68"/>
+    </w:p>
+    <w:p>
+      <w:r>
+        <w:t xml:space="preserve">This page will show the photos taken by the </w:t>
+      </w:r>
+      <w:r>
+        <w:t>user in</w:t>
+      </w:r>
+      <w:r>
+        <w:t xml:space="preserve"> a list </w:t>
+      </w:r>
+      <w:r>
+        <w:t xml:space="preserve">and allows them to </w:t>
+      </w:r>
+      <w:r>
+        <w:t>edit and</w:t>
+      </w:r>
+      <w:r>
+        <w:t xml:space="preserve"> add new </w:t>
+      </w:r>
+      <w:r>
+        <w:t>snaps.</w:t>
+      </w:r>
     </w:p>
     <w:p>
       <w:pPr>
@@ -11661,6 +14410,7 @@
     </w:p>
     <w:p>
       <w:pPr>
+        <w:jc w:val="center"/>
         <w:rPr>
           <w:b/>
           <w:bCs/>
@@ -11669,7 +14419,6 @@
     </w:p>
     <w:p>
       <w:pPr>
-        <w:jc w:val="center"/>
         <w:rPr>
           <w:b/>
           <w:bCs/>
@@ -11678,22 +14427,28 @@
     </w:p>
     <w:p>
       <w:pPr>
+        <w:jc w:val="center"/>
+        <w:rPr>
+          <w:b/>
+          <w:bCs/>
+        </w:rPr>
+      </w:pPr>
+    </w:p>
+    <w:p>
+      <w:pPr>
         <w:pStyle w:val="Heading2"/>
       </w:pPr>
-      <w:bookmarkStart w:id="58" w:name="_Toc88658111"/>
+      <w:bookmarkStart w:id="69" w:name="_Toc89435760"/>
       <w:r>
         <w:lastRenderedPageBreak/>
         <w:t>Snap garden</w:t>
       </w:r>
-      <w:bookmarkEnd w:id="58"/>
-    </w:p>
-    <w:p>
-      <w:pPr>
+      <w:bookmarkEnd w:id="69"/>
+    </w:p>
+    <w:p>
+      <w:pPr>
+        <w:keepNext/>
         <w:jc w:val="center"/>
-        <w:rPr>
-          <w:b/>
-          <w:bCs/>
-        </w:rPr>
       </w:pPr>
       <w:r>
         <w:rPr>
@@ -11738,29 +14493,73 @@
         </w:drawing>
       </w:r>
     </w:p>
-    <w:p/>
-    <w:p>
-      <w:r>
-        <w:t xml:space="preserve">This page is used to collect plants /fruits/seeds that you wish to put in your own garden. You can </w:t>
-      </w:r>
-      <w:r>
-        <w:t>add, delete</w:t>
-      </w:r>
-      <w:r>
-        <w:t xml:space="preserve"> and update.  </w:t>
-      </w:r>
-    </w:p>
-    <w:p>
-      <w:pPr>
+    <w:p>
+      <w:pPr>
+        <w:pStyle w:val="Caption"/>
         <w:jc w:val="center"/>
         <w:rPr>
           <w:b/>
           <w:bCs/>
         </w:rPr>
       </w:pPr>
-    </w:p>
-    <w:p>
-      <w:pPr>
+      <w:bookmarkStart w:id="70" w:name="_Toc89435551"/>
+      <w:bookmarkStart w:id="71" w:name="_Toc89435786"/>
+      <w:r>
+        <w:t xml:space="preserve">Figure </w:t>
+      </w:r>
+      <w:r>
+        <w:fldChar w:fldCharType="begin"/>
+      </w:r>
+      <w:r>
+        <w:instrText xml:space="preserve"> SEQ Figure \* ARABIC </w:instrText>
+      </w:r>
+      <w:r>
+        <w:fldChar w:fldCharType="separate"/>
+      </w:r>
+      <w:r>
+        <w:rPr>
+          <w:noProof/>
+        </w:rPr>
+        <w:t>6</w:t>
+      </w:r>
+      <w:r>
+        <w:fldChar w:fldCharType="end"/>
+      </w:r>
+      <w:r>
+        <w:t>,</w:t>
+      </w:r>
+      <w:r>
+        <w:t xml:space="preserve"> </w:t>
+      </w:r>
+      <w:r>
+        <w:t xml:space="preserve">prototype </w:t>
+      </w:r>
+      <w:r>
+        <w:t>snap garden</w:t>
+      </w:r>
+      <w:bookmarkEnd w:id="70"/>
+      <w:bookmarkEnd w:id="71"/>
+    </w:p>
+    <w:p/>
+    <w:p>
+      <w:r>
+        <w:t xml:space="preserve">This page is used to collect plants /fruits/seeds that you wish to put in your own garden. You can </w:t>
+      </w:r>
+      <w:r>
+        <w:t xml:space="preserve">add, </w:t>
+      </w:r>
+      <w:proofErr w:type="gramStart"/>
+      <w:r>
+        <w:t>delete</w:t>
+      </w:r>
+      <w:proofErr w:type="gramEnd"/>
+      <w:r>
+        <w:t xml:space="preserve"> and update.  </w:t>
+      </w:r>
+    </w:p>
+    <w:p>
+      <w:pPr>
+        <w:jc w:val="center"/>
         <w:rPr>
           <w:b/>
           <w:bCs/>
@@ -11769,22 +14568,27 @@
     </w:p>
     <w:p>
       <w:pPr>
+        <w:rPr>
+          <w:b/>
+          <w:bCs/>
+        </w:rPr>
+      </w:pPr>
+    </w:p>
+    <w:p>
+      <w:pPr>
         <w:pStyle w:val="Heading2"/>
       </w:pPr>
-      <w:bookmarkStart w:id="59" w:name="_Toc88658112"/>
+      <w:bookmarkStart w:id="72" w:name="_Toc89435761"/>
       <w:r>
         <w:lastRenderedPageBreak/>
         <w:t>Information page</w:t>
       </w:r>
-      <w:bookmarkEnd w:id="59"/>
-    </w:p>
-    <w:p>
-      <w:pPr>
+      <w:bookmarkEnd w:id="72"/>
+    </w:p>
+    <w:p>
+      <w:pPr>
+        <w:keepNext/>
         <w:jc w:val="center"/>
-        <w:rPr>
-          <w:b/>
-          <w:bCs/>
-        </w:rPr>
       </w:pPr>
       <w:r>
         <w:rPr>
@@ -11830,46 +14634,98 @@
       </w:r>
     </w:p>
     <w:p>
-      <w:r>
-        <w:t>This page is</w:t>
-      </w:r>
-      <w:r>
-        <w:t xml:space="preserve"> for the details of each plant, seed and fruit it gives the user detailed </w:t>
-      </w:r>
-      <w:r>
-        <w:t>understanding</w:t>
-      </w:r>
-      <w:r>
-        <w:t xml:space="preserve"> of what the plant is.</w:t>
-      </w:r>
-    </w:p>
-    <w:p>
-      <w:pPr>
+      <w:pPr>
+        <w:pStyle w:val="Caption"/>
         <w:jc w:val="center"/>
         <w:rPr>
           <w:b/>
           <w:bCs/>
         </w:rPr>
       </w:pPr>
+      <w:bookmarkStart w:id="73" w:name="_Toc89435552"/>
+      <w:bookmarkStart w:id="74" w:name="_Toc89435787"/>
+      <w:r>
+        <w:t xml:space="preserve">Figure </w:t>
+      </w:r>
+      <w:r>
+        <w:fldChar w:fldCharType="begin"/>
+      </w:r>
+      <w:r>
+        <w:instrText xml:space="preserve"> SEQ Figure \* ARABIC </w:instrText>
+      </w:r>
+      <w:r>
+        <w:fldChar w:fldCharType="separate"/>
+      </w:r>
+      <w:r>
+        <w:rPr>
+          <w:noProof/>
+        </w:rPr>
+        <w:t>7</w:t>
+      </w:r>
+      <w:r>
+        <w:fldChar w:fldCharType="end"/>
+      </w:r>
+      <w:r>
+        <w:t>,</w:t>
+      </w:r>
+      <w:r>
+        <w:t xml:space="preserve"> </w:t>
+      </w:r>
+      <w:r>
+        <w:t xml:space="preserve">prototype </w:t>
+      </w:r>
+      <w:r>
+        <w:t>information page</w:t>
+      </w:r>
+      <w:bookmarkEnd w:id="73"/>
+      <w:bookmarkEnd w:id="74"/>
+    </w:p>
+    <w:p>
+      <w:r>
+        <w:t>This page is</w:t>
+      </w:r>
+      <w:r>
+        <w:t xml:space="preserve"> for the details of each plant, </w:t>
+      </w:r>
+      <w:proofErr w:type="gramStart"/>
+      <w:r>
+        <w:t>seed</w:t>
+      </w:r>
+      <w:proofErr w:type="gramEnd"/>
+      <w:r>
+        <w:t xml:space="preserve"> and fruit it gives the user detailed </w:t>
+      </w:r>
+      <w:r>
+        <w:t>understanding</w:t>
+      </w:r>
+      <w:r>
+        <w:t xml:space="preserve"> of what the plant is.</w:t>
+      </w:r>
+    </w:p>
+    <w:p>
+      <w:pPr>
+        <w:jc w:val="center"/>
+        <w:rPr>
+          <w:b/>
+          <w:bCs/>
+        </w:rPr>
+      </w:pPr>
     </w:p>
     <w:p>
       <w:pPr>
         <w:pStyle w:val="Heading2"/>
       </w:pPr>
-      <w:bookmarkStart w:id="60" w:name="_Toc88658113"/>
+      <w:bookmarkStart w:id="75" w:name="_Toc89435762"/>
       <w:r>
         <w:lastRenderedPageBreak/>
         <w:t>Login page</w:t>
       </w:r>
-      <w:bookmarkEnd w:id="60"/>
-    </w:p>
-    <w:p>
-      <w:pPr>
+      <w:bookmarkEnd w:id="75"/>
+    </w:p>
+    <w:p>
+      <w:pPr>
+        <w:keepNext/>
         <w:jc w:val="center"/>
-        <w:rPr>
-          <w:b/>
-          <w:bCs/>
-        </w:rPr>
       </w:pPr>
       <w:r>
         <w:rPr>
@@ -11915,18 +14771,56 @@
       </w:r>
     </w:p>
     <w:p>
-      <w:r>
-        <w:t>This page lets the user login to the app.</w:t>
-      </w:r>
-    </w:p>
-    <w:p>
-      <w:pPr>
+      <w:pPr>
+        <w:pStyle w:val="Caption"/>
         <w:jc w:val="center"/>
         <w:rPr>
           <w:b/>
           <w:bCs/>
         </w:rPr>
       </w:pPr>
+      <w:bookmarkStart w:id="76" w:name="_Toc89435553"/>
+      <w:bookmarkStart w:id="77" w:name="_Toc89435788"/>
+      <w:r>
+        <w:t xml:space="preserve">Figure </w:t>
+      </w:r>
+      <w:r>
+        <w:fldChar w:fldCharType="begin"/>
+      </w:r>
+      <w:r>
+        <w:instrText xml:space="preserve"> SEQ Figure \* ARABIC </w:instrText>
+      </w:r>
+      <w:r>
+        <w:fldChar w:fldCharType="separate"/>
+      </w:r>
+      <w:r>
+        <w:rPr>
+          <w:noProof/>
+        </w:rPr>
+        <w:t>8</w:t>
+      </w:r>
+      <w:r>
+        <w:fldChar w:fldCharType="end"/>
+      </w:r>
+      <w:r>
+        <w:t>,</w:t>
+      </w:r>
+      <w:r>
+        <w:t xml:space="preserve"> </w:t>
+      </w:r>
+      <w:r>
+        <w:t xml:space="preserve">prototype </w:t>
+      </w:r>
+      <w:r>
+        <w:t>login page</w:t>
+      </w:r>
+      <w:bookmarkEnd w:id="76"/>
+      <w:bookmarkEnd w:id="77"/>
+    </w:p>
+    <w:p>
+      <w:r>
+        <w:t>This page lets the user login to the app.</w:t>
+      </w:r>
     </w:p>
     <w:p>
       <w:pPr>
@@ -11993,22 +14887,27 @@
     </w:p>
     <w:p>
       <w:pPr>
-        <w:pStyle w:val="Heading2"/>
-      </w:pPr>
-      <w:bookmarkStart w:id="61" w:name="_Toc88658114"/>
-      <w:r>
-        <w:lastRenderedPageBreak/>
-        <w:t>Register page</w:t>
-      </w:r>
-      <w:bookmarkEnd w:id="61"/>
-    </w:p>
-    <w:p>
-      <w:pPr>
         <w:jc w:val="center"/>
         <w:rPr>
           <w:b/>
           <w:bCs/>
         </w:rPr>
+      </w:pPr>
+    </w:p>
+    <w:p>
+      <w:pPr>
+        <w:pStyle w:val="Heading2"/>
+      </w:pPr>
+      <w:bookmarkStart w:id="78" w:name="_Toc89435763"/>
+      <w:r>
+        <w:t>Register page</w:t>
+      </w:r>
+      <w:bookmarkEnd w:id="78"/>
+    </w:p>
+    <w:p>
+      <w:pPr>
+        <w:keepNext/>
+        <w:jc w:val="center"/>
       </w:pPr>
       <w:r>
         <w:rPr>
@@ -12054,6 +14953,44 @@
       </w:r>
     </w:p>
     <w:p>
+      <w:pPr>
+        <w:pStyle w:val="Caption"/>
+        <w:jc w:val="center"/>
+        <w:rPr>
+          <w:b/>
+          <w:bCs/>
+        </w:rPr>
+      </w:pPr>
+      <w:bookmarkStart w:id="79" w:name="_Toc89435554"/>
+      <w:bookmarkStart w:id="80" w:name="_Toc89435789"/>
+      <w:r>
+        <w:t xml:space="preserve">Figure </w:t>
+      </w:r>
+      <w:r>
+        <w:fldChar w:fldCharType="begin"/>
+      </w:r>
+      <w:r>
+        <w:instrText xml:space="preserve"> SEQ Figure \* ARABIC </w:instrText>
+      </w:r>
+      <w:r>
+        <w:fldChar w:fldCharType="separate"/>
+      </w:r>
+      <w:r>
+        <w:rPr>
+          <w:noProof/>
+        </w:rPr>
+        <w:t>9</w:t>
+      </w:r>
+      <w:r>
+        <w:fldChar w:fldCharType="end"/>
+      </w:r>
+      <w:r>
+        <w:t>,prototype Register page</w:t>
+      </w:r>
+      <w:bookmarkEnd w:id="79"/>
+      <w:bookmarkEnd w:id="80"/>
+    </w:p>
+    <w:p>
       <w:r>
         <w:t>This lets the non-registered user to register to the application.</w:t>
       </w:r>
@@ -12077,17 +15014,21 @@
       <w:pPr>
         <w:pStyle w:val="Heading2"/>
       </w:pPr>
-      <w:bookmarkStart w:id="62" w:name="_Toc88658115"/>
-      <w:r>
-        <w:lastRenderedPageBreak/>
+      <w:bookmarkStart w:id="81" w:name="_Toc89435764"/>
+      <w:r>
         <w:t xml:space="preserve">Use </w:t>
       </w:r>
       <w:r>
         <w:t>cases</w:t>
       </w:r>
-      <w:bookmarkEnd w:id="62"/>
+      <w:bookmarkEnd w:id="81"/>
       <w:r>
         <w:t xml:space="preserve"> </w:t>
+      </w:r>
+    </w:p>
+    <w:p>
+      <w:r>
+        <w:t xml:space="preserve">The use cases </w:t>
       </w:r>
     </w:p>
     <w:tbl>
@@ -12803,6 +15744,7 @@
           </w:p>
           <w:p>
             <w:pPr>
+              <w:keepNext/>
               <w:rPr>
                 <w:bCs/>
                 <w:sz w:val="20"/>
@@ -12821,6 +15763,65 @@
         </w:tc>
       </w:tr>
     </w:tbl>
+    <w:p>
+      <w:pPr>
+        <w:pStyle w:val="Caption"/>
+        <w:rPr>
+          <w:b/>
+          <w:bCs/>
+        </w:rPr>
+      </w:pPr>
+      <w:bookmarkStart w:id="82" w:name="_Toc89435838"/>
+      <w:bookmarkStart w:id="83" w:name="_Toc89436071"/>
+      <w:r>
+        <w:t xml:space="preserve">Table </w:t>
+      </w:r>
+      <w:r>
+        <w:fldChar w:fldCharType="begin"/>
+      </w:r>
+      <w:r>
+        <w:instrText xml:space="preserve"> SEQ Table \* ARABIC </w:instrText>
+      </w:r>
+      <w:r>
+        <w:fldChar w:fldCharType="separate"/>
+      </w:r>
+      <w:r>
+        <w:rPr>
+          <w:noProof/>
+        </w:rPr>
+        <w:t>1</w:t>
+      </w:r>
+      <w:r>
+        <w:fldChar w:fldCharType="end"/>
+      </w:r>
+      <w:r>
+        <w:t>, use case table:</w:t>
+      </w:r>
+      <w:r>
+        <w:t xml:space="preserve"> </w:t>
+      </w:r>
+      <w:r>
+        <w:t>Plant/seed/fruit identification</w:t>
+      </w:r>
+      <w:bookmarkEnd w:id="82"/>
+      <w:bookmarkEnd w:id="83"/>
+    </w:p>
+    <w:p>
+      <w:pPr>
+        <w:rPr>
+          <w:b/>
+          <w:bCs/>
+        </w:rPr>
+      </w:pPr>
+    </w:p>
+    <w:p>
+      <w:pPr>
+        <w:rPr>
+          <w:b/>
+          <w:bCs/>
+        </w:rPr>
+      </w:pPr>
+    </w:p>
     <w:p>
       <w:pPr>
         <w:rPr>
@@ -13036,7 +16037,6 @@
                 <w:sz w:val="20"/>
                 <w:szCs w:val="20"/>
               </w:rPr>
-              <w:lastRenderedPageBreak/>
               <w:t xml:space="preserve">Entry </w:t>
             </w:r>
             <w:r>
@@ -13446,6 +16446,7 @@
           </w:p>
           <w:p>
             <w:pPr>
+              <w:keepNext/>
               <w:rPr>
                 <w:bCs/>
                 <w:sz w:val="20"/>
@@ -13466,11 +16467,49 @@
     </w:tbl>
     <w:p>
       <w:pPr>
+        <w:pStyle w:val="Caption"/>
         <w:rPr>
           <w:b/>
           <w:bCs/>
         </w:rPr>
       </w:pPr>
+      <w:bookmarkStart w:id="84" w:name="_Toc89435839"/>
+      <w:bookmarkStart w:id="85" w:name="_Toc89436072"/>
+      <w:r>
+        <w:t xml:space="preserve">Table </w:t>
+      </w:r>
+      <w:r>
+        <w:fldChar w:fldCharType="begin"/>
+      </w:r>
+      <w:r>
+        <w:instrText xml:space="preserve"> SEQ Table \* ARABIC </w:instrText>
+      </w:r>
+      <w:r>
+        <w:fldChar w:fldCharType="separate"/>
+      </w:r>
+      <w:r>
+        <w:rPr>
+          <w:noProof/>
+        </w:rPr>
+        <w:t>2</w:t>
+      </w:r>
+      <w:r>
+        <w:fldChar w:fldCharType="end"/>
+      </w:r>
+      <w:r>
+        <w:t xml:space="preserve">, </w:t>
+      </w:r>
+      <w:r>
+        <w:t>use case table:</w:t>
+      </w:r>
+      <w:r>
+        <w:t xml:space="preserve"> </w:t>
+      </w:r>
+      <w:r>
+        <w:t>Plant/seed/fruit information retrieval</w:t>
+      </w:r>
+      <w:bookmarkEnd w:id="84"/>
+      <w:bookmarkEnd w:id="85"/>
     </w:p>
     <w:p>
       <w:pPr>
@@ -13571,6 +16610,7 @@
                 <w:sz w:val="20"/>
                 <w:szCs w:val="20"/>
               </w:rPr>
+              <w:lastRenderedPageBreak/>
               <w:t>Use Case Name</w:t>
             </w:r>
             <w:r>
@@ -13678,7 +16718,6 @@
                 <w:sz w:val="20"/>
                 <w:szCs w:val="20"/>
               </w:rPr>
-              <w:lastRenderedPageBreak/>
               <w:t>Participating Actor(s):</w:t>
             </w:r>
             <w:r>
@@ -14005,7 +17044,25 @@
                 <w:sz w:val="20"/>
                 <w:szCs w:val="20"/>
               </w:rPr>
-              <w:t xml:space="preserve"> carrys out the desired function</w:t>
+              <w:t xml:space="preserve"> </w:t>
+            </w:r>
+            <w:proofErr w:type="spellStart"/>
+            <w:r>
+              <w:rPr>
+                <w:bCs/>
+                <w:sz w:val="20"/>
+                <w:szCs w:val="20"/>
+              </w:rPr>
+              <w:t>carrys</w:t>
+            </w:r>
+            <w:proofErr w:type="spellEnd"/>
+            <w:r>
+              <w:rPr>
+                <w:bCs/>
+                <w:sz w:val="20"/>
+                <w:szCs w:val="20"/>
+              </w:rPr>
+              <w:t xml:space="preserve"> out the desired function</w:t>
             </w:r>
           </w:p>
           <w:p>
@@ -14467,6 +17524,7 @@
           </w:tcPr>
           <w:p>
             <w:pPr>
+              <w:keepNext/>
               <w:rPr>
                 <w:b/>
                 <w:sz w:val="20"/>
@@ -14503,11 +17561,52 @@
     </w:tbl>
     <w:p>
       <w:pPr>
+        <w:pStyle w:val="Caption"/>
         <w:rPr>
           <w:b/>
           <w:bCs/>
         </w:rPr>
       </w:pPr>
+      <w:bookmarkStart w:id="86" w:name="_Toc89435840"/>
+      <w:bookmarkStart w:id="87" w:name="_Toc89436073"/>
+      <w:r>
+        <w:t xml:space="preserve">Table </w:t>
+      </w:r>
+      <w:r>
+        <w:fldChar w:fldCharType="begin"/>
+      </w:r>
+      <w:r>
+        <w:instrText xml:space="preserve"> SEQ Table \* ARABIC </w:instrText>
+      </w:r>
+      <w:r>
+        <w:fldChar w:fldCharType="separate"/>
+      </w:r>
+      <w:r>
+        <w:rPr>
+          <w:noProof/>
+        </w:rPr>
+        <w:t>3</w:t>
+      </w:r>
+      <w:r>
+        <w:fldChar w:fldCharType="end"/>
+      </w:r>
+      <w:r>
+        <w:t>,</w:t>
+      </w:r>
+      <w:r>
+        <w:t xml:space="preserve"> </w:t>
+      </w:r>
+      <w:r>
+        <w:t xml:space="preserve"> use case table:</w:t>
+      </w:r>
+      <w:r>
+        <w:t xml:space="preserve"> </w:t>
+      </w:r>
+      <w:r>
+        <w:t>Add/delete/update Plant/seeds/fruit snaps</w:t>
+      </w:r>
+      <w:bookmarkEnd w:id="86"/>
+      <w:bookmarkEnd w:id="87"/>
     </w:p>
     <w:tbl>
       <w:tblPr>
@@ -14544,6 +17643,7 @@
                 <w:sz w:val="20"/>
                 <w:szCs w:val="20"/>
               </w:rPr>
+              <w:lastRenderedPageBreak/>
               <w:t>Use Case Name</w:t>
             </w:r>
             <w:r>
@@ -14647,7 +17747,6 @@
                 <w:sz w:val="20"/>
                 <w:szCs w:val="20"/>
               </w:rPr>
-              <w:lastRenderedPageBreak/>
               <w:t>Participating Actor(s):</w:t>
             </w:r>
             <w:r>
@@ -15210,6 +18309,7 @@
           </w:p>
           <w:p>
             <w:pPr>
+              <w:keepNext/>
               <w:rPr>
                 <w:bCs/>
                 <w:sz w:val="20"/>
@@ -15230,11 +18330,52 @@
     </w:tbl>
     <w:p>
       <w:pPr>
+        <w:pStyle w:val="Caption"/>
         <w:rPr>
           <w:b/>
           <w:bCs/>
         </w:rPr>
       </w:pPr>
+      <w:bookmarkStart w:id="88" w:name="_Toc89435841"/>
+      <w:bookmarkStart w:id="89" w:name="_Toc89436074"/>
+      <w:r>
+        <w:t xml:space="preserve">Table </w:t>
+      </w:r>
+      <w:r>
+        <w:fldChar w:fldCharType="begin"/>
+      </w:r>
+      <w:r>
+        <w:instrText xml:space="preserve"> SEQ Table \* ARABIC </w:instrText>
+      </w:r>
+      <w:r>
+        <w:fldChar w:fldCharType="separate"/>
+      </w:r>
+      <w:r>
+        <w:rPr>
+          <w:noProof/>
+        </w:rPr>
+        <w:t>4</w:t>
+      </w:r>
+      <w:r>
+        <w:fldChar w:fldCharType="end"/>
+      </w:r>
+      <w:r>
+        <w:t>,</w:t>
+      </w:r>
+      <w:r>
+        <w:t xml:space="preserve"> </w:t>
+      </w:r>
+      <w:r>
+        <w:t>use case table:</w:t>
+      </w:r>
+      <w:r>
+        <w:t xml:space="preserve"> </w:t>
+      </w:r>
+      <w:r>
+        <w:t>Search information</w:t>
+      </w:r>
+      <w:bookmarkEnd w:id="88"/>
+      <w:bookmarkEnd w:id="89"/>
     </w:p>
     <w:p>
       <w:pPr>
@@ -15327,6 +18468,7 @@
                 <w:sz w:val="20"/>
                 <w:szCs w:val="20"/>
               </w:rPr>
+              <w:lastRenderedPageBreak/>
               <w:t>Use Case Name</w:t>
             </w:r>
             <w:r>
@@ -15374,7 +18516,6 @@
                 <w:sz w:val="20"/>
                 <w:szCs w:val="20"/>
               </w:rPr>
-              <w:lastRenderedPageBreak/>
               <w:t xml:space="preserve">This function </w:t>
             </w:r>
             <w:r>
@@ -15447,7 +18588,6 @@
                 <w:sz w:val="20"/>
                 <w:szCs w:val="20"/>
               </w:rPr>
-              <w:lastRenderedPageBreak/>
               <w:t>Participating Actor(s):</w:t>
             </w:r>
             <w:r>
@@ -15912,6 +19052,7 @@
           </w:p>
           <w:p>
             <w:pPr>
+              <w:keepNext/>
               <w:rPr>
                 <w:bCs/>
                 <w:sz w:val="20"/>
@@ -15932,6 +19073,56 @@
     </w:tbl>
     <w:p>
       <w:pPr>
+        <w:pStyle w:val="Caption"/>
+        <w:rPr>
+          <w:b/>
+          <w:bCs/>
+        </w:rPr>
+      </w:pPr>
+      <w:bookmarkStart w:id="90" w:name="_Toc89435842"/>
+      <w:bookmarkStart w:id="91" w:name="_Toc89436075"/>
+      <w:r>
+        <w:t xml:space="preserve">Table </w:t>
+      </w:r>
+      <w:r>
+        <w:fldChar w:fldCharType="begin"/>
+      </w:r>
+      <w:r>
+        <w:instrText xml:space="preserve"> SEQ Table \* ARABIC </w:instrText>
+      </w:r>
+      <w:r>
+        <w:fldChar w:fldCharType="separate"/>
+      </w:r>
+      <w:r>
+        <w:rPr>
+          <w:noProof/>
+        </w:rPr>
+        <w:t>5</w:t>
+      </w:r>
+      <w:r>
+        <w:fldChar w:fldCharType="end"/>
+      </w:r>
+      <w:r>
+        <w:t>,</w:t>
+      </w:r>
+      <w:r>
+        <w:t xml:space="preserve"> </w:t>
+      </w:r>
+      <w:r>
+        <w:t>use case table:</w:t>
+      </w:r>
+      <w:r>
+        <w:t xml:space="preserve"> </w:t>
+      </w:r>
+      <w:r>
+        <w:t>Login</w:t>
+      </w:r>
+      <w:bookmarkEnd w:id="90"/>
+      <w:bookmarkEnd w:id="91"/>
+    </w:p>
+    <w:p>
+      <w:pPr>
+        <w:pStyle w:val="Caption"/>
         <w:rPr>
           <w:b/>
           <w:bCs/>
@@ -16037,7 +19228,6 @@
                 <w:sz w:val="20"/>
                 <w:szCs w:val="20"/>
               </w:rPr>
-              <w:lastRenderedPageBreak/>
               <w:t>Use Case Name</w:t>
             </w:r>
             <w:r>
@@ -16586,6 +19776,7 @@
           </w:p>
           <w:p>
             <w:pPr>
+              <w:keepNext/>
               <w:rPr>
                 <w:bCs/>
                 <w:sz w:val="20"/>
@@ -16606,14 +19797,53 @@
     </w:tbl>
     <w:p>
       <w:pPr>
+        <w:pStyle w:val="Caption"/>
         <w:rPr>
           <w:b/>
           <w:bCs/>
         </w:rPr>
       </w:pPr>
-    </w:p>
-    <w:p>
-      <w:pPr>
+      <w:bookmarkStart w:id="92" w:name="_Toc89435843"/>
+      <w:bookmarkStart w:id="93" w:name="_Toc89436076"/>
+      <w:r>
+        <w:t xml:space="preserve">Table </w:t>
+      </w:r>
+      <w:r>
+        <w:fldChar w:fldCharType="begin"/>
+      </w:r>
+      <w:r>
+        <w:instrText xml:space="preserve"> SEQ Table \* ARABIC </w:instrText>
+      </w:r>
+      <w:r>
+        <w:fldChar w:fldCharType="separate"/>
+      </w:r>
+      <w:r>
+        <w:rPr>
+          <w:noProof/>
+        </w:rPr>
+        <w:t>6</w:t>
+      </w:r>
+      <w:r>
+        <w:fldChar w:fldCharType="end"/>
+      </w:r>
+      <w:r>
+        <w:t xml:space="preserve">, </w:t>
+      </w:r>
+      <w:r>
+        <w:t>use case table:</w:t>
+      </w:r>
+      <w:r>
+        <w:t xml:space="preserve"> </w:t>
+      </w:r>
+      <w:r>
+        <w:t>register user</w:t>
+      </w:r>
+      <w:bookmarkEnd w:id="92"/>
+      <w:bookmarkEnd w:id="93"/>
+    </w:p>
+    <w:p>
+      <w:pPr>
+        <w:pStyle w:val="Caption"/>
         <w:rPr>
           <w:b/>
           <w:bCs/>
@@ -17108,6 +20338,7 @@
           </w:p>
           <w:p>
             <w:pPr>
+              <w:keepNext/>
               <w:rPr>
                 <w:bCs/>
                 <w:sz w:val="20"/>
@@ -17128,11 +20359,52 @@
     </w:tbl>
     <w:p>
       <w:pPr>
+        <w:pStyle w:val="Caption"/>
         <w:rPr>
           <w:b/>
           <w:bCs/>
         </w:rPr>
       </w:pPr>
+      <w:bookmarkStart w:id="94" w:name="_Toc89435844"/>
+      <w:bookmarkStart w:id="95" w:name="_Toc89436077"/>
+      <w:r>
+        <w:t xml:space="preserve">Table </w:t>
+      </w:r>
+      <w:r>
+        <w:fldChar w:fldCharType="begin"/>
+      </w:r>
+      <w:r>
+        <w:instrText xml:space="preserve"> SEQ Table \* ARABIC </w:instrText>
+      </w:r>
+      <w:r>
+        <w:fldChar w:fldCharType="separate"/>
+      </w:r>
+      <w:r>
+        <w:rPr>
+          <w:noProof/>
+        </w:rPr>
+        <w:t>7</w:t>
+      </w:r>
+      <w:r>
+        <w:fldChar w:fldCharType="end"/>
+      </w:r>
+      <w:r>
+        <w:t>,</w:t>
+      </w:r>
+      <w:r>
+        <w:t xml:space="preserve"> </w:t>
+      </w:r>
+      <w:r>
+        <w:t>use case table:</w:t>
+      </w:r>
+      <w:r>
+        <w:t xml:space="preserve"> </w:t>
+      </w:r>
+      <w:r>
+        <w:t>Log out</w:t>
+      </w:r>
+      <w:bookmarkEnd w:id="94"/>
+      <w:bookmarkEnd w:id="95"/>
     </w:p>
     <w:p>
       <w:pPr>
@@ -17257,7 +20529,13 @@
               <w:t>Use Case Name</w:t>
             </w:r>
             <w:r>
-              <w:t xml:space="preserve"> data comparison process</w:t>
+              <w:t xml:space="preserve"> data </w:t>
+            </w:r>
+            <w:r>
+              <w:t xml:space="preserve">comparison </w:t>
+            </w:r>
+            <w:r>
+              <w:t>process</w:t>
             </w:r>
           </w:p>
         </w:tc>
@@ -17796,6 +21074,7 @@
           </w:p>
           <w:p>
             <w:pPr>
+              <w:keepNext/>
               <w:rPr>
                 <w:bCs/>
                 <w:sz w:val="20"/>
@@ -17816,11 +21095,58 @@
     </w:tbl>
     <w:p>
       <w:pPr>
+        <w:pStyle w:val="Caption"/>
         <w:rPr>
           <w:b/>
           <w:bCs/>
         </w:rPr>
       </w:pPr>
+      <w:bookmarkStart w:id="96" w:name="_Toc89435845"/>
+      <w:bookmarkStart w:id="97" w:name="_Toc89436078"/>
+      <w:r>
+        <w:t xml:space="preserve">Table </w:t>
+      </w:r>
+      <w:r>
+        <w:fldChar w:fldCharType="begin"/>
+      </w:r>
+      <w:r>
+        <w:instrText xml:space="preserve"> SEQ Table \* ARABIC </w:instrText>
+      </w:r>
+      <w:r>
+        <w:fldChar w:fldCharType="separate"/>
+      </w:r>
+      <w:r>
+        <w:rPr>
+          <w:noProof/>
+        </w:rPr>
+        <w:t>8</w:t>
+      </w:r>
+      <w:r>
+        <w:fldChar w:fldCharType="end"/>
+      </w:r>
+      <w:r>
+        <w:t>,</w:t>
+      </w:r>
+      <w:r>
+        <w:t xml:space="preserve"> </w:t>
+      </w:r>
+      <w:r>
+        <w:t>use case table:</w:t>
+      </w:r>
+      <w:r>
+        <w:t xml:space="preserve"> </w:t>
+      </w:r>
+      <w:r>
+        <w:t xml:space="preserve">data </w:t>
+      </w:r>
+      <w:r>
+        <w:t xml:space="preserve">comparison </w:t>
+      </w:r>
+      <w:r>
+        <w:t>process</w:t>
+      </w:r>
+      <w:bookmarkEnd w:id="96"/>
+      <w:bookmarkEnd w:id="97"/>
     </w:p>
     <w:p>
       <w:pPr>
@@ -17910,7 +21236,6 @@
                 <w:sz w:val="20"/>
                 <w:szCs w:val="20"/>
               </w:rPr>
-              <w:lastRenderedPageBreak/>
               <w:t>Use Case Name</w:t>
             </w:r>
             <w:r>
@@ -18580,6 +21905,7 @@
           </w:p>
           <w:p>
             <w:pPr>
+              <w:keepNext/>
               <w:rPr>
                 <w:bCs/>
                 <w:sz w:val="20"/>
@@ -18600,11 +21926,52 @@
     </w:tbl>
     <w:p>
       <w:pPr>
+        <w:pStyle w:val="Caption"/>
         <w:rPr>
           <w:b/>
           <w:bCs/>
         </w:rPr>
       </w:pPr>
+      <w:bookmarkStart w:id="98" w:name="_Toc89435846"/>
+      <w:bookmarkStart w:id="99" w:name="_Toc89436079"/>
+      <w:r>
+        <w:t xml:space="preserve">Table </w:t>
+      </w:r>
+      <w:r>
+        <w:fldChar w:fldCharType="begin"/>
+      </w:r>
+      <w:r>
+        <w:instrText xml:space="preserve"> SEQ Table \* ARABIC </w:instrText>
+      </w:r>
+      <w:r>
+        <w:fldChar w:fldCharType="separate"/>
+      </w:r>
+      <w:r>
+        <w:rPr>
+          <w:noProof/>
+        </w:rPr>
+        <w:t>9</w:t>
+      </w:r>
+      <w:r>
+        <w:fldChar w:fldCharType="end"/>
+      </w:r>
+      <w:r>
+        <w:t>,</w:t>
+      </w:r>
+      <w:r>
+        <w:t xml:space="preserve"> </w:t>
+      </w:r>
+      <w:r>
+        <w:t>use case table:</w:t>
+      </w:r>
+      <w:r>
+        <w:t xml:space="preserve"> </w:t>
+      </w:r>
+      <w:r>
+        <w:t>view plant/fruit/seed details.</w:t>
+      </w:r>
+      <w:bookmarkEnd w:id="98"/>
+      <w:bookmarkEnd w:id="99"/>
     </w:p>
     <w:p>
       <w:pPr>
@@ -18645,13 +22012,576 @@
           <w:bCs/>
         </w:rPr>
       </w:pPr>
-      <w:r>
+    </w:p>
+    <w:tbl>
+      <w:tblPr>
+        <w:tblW w:w="0" w:type="auto"/>
+        <w:tblBorders>
+          <w:top w:val="double" w:sz="4" w:space="0" w:color="auto"/>
+          <w:left w:val="double" w:sz="4" w:space="0" w:color="auto"/>
+          <w:bottom w:val="double" w:sz="4" w:space="0" w:color="auto"/>
+          <w:right w:val="double" w:sz="4" w:space="0" w:color="auto"/>
+          <w:insideH w:val="double" w:sz="4" w:space="0" w:color="auto"/>
+          <w:insideV w:val="double" w:sz="4" w:space="0" w:color="auto"/>
+        </w:tblBorders>
+        <w:tblLook w:val="04A0" w:firstRow="1" w:lastRow="0" w:firstColumn="1" w:lastColumn="0" w:noHBand="0" w:noVBand="1"/>
+      </w:tblPr>
+      <w:tblGrid>
+        <w:gridCol w:w="8996"/>
+      </w:tblGrid>
+      <w:tr>
+        <w:tc>
+          <w:tcPr>
+            <w:tcW w:w="9576" w:type="dxa"/>
+          </w:tcPr>
+          <w:p>
+            <w:pPr>
+              <w:pStyle w:val="ListParagraph"/>
+              <w:numPr>
+                <w:ilvl w:val="0"/>
+                <w:numId w:val="12"/>
+              </w:numPr>
+            </w:pPr>
+            <w:r>
+              <w:rPr>
+                <w:b/>
+                <w:sz w:val="20"/>
+                <w:szCs w:val="20"/>
+              </w:rPr>
+              <w:t>Use Case Name</w:t>
+            </w:r>
+            <w:r>
+              <w:t xml:space="preserve"> Navigation  </w:t>
+            </w:r>
+          </w:p>
+        </w:tc>
+      </w:tr>
+      <w:tr>
+        <w:tc>
+          <w:tcPr>
+            <w:tcW w:w="9576" w:type="dxa"/>
+          </w:tcPr>
+          <w:p>
+            <w:pPr>
+              <w:rPr>
+                <w:b/>
+                <w:sz w:val="20"/>
+                <w:szCs w:val="20"/>
+              </w:rPr>
+            </w:pPr>
+            <w:r>
+              <w:rPr>
+                <w:b/>
+                <w:sz w:val="20"/>
+                <w:szCs w:val="20"/>
+              </w:rPr>
+              <w:t>Use Case Description:</w:t>
+            </w:r>
+          </w:p>
+          <w:p>
+            <w:pPr>
+              <w:rPr>
+                <w:bCs/>
+                <w:sz w:val="20"/>
+                <w:szCs w:val="20"/>
+              </w:rPr>
+            </w:pPr>
+            <w:r>
+              <w:rPr>
+                <w:bCs/>
+                <w:sz w:val="20"/>
+                <w:szCs w:val="20"/>
+              </w:rPr>
+              <w:t xml:space="preserve">This </w:t>
+            </w:r>
+            <w:proofErr w:type="gramStart"/>
+            <w:r>
+              <w:rPr>
+                <w:bCs/>
+                <w:sz w:val="20"/>
+                <w:szCs w:val="20"/>
+              </w:rPr>
+              <w:t xml:space="preserve">function </w:t>
+            </w:r>
+            <w:r>
+              <w:rPr>
+                <w:bCs/>
+                <w:sz w:val="20"/>
+                <w:szCs w:val="20"/>
+              </w:rPr>
+              <w:t xml:space="preserve"> opens</w:t>
+            </w:r>
+            <w:proofErr w:type="gramEnd"/>
+            <w:r>
+              <w:rPr>
+                <w:bCs/>
+                <w:sz w:val="20"/>
+                <w:szCs w:val="20"/>
+              </w:rPr>
+              <w:t xml:space="preserve"> the navigation which allows users to traverse the </w:t>
+            </w:r>
+            <w:proofErr w:type="spellStart"/>
+            <w:r>
+              <w:rPr>
+                <w:bCs/>
+                <w:sz w:val="20"/>
+                <w:szCs w:val="20"/>
+              </w:rPr>
+              <w:t>applcation</w:t>
+            </w:r>
+            <w:proofErr w:type="spellEnd"/>
+          </w:p>
+        </w:tc>
+      </w:tr>
+      <w:tr>
+        <w:tc>
+          <w:tcPr>
+            <w:tcW w:w="9576" w:type="dxa"/>
+          </w:tcPr>
+          <w:p>
+            <w:pPr>
+              <w:rPr>
+                <w:b/>
+                <w:sz w:val="20"/>
+                <w:szCs w:val="20"/>
+              </w:rPr>
+            </w:pPr>
+            <w:r>
+              <w:rPr>
+                <w:b/>
+                <w:sz w:val="20"/>
+                <w:szCs w:val="20"/>
+              </w:rPr>
+              <w:t>Participating Actor(s):</w:t>
+            </w:r>
+            <w:r>
+              <w:rPr>
+                <w:b/>
+                <w:sz w:val="20"/>
+                <w:szCs w:val="20"/>
+              </w:rPr>
+              <w:t xml:space="preserve"> </w:t>
+            </w:r>
+            <w:r>
+              <w:rPr>
+                <w:bCs/>
+                <w:sz w:val="20"/>
+                <w:szCs w:val="20"/>
+              </w:rPr>
+              <w:t xml:space="preserve"> System  </w:t>
+            </w:r>
+          </w:p>
+        </w:tc>
+      </w:tr>
+      <w:tr>
+        <w:tc>
+          <w:tcPr>
+            <w:tcW w:w="9576" w:type="dxa"/>
+          </w:tcPr>
+          <w:p>
+            <w:pPr>
+              <w:rPr>
+                <w:b/>
+                <w:sz w:val="20"/>
+                <w:szCs w:val="20"/>
+              </w:rPr>
+            </w:pPr>
+            <w:r>
+              <w:rPr>
+                <w:b/>
+                <w:sz w:val="20"/>
+                <w:szCs w:val="20"/>
+              </w:rPr>
+              <w:t xml:space="preserve">Entry </w:t>
+            </w:r>
+            <w:r>
+              <w:rPr>
+                <w:b/>
+                <w:sz w:val="20"/>
+                <w:szCs w:val="20"/>
+              </w:rPr>
+              <w:t>Conditions</w:t>
+            </w:r>
+            <w:r>
+              <w:rPr>
+                <w:b/>
+                <w:sz w:val="20"/>
+                <w:szCs w:val="20"/>
+              </w:rPr>
+              <w:t>:</w:t>
+            </w:r>
+            <w:r>
+              <w:rPr>
+                <w:b/>
+                <w:sz w:val="20"/>
+                <w:szCs w:val="20"/>
+              </w:rPr>
+              <w:t xml:space="preserve"> </w:t>
+            </w:r>
+          </w:p>
+          <w:p>
+            <w:pPr>
+              <w:pStyle w:val="ListParagraph"/>
+              <w:numPr>
+                <w:ilvl w:val="0"/>
+                <w:numId w:val="14"/>
+              </w:numPr>
+              <w:spacing w:line="259" w:lineRule="auto"/>
+              <w:jc w:val="left"/>
+              <w:rPr>
+                <w:bCs/>
+                <w:sz w:val="20"/>
+                <w:szCs w:val="20"/>
+              </w:rPr>
+            </w:pPr>
+            <w:r>
+              <w:rPr>
+                <w:bCs/>
+                <w:sz w:val="20"/>
+                <w:szCs w:val="20"/>
+              </w:rPr>
+              <w:t xml:space="preserve">The </w:t>
+            </w:r>
+            <w:r>
+              <w:rPr>
+                <w:bCs/>
+                <w:sz w:val="20"/>
+                <w:szCs w:val="20"/>
+              </w:rPr>
+              <w:t xml:space="preserve">user opens the app </w:t>
+            </w:r>
+          </w:p>
+        </w:tc>
+      </w:tr>
+      <w:tr>
+        <w:tc>
+          <w:tcPr>
+            <w:tcW w:w="9576" w:type="dxa"/>
+          </w:tcPr>
+          <w:p>
+            <w:pPr>
+              <w:rPr>
+                <w:b/>
+                <w:sz w:val="20"/>
+                <w:szCs w:val="20"/>
+              </w:rPr>
+            </w:pPr>
+            <w:r>
+              <w:rPr>
+                <w:b/>
+                <w:sz w:val="20"/>
+                <w:szCs w:val="20"/>
+              </w:rPr>
+              <w:t>Flow of Events:</w:t>
+            </w:r>
+          </w:p>
+          <w:p>
+            <w:pPr>
+              <w:pStyle w:val="ListParagraph"/>
+              <w:numPr>
+                <w:ilvl w:val="0"/>
+                <w:numId w:val="32"/>
+              </w:numPr>
+              <w:rPr>
+                <w:bCs/>
+                <w:sz w:val="20"/>
+                <w:szCs w:val="20"/>
+              </w:rPr>
+            </w:pPr>
+            <w:r>
+              <w:rPr>
+                <w:bCs/>
+                <w:sz w:val="20"/>
+                <w:szCs w:val="20"/>
+              </w:rPr>
+              <w:t>The system displays the navigation.</w:t>
+            </w:r>
+          </w:p>
+          <w:p>
+            <w:pPr>
+              <w:pStyle w:val="ListParagraph"/>
+              <w:numPr>
+                <w:ilvl w:val="0"/>
+                <w:numId w:val="32"/>
+              </w:numPr>
+              <w:rPr>
+                <w:bCs/>
+                <w:sz w:val="20"/>
+                <w:szCs w:val="20"/>
+              </w:rPr>
+            </w:pPr>
+            <w:r>
+              <w:rPr>
+                <w:bCs/>
+                <w:sz w:val="20"/>
+                <w:szCs w:val="20"/>
+              </w:rPr>
+              <w:t>The user clicks an option</w:t>
+            </w:r>
+          </w:p>
+          <w:p>
+            <w:pPr>
+              <w:pStyle w:val="ListParagraph"/>
+              <w:numPr>
+                <w:ilvl w:val="0"/>
+                <w:numId w:val="32"/>
+              </w:numPr>
+              <w:rPr>
+                <w:bCs/>
+                <w:sz w:val="20"/>
+                <w:szCs w:val="20"/>
+              </w:rPr>
+            </w:pPr>
+            <w:r>
+              <w:rPr>
+                <w:bCs/>
+                <w:sz w:val="20"/>
+                <w:szCs w:val="20"/>
+              </w:rPr>
+              <w:t>The system responds by being them to the desired page</w:t>
+            </w:r>
+          </w:p>
+          <w:p>
+            <w:pPr>
+              <w:ind w:left="360" w:firstLine="48"/>
+              <w:rPr>
+                <w:bCs/>
+                <w:sz w:val="20"/>
+                <w:szCs w:val="20"/>
+              </w:rPr>
+            </w:pPr>
+          </w:p>
+        </w:tc>
+      </w:tr>
+      <w:tr>
+        <w:tc>
+          <w:tcPr>
+            <w:tcW w:w="9576" w:type="dxa"/>
+          </w:tcPr>
+          <w:p>
+            <w:pPr>
+              <w:rPr>
+                <w:b/>
+                <w:sz w:val="20"/>
+                <w:szCs w:val="20"/>
+              </w:rPr>
+            </w:pPr>
+            <w:r>
+              <w:rPr>
+                <w:b/>
+                <w:sz w:val="20"/>
+                <w:szCs w:val="20"/>
+              </w:rPr>
+              <w:t xml:space="preserve">Exit </w:t>
+            </w:r>
+            <w:r>
+              <w:rPr>
+                <w:b/>
+                <w:sz w:val="20"/>
+                <w:szCs w:val="20"/>
+              </w:rPr>
+              <w:t>Condition (s)</w:t>
+            </w:r>
+            <w:r>
+              <w:rPr>
+                <w:b/>
+                <w:sz w:val="20"/>
+                <w:szCs w:val="20"/>
+              </w:rPr>
+              <w:t>:</w:t>
+            </w:r>
+          </w:p>
+          <w:p>
+            <w:pPr>
+              <w:spacing w:line="259" w:lineRule="auto"/>
+              <w:jc w:val="left"/>
+              <w:rPr>
+                <w:bCs/>
+                <w:sz w:val="20"/>
+                <w:szCs w:val="20"/>
+              </w:rPr>
+            </w:pPr>
+            <w:r>
+              <w:rPr>
+                <w:bCs/>
+                <w:sz w:val="20"/>
+                <w:szCs w:val="20"/>
+              </w:rPr>
+              <w:t xml:space="preserve">         1.</w:t>
+            </w:r>
+            <w:r>
+              <w:rPr>
+                <w:bCs/>
+                <w:sz w:val="20"/>
+                <w:szCs w:val="20"/>
+              </w:rPr>
+              <w:t xml:space="preserve">The user view the desired </w:t>
+            </w:r>
+            <w:proofErr w:type="gramStart"/>
+            <w:r>
+              <w:rPr>
+                <w:bCs/>
+                <w:sz w:val="20"/>
+                <w:szCs w:val="20"/>
+              </w:rPr>
+              <w:t>page.</w:t>
+            </w:r>
+            <w:r>
+              <w:rPr>
+                <w:bCs/>
+                <w:sz w:val="20"/>
+                <w:szCs w:val="20"/>
+              </w:rPr>
+              <w:t>.</w:t>
+            </w:r>
+            <w:proofErr w:type="gramEnd"/>
+          </w:p>
+        </w:tc>
+      </w:tr>
+      <w:tr>
+        <w:tc>
+          <w:tcPr>
+            <w:tcW w:w="9576" w:type="dxa"/>
+          </w:tcPr>
+          <w:p>
+            <w:pPr>
+              <w:rPr>
+                <w:b/>
+                <w:sz w:val="20"/>
+                <w:szCs w:val="20"/>
+              </w:rPr>
+            </w:pPr>
+            <w:r>
+              <w:rPr>
+                <w:b/>
+                <w:sz w:val="20"/>
+                <w:szCs w:val="20"/>
+              </w:rPr>
+              <w:t>Alternat</w:t>
+            </w:r>
+            <w:r>
+              <w:rPr>
+                <w:b/>
+                <w:sz w:val="20"/>
+                <w:szCs w:val="20"/>
+              </w:rPr>
+              <w:t>iv</w:t>
+            </w:r>
+            <w:r>
+              <w:rPr>
+                <w:b/>
+                <w:sz w:val="20"/>
+                <w:szCs w:val="20"/>
+              </w:rPr>
+              <w:t>es:</w:t>
+            </w:r>
+          </w:p>
+          <w:p>
+            <w:pPr>
+              <w:rPr>
+                <w:bCs/>
+                <w:sz w:val="20"/>
+                <w:szCs w:val="20"/>
+              </w:rPr>
+            </w:pPr>
+            <w:r>
+              <w:rPr>
+                <w:bCs/>
+                <w:sz w:val="20"/>
+                <w:szCs w:val="20"/>
+              </w:rPr>
+              <w:t>None.</w:t>
+            </w:r>
+          </w:p>
+        </w:tc>
+      </w:tr>
+      <w:tr>
+        <w:tc>
+          <w:tcPr>
+            <w:tcW w:w="9576" w:type="dxa"/>
+          </w:tcPr>
+          <w:p>
+            <w:pPr>
+              <w:rPr>
+                <w:b/>
+                <w:sz w:val="20"/>
+                <w:szCs w:val="20"/>
+              </w:rPr>
+            </w:pPr>
+            <w:r>
+              <w:rPr>
+                <w:b/>
+                <w:sz w:val="20"/>
+                <w:szCs w:val="20"/>
+              </w:rPr>
+              <w:t>Exceptions:</w:t>
+            </w:r>
+          </w:p>
+          <w:p>
+            <w:pPr>
+              <w:keepNext/>
+              <w:rPr>
+                <w:bCs/>
+                <w:sz w:val="20"/>
+                <w:szCs w:val="20"/>
+              </w:rPr>
+            </w:pPr>
+            <w:r>
+              <w:rPr>
+                <w:bCs/>
+                <w:sz w:val="20"/>
+                <w:szCs w:val="20"/>
+              </w:rPr>
+              <w:t>None.</w:t>
+            </w:r>
+          </w:p>
+        </w:tc>
+      </w:tr>
+    </w:tbl>
+    <w:p>
+      <w:pPr>
+        <w:pStyle w:val="Caption"/>
         <w:rPr>
           <w:b/>
           <w:bCs/>
         </w:rPr>
-        <w:lastRenderedPageBreak/>
-        <w:t xml:space="preserve">Uml Diagram </w:t>
+      </w:pPr>
+      <w:bookmarkStart w:id="100" w:name="_Toc89435847"/>
+      <w:bookmarkStart w:id="101" w:name="_Toc89436080"/>
+      <w:r>
+        <w:t xml:space="preserve">Table </w:t>
+      </w:r>
+      <w:r>
+        <w:fldChar w:fldCharType="begin"/>
+      </w:r>
+      <w:r>
+        <w:instrText xml:space="preserve"> SEQ Table \* ARABIC </w:instrText>
+      </w:r>
+      <w:r>
+        <w:fldChar w:fldCharType="separate"/>
+      </w:r>
+      <w:r>
+        <w:rPr>
+          <w:noProof/>
+        </w:rPr>
+        <w:t>10</w:t>
+      </w:r>
+      <w:bookmarkEnd w:id="100"/>
+      <w:r>
+        <w:fldChar w:fldCharType="end"/>
+      </w:r>
+      <w:r>
+        <w:t>,</w:t>
+      </w:r>
+      <w:r>
+        <w:t xml:space="preserve"> </w:t>
+      </w:r>
+      <w:r>
+        <w:t>Navigation</w:t>
+      </w:r>
+      <w:bookmarkEnd w:id="101"/>
+      <w:r>
+        <w:t xml:space="preserve">  </w:t>
       </w:r>
     </w:p>
     <w:p>
@@ -18661,27 +22591,30 @@
           <w:bCs/>
         </w:rPr>
       </w:pPr>
-      <w:r>
+    </w:p>
+    <w:p>
+      <w:pPr>
         <w:rPr>
           <w:b/>
           <w:bCs/>
         </w:rPr>
-        <w:t>SQLite Database</w:t>
-      </w:r>
-      <w:r>
+      </w:pPr>
+    </w:p>
+    <w:p>
+      <w:pPr>
         <w:rPr>
           <w:b/>
           <w:bCs/>
         </w:rPr>
-        <w:t xml:space="preserve"> </w:t>
-      </w:r>
-      <w:r>
+      </w:pPr>
+    </w:p>
+    <w:p>
+      <w:pPr>
         <w:rPr>
           <w:b/>
           <w:bCs/>
         </w:rPr>
-        <w:t xml:space="preserve"> </w:t>
-      </w:r>
+      </w:pPr>
     </w:p>
     <w:p>
       <w:pPr>
@@ -18690,12 +22623,62 @@
           <w:bCs/>
         </w:rPr>
       </w:pPr>
-      <w:r>
+    </w:p>
+    <w:p>
+      <w:pPr>
         <w:rPr>
           <w:b/>
           <w:bCs/>
         </w:rPr>
-        <w:t xml:space="preserve">Machine learning types and what I plan to use </w:t>
+      </w:pPr>
+    </w:p>
+    <w:p>
+      <w:pPr>
+        <w:pStyle w:val="Heading2"/>
+      </w:pPr>
+      <w:bookmarkStart w:id="102" w:name="_Toc89435765"/>
+      <w:proofErr w:type="gramStart"/>
+      <w:r>
+        <w:lastRenderedPageBreak/>
+        <w:t>U</w:t>
+      </w:r>
+      <w:r>
+        <w:t>ML</w:t>
+      </w:r>
+      <w:r>
+        <w:t>(</w:t>
+      </w:r>
+      <w:proofErr w:type="gramEnd"/>
+      <w:r>
+        <w:rPr>
+          <w:shd w:val="clear" w:color="auto" w:fill="FFFFFF"/>
+        </w:rPr>
+        <w:t xml:space="preserve">Unified </w:t>
+      </w:r>
+      <w:r>
+        <w:rPr>
+          <w:shd w:val="clear" w:color="auto" w:fill="FFFFFF"/>
+        </w:rPr>
+        <w:t>Modelling</w:t>
+      </w:r>
+      <w:r>
+        <w:rPr>
+          <w:shd w:val="clear" w:color="auto" w:fill="FFFFFF"/>
+        </w:rPr>
+        <w:t xml:space="preserve"> Language </w:t>
+      </w:r>
+      <w:r>
+        <w:rPr>
+          <w:shd w:val="clear" w:color="auto" w:fill="FFFFFF"/>
+        </w:rPr>
+        <w:t>)</w:t>
+      </w:r>
+      <w:r>
+        <w:t xml:space="preserve"> Diagram</w:t>
+      </w:r>
+      <w:bookmarkEnd w:id="102"/>
+      <w:r>
+        <w:t xml:space="preserve"> </w:t>
       </w:r>
     </w:p>
     <w:p>
@@ -18705,23 +22688,601 @@
           <w:bCs/>
         </w:rPr>
       </w:pPr>
+    </w:p>
+    <w:p>
+      <w:pPr>
+        <w:keepNext/>
+      </w:pPr>
       <w:r>
         <w:rPr>
           <w:b/>
           <w:bCs/>
-        </w:rPr>
-        <w:t>Classification  problem</w:t>
-      </w:r>
+          <w:noProof/>
+        </w:rPr>
+        <w:drawing>
+          <wp:inline distT="0" distB="0" distL="0" distR="0" wp14:anchorId="4EE72C5C" wp14:editId="188ACB86">
+            <wp:extent cx="5731510" cy="4116705"/>
+            <wp:effectExtent l="0" t="0" r="2540" b="0"/>
+            <wp:docPr id="15" name="Picture 15" descr="Diagram&#10;&#10;Description automatically generated"/>
+            <wp:cNvGraphicFramePr>
+              <a:graphicFrameLocks xmlns:a="http://schemas.openxmlformats.org/drawingml/2006/main" noChangeAspect="1"/>
+            </wp:cNvGraphicFramePr>
+            <a:graphic xmlns:a="http://schemas.openxmlformats.org/drawingml/2006/main">
+              <a:graphicData uri="http://schemas.openxmlformats.org/drawingml/2006/picture">
+                <pic:pic xmlns:pic="http://schemas.openxmlformats.org/drawingml/2006/picture">
+                  <pic:nvPicPr>
+                    <pic:cNvPr id="15" name="Picture 15" descr="Diagram&#10;&#10;Description automatically generated"/>
+                    <pic:cNvPicPr/>
+                  </pic:nvPicPr>
+                  <pic:blipFill>
+                    <a:blip r:embed="rId19"/>
+                    <a:stretch>
+                      <a:fillRect/>
+                    </a:stretch>
+                  </pic:blipFill>
+                  <pic:spPr>
+                    <a:xfrm>
+                      <a:off x="0" y="0"/>
+                      <a:ext cx="5731510" cy="4116705"/>
+                    </a:xfrm>
+                    <a:prstGeom prst="rect">
+                      <a:avLst/>
+                    </a:prstGeom>
+                  </pic:spPr>
+                </pic:pic>
+              </a:graphicData>
+            </a:graphic>
+          </wp:inline>
+        </w:drawing>
+      </w:r>
+    </w:p>
+    <w:p>
+      <w:pPr>
+        <w:pStyle w:val="Caption"/>
+        <w:rPr>
+          <w:b/>
+          <w:bCs/>
+        </w:rPr>
+      </w:pPr>
+      <w:bookmarkStart w:id="103" w:name="_Toc89435555"/>
+      <w:bookmarkStart w:id="104" w:name="_Toc89435790"/>
+      <w:r>
+        <w:t xml:space="preserve">Figure </w:t>
+      </w:r>
+      <w:r>
+        <w:fldChar w:fldCharType="begin"/>
+      </w:r>
+      <w:r>
+        <w:instrText xml:space="preserve"> SEQ Figure \* ARABIC </w:instrText>
+      </w:r>
+      <w:r>
+        <w:fldChar w:fldCharType="separate"/>
+      </w:r>
+      <w:r>
+        <w:rPr>
+          <w:noProof/>
+        </w:rPr>
+        <w:t>10</w:t>
+      </w:r>
+      <w:bookmarkEnd w:id="103"/>
+      <w:r>
+        <w:fldChar w:fldCharType="end"/>
+      </w:r>
+      <w:r>
+        <w:t>,U</w:t>
+      </w:r>
+      <w:r>
+        <w:t>ML Diagram</w:t>
+      </w:r>
+      <w:bookmarkEnd w:id="104"/>
+    </w:p>
+    <w:p>
+      <w:r>
+        <w:t xml:space="preserve">The UML diagram will give you a visualization of </w:t>
+      </w:r>
+      <w:r>
+        <w:t xml:space="preserve">the design of the system and what each Actor using will interact with when </w:t>
+      </w:r>
+      <w:r>
+        <w:t>using</w:t>
+      </w:r>
+      <w:r>
+        <w:t xml:space="preserve"> the system. Actors </w:t>
+      </w:r>
+      <w:r>
+        <w:t>is the</w:t>
+      </w:r>
+      <w:r>
+        <w:t xml:space="preserve"> type of users that would use the system and what they have access to.</w:t>
+      </w:r>
+    </w:p>
+    <w:p>
+      <w:pPr>
+        <w:rPr>
+          <w:b/>
+          <w:bCs/>
+        </w:rPr>
+      </w:pPr>
+    </w:p>
+    <w:p>
+      <w:pPr>
+        <w:rPr>
+          <w:b/>
+          <w:bCs/>
+        </w:rPr>
+      </w:pPr>
+    </w:p>
+    <w:p>
+      <w:pPr>
+        <w:rPr>
+          <w:b/>
+          <w:bCs/>
+        </w:rPr>
+      </w:pPr>
+    </w:p>
+    <w:p>
+      <w:pPr>
+        <w:rPr>
+          <w:b/>
+          <w:bCs/>
+        </w:rPr>
+      </w:pPr>
+    </w:p>
+    <w:p>
+      <w:pPr>
+        <w:rPr>
+          <w:b/>
+          <w:bCs/>
+        </w:rPr>
+      </w:pPr>
+    </w:p>
+    <w:p>
+      <w:pPr>
+        <w:rPr>
+          <w:b/>
+          <w:bCs/>
+        </w:rPr>
+      </w:pPr>
+    </w:p>
+    <w:p>
+      <w:pPr>
+        <w:rPr>
+          <w:b/>
+          <w:bCs/>
+        </w:rPr>
+      </w:pPr>
+    </w:p>
+    <w:p>
+      <w:pPr>
+        <w:rPr>
+          <w:b/>
+          <w:bCs/>
+        </w:rPr>
+      </w:pPr>
+    </w:p>
+    <w:p>
+      <w:pPr>
+        <w:rPr>
+          <w:b/>
+          <w:bCs/>
+        </w:rPr>
+      </w:pPr>
+    </w:p>
+    <w:p>
+      <w:pPr>
+        <w:pStyle w:val="Heading2"/>
+        <w:rPr>
+          <w:sz w:val="48"/>
+        </w:rPr>
+      </w:pPr>
+      <w:bookmarkStart w:id="105" w:name="_Toc89435766"/>
+      <w:r>
+        <w:t>SQLite Database</w:t>
+      </w:r>
+      <w:r>
+        <w:t xml:space="preserve"> ERD </w:t>
+      </w:r>
+      <w:r>
+        <w:t>(</w:t>
+      </w:r>
+      <w:r>
+        <w:t>Entity Relationship Diagram</w:t>
+      </w:r>
+      <w:r>
+        <w:t>)</w:t>
+      </w:r>
+      <w:bookmarkEnd w:id="105"/>
+    </w:p>
+    <w:p>
+      <w:pPr>
+        <w:rPr>
+          <w:b/>
+          <w:bCs/>
+        </w:rPr>
+      </w:pPr>
+    </w:p>
+    <w:p>
+      <w:pPr>
+        <w:keepNext/>
+      </w:pPr>
+      <w:r>
+        <w:rPr>
+          <w:b/>
+          <w:bCs/>
+          <w:noProof/>
+        </w:rPr>
+        <w:drawing>
+          <wp:inline distT="0" distB="0" distL="0" distR="0" wp14:anchorId="268E749B" wp14:editId="3AD4CD31">
+            <wp:extent cx="5731510" cy="4949190"/>
+            <wp:effectExtent l="0" t="0" r="2540" b="3810"/>
+            <wp:docPr id="13" name="Picture 13" descr="Diagram&#10;&#10;Description automatically generated"/>
+            <wp:cNvGraphicFramePr>
+              <a:graphicFrameLocks xmlns:a="http://schemas.openxmlformats.org/drawingml/2006/main" noChangeAspect="1"/>
+            </wp:cNvGraphicFramePr>
+            <a:graphic xmlns:a="http://schemas.openxmlformats.org/drawingml/2006/main">
+              <a:graphicData uri="http://schemas.openxmlformats.org/drawingml/2006/picture">
+                <pic:pic xmlns:pic="http://schemas.openxmlformats.org/drawingml/2006/picture">
+                  <pic:nvPicPr>
+                    <pic:cNvPr id="13" name="Picture 13" descr="Diagram&#10;&#10;Description automatically generated"/>
+                    <pic:cNvPicPr/>
+                  </pic:nvPicPr>
+                  <pic:blipFill>
+                    <a:blip r:embed="rId20"/>
+                    <a:stretch>
+                      <a:fillRect/>
+                    </a:stretch>
+                  </pic:blipFill>
+                  <pic:spPr>
+                    <a:xfrm>
+                      <a:off x="0" y="0"/>
+                      <a:ext cx="5731510" cy="4949190"/>
+                    </a:xfrm>
+                    <a:prstGeom prst="rect">
+                      <a:avLst/>
+                    </a:prstGeom>
+                  </pic:spPr>
+                </pic:pic>
+              </a:graphicData>
+            </a:graphic>
+          </wp:inline>
+        </w:drawing>
+      </w:r>
+    </w:p>
+    <w:p>
+      <w:pPr>
+        <w:pStyle w:val="Caption"/>
+        <w:rPr>
+          <w:b/>
+          <w:bCs/>
+        </w:rPr>
+      </w:pPr>
+      <w:bookmarkStart w:id="106" w:name="_Toc89435556"/>
+      <w:bookmarkStart w:id="107" w:name="_Toc89435791"/>
+      <w:r>
+        <w:t xml:space="preserve">Figure </w:t>
+      </w:r>
+      <w:r>
+        <w:fldChar w:fldCharType="begin"/>
+      </w:r>
+      <w:r>
+        <w:instrText xml:space="preserve"> SEQ Figure \* ARABIC </w:instrText>
+      </w:r>
+      <w:r>
+        <w:fldChar w:fldCharType="separate"/>
+      </w:r>
+      <w:r>
+        <w:rPr>
+          <w:noProof/>
+        </w:rPr>
+        <w:t>11</w:t>
+      </w:r>
+      <w:bookmarkEnd w:id="106"/>
+      <w:r>
+        <w:fldChar w:fldCharType="end"/>
+      </w:r>
+      <w:r>
+        <w:t>, ERD Diagram</w:t>
+      </w:r>
+      <w:bookmarkEnd w:id="107"/>
+    </w:p>
+    <w:p>
+      <w:r>
+        <w:t xml:space="preserve">The entity relationship diagram shows the relationships of entities in the database. The relationship between the comparison data entity and the information entity is that the temporary data stored in the </w:t>
+      </w:r>
+      <w:r>
+        <w:t>comparison data entity</w:t>
+      </w:r>
+      <w:r>
+        <w:t xml:space="preserve"> is used in the machine algorithm to compare matching information in the other information tables.</w:t>
+      </w:r>
+    </w:p>
+    <w:p>
+      <w:r>
+        <w:t>The user table is used when a new user is added and the login process to check if it exists in the database.</w:t>
+      </w:r>
+    </w:p>
+    <w:p>
+      <w:pPr>
+        <w:rPr>
+          <w:b/>
+          <w:bCs/>
+        </w:rPr>
+      </w:pPr>
+      <w:r>
+        <w:rPr>
+          <w:b/>
+          <w:bCs/>
+        </w:rPr>
+        <w:t xml:space="preserve"> </w:t>
+      </w:r>
+      <w:r>
+        <w:rPr>
+          <w:b/>
+          <w:bCs/>
+        </w:rPr>
+        <w:t xml:space="preserve"> </w:t>
+      </w:r>
+    </w:p>
+    <w:p>
+      <w:pPr>
+        <w:rPr>
+          <w:b/>
+          <w:bCs/>
+        </w:rPr>
+      </w:pPr>
+    </w:p>
+    <w:p>
+      <w:pPr>
+        <w:rPr>
+          <w:b/>
+          <w:bCs/>
+        </w:rPr>
+      </w:pPr>
+      <w:r>
+        <w:rPr>
+          <w:b/>
+          <w:bCs/>
+        </w:rPr>
+        <w:lastRenderedPageBreak/>
+        <w:t xml:space="preserve">Machine learning </w:t>
+      </w:r>
+      <w:r>
+        <w:rPr>
+          <w:b/>
+          <w:bCs/>
+        </w:rPr>
+        <w:t xml:space="preserve">type </w:t>
+      </w:r>
+    </w:p>
+    <w:p>
+      <w:pPr>
+        <w:keepNext/>
+      </w:pPr>
+      <w:r>
+        <w:rPr>
+          <w:b/>
+          <w:bCs/>
+          <w:noProof/>
+        </w:rPr>
+        <w:drawing>
+          <wp:inline distT="0" distB="0" distL="0" distR="0" wp14:anchorId="46239284" wp14:editId="3790094B">
+            <wp:extent cx="5731510" cy="3227070"/>
+            <wp:effectExtent l="0" t="0" r="2540" b="0"/>
+            <wp:docPr id="16" name="Picture 16" descr="A picture containing text, sign, outdoor, street&#10;&#10;Description automatically generated"/>
+            <wp:cNvGraphicFramePr>
+              <a:graphicFrameLocks xmlns:a="http://schemas.openxmlformats.org/drawingml/2006/main" noChangeAspect="1"/>
+            </wp:cNvGraphicFramePr>
+            <a:graphic xmlns:a="http://schemas.openxmlformats.org/drawingml/2006/main">
+              <a:graphicData uri="http://schemas.openxmlformats.org/drawingml/2006/picture">
+                <pic:pic xmlns:pic="http://schemas.openxmlformats.org/drawingml/2006/picture">
+                  <pic:nvPicPr>
+                    <pic:cNvPr id="16" name="Picture 16" descr="A picture containing text, sign, outdoor, street&#10;&#10;Description automatically generated"/>
+                    <pic:cNvPicPr/>
+                  </pic:nvPicPr>
+                  <pic:blipFill>
+                    <a:blip r:embed="rId21"/>
+                    <a:stretch>
+                      <a:fillRect/>
+                    </a:stretch>
+                  </pic:blipFill>
+                  <pic:spPr>
+                    <a:xfrm>
+                      <a:off x="0" y="0"/>
+                      <a:ext cx="5731510" cy="3227070"/>
+                    </a:xfrm>
+                    <a:prstGeom prst="rect">
+                      <a:avLst/>
+                    </a:prstGeom>
+                  </pic:spPr>
+                </pic:pic>
+              </a:graphicData>
+            </a:graphic>
+          </wp:inline>
+        </w:drawing>
+      </w:r>
+    </w:p>
+    <w:p>
+      <w:pPr>
+        <w:pStyle w:val="Caption"/>
+        <w:rPr>
+          <w:b/>
+          <w:bCs/>
+        </w:rPr>
+      </w:pPr>
+      <w:bookmarkStart w:id="108" w:name="_Toc89435557"/>
+      <w:bookmarkStart w:id="109" w:name="_Toc89435792"/>
+      <w:r>
+        <w:t xml:space="preserve">Figure </w:t>
+      </w:r>
+      <w:r>
+        <w:fldChar w:fldCharType="begin"/>
+      </w:r>
+      <w:r>
+        <w:instrText xml:space="preserve"> SEQ Figure \* ARABIC </w:instrText>
+      </w:r>
+      <w:r>
+        <w:fldChar w:fldCharType="separate"/>
+      </w:r>
+      <w:r>
+        <w:rPr>
+          <w:noProof/>
+        </w:rPr>
+        <w:t>12</w:t>
+      </w:r>
+      <w:r>
+        <w:fldChar w:fldCharType="end"/>
+      </w:r>
+      <w:r>
+        <w:t>,Supervised learning Diagram</w:t>
+      </w:r>
+      <w:sdt>
+        <w:sdtPr>
+          <w:id w:val="2065523663"/>
+          <w:citation/>
+        </w:sdtPr>
+        <w:sdtContent>
+          <w:r>
+            <w:fldChar w:fldCharType="begin"/>
+          </w:r>
+          <w:r>
+            <w:instrText xml:space="preserve"> CITATION Loo18 \l 6153 </w:instrText>
+          </w:r>
+          <w:r>
+            <w:fldChar w:fldCharType="separate"/>
+          </w:r>
+          <w:r>
+            <w:rPr>
+              <w:noProof/>
+            </w:rPr>
+            <w:t xml:space="preserve"> (Loon, 2018)</w:t>
+          </w:r>
+          <w:r>
+            <w:fldChar w:fldCharType="end"/>
+          </w:r>
+        </w:sdtContent>
+      </w:sdt>
+      <w:bookmarkEnd w:id="108"/>
+      <w:bookmarkEnd w:id="109"/>
+    </w:p>
+    <w:p>
+      <w:r>
+        <w:t xml:space="preserve">This type of machine </w:t>
+      </w:r>
+      <w:r>
+        <w:t>learning is</w:t>
+      </w:r>
+      <w:r>
+        <w:t xml:space="preserve"> called supervised because the intended out come is already know in the case of this application the goal is to identify a certain </w:t>
+      </w:r>
+      <w:r>
+        <w:t>plant, fruit</w:t>
+      </w:r>
+      <w:r>
+        <w:t xml:space="preserve"> or seed </w:t>
+      </w:r>
+      <w:r>
+        <w:t>it’s</w:t>
+      </w:r>
+      <w:r>
+        <w:t xml:space="preserve"> about how we get there that the machine learning algorithm </w:t>
+      </w:r>
+      <w:r>
+        <w:t>must</w:t>
+      </w:r>
+      <w:r>
+        <w:t xml:space="preserve"> figure out.  </w:t>
+      </w:r>
+      <w:r>
+        <w:t xml:space="preserve"> Another example if a student takes a lesson from a college. The student knows what is to be gained by taking this lesson.</w:t>
+      </w:r>
+    </w:p>
+    <w:p>
+      <w:r>
+        <w:t xml:space="preserve">So, developers using this type of machine learning feed the output information into the </w:t>
+      </w:r>
+      <w:r>
+        <w:t>system and</w:t>
+      </w:r>
+      <w:r>
+        <w:t xml:space="preserve"> the system carries </w:t>
+      </w:r>
+      <w:r>
+        <w:t>out the steps to get the desired output.</w:t>
+      </w:r>
+      <w:r>
+        <w:t xml:space="preserve"> </w:t>
+      </w:r>
+      <w:r>
+        <w:t>So,</w:t>
+      </w:r>
+      <w:r>
+        <w:t xml:space="preserve"> for this application </w:t>
+      </w:r>
+      <w:r>
+        <w:t>the result</w:t>
+      </w:r>
+      <w:r>
+        <w:t xml:space="preserve"> would be the plant identified through this type of machine learning.</w:t>
+      </w:r>
+    </w:p>
+    <w:p>
+      <w:pPr>
+        <w:rPr>
+          <w:b/>
+          <w:bCs/>
+        </w:rPr>
+      </w:pPr>
+    </w:p>
+    <w:p>
+      <w:pPr>
+        <w:rPr>
+          <w:b/>
+          <w:bCs/>
+        </w:rPr>
+      </w:pPr>
+    </w:p>
+    <w:p>
+      <w:pPr>
+        <w:rPr>
+          <w:b/>
+          <w:bCs/>
+        </w:rPr>
+      </w:pPr>
+    </w:p>
+    <w:p>
+      <w:pPr>
+        <w:rPr>
+          <w:b/>
+          <w:bCs/>
+        </w:rPr>
+      </w:pPr>
+    </w:p>
+    <w:p>
+      <w:pPr>
+        <w:rPr>
+          <w:b/>
+          <w:bCs/>
+        </w:rPr>
+      </w:pPr>
+    </w:p>
+    <w:p>
+      <w:pPr>
+        <w:rPr>
+          <w:b/>
+          <w:bCs/>
+        </w:rPr>
+      </w:pPr>
     </w:p>
     <w:p>
       <w:pPr>
         <w:pStyle w:val="Heading1"/>
       </w:pPr>
-      <w:bookmarkStart w:id="63" w:name="_Toc88658116"/>
-      <w:r>
+      <w:bookmarkStart w:id="110" w:name="_Toc89435767"/>
+      <w:r>
+        <w:lastRenderedPageBreak/>
         <w:t>Results (Implementation/Testing/Findings)</w:t>
       </w:r>
-      <w:bookmarkEnd w:id="63"/>
+      <w:bookmarkEnd w:id="110"/>
     </w:p>
     <w:p>
       <w:pPr>
@@ -18731,32 +23292,52 @@
           <w:szCs w:val="24"/>
         </w:rPr>
       </w:pPr>
-      <w:bookmarkStart w:id="64" w:name="_Toc88658117"/>
+      <w:bookmarkStart w:id="111" w:name="_Toc89435768"/>
       <w:r>
         <w:t>Discussion</w:t>
       </w:r>
-      <w:bookmarkEnd w:id="64"/>
+      <w:bookmarkEnd w:id="111"/>
     </w:p>
     <w:p>
       <w:pPr>
         <w:pStyle w:val="Heading1"/>
       </w:pPr>
-      <w:bookmarkStart w:id="65" w:name="_Toc88658118"/>
+      <w:bookmarkStart w:id="112" w:name="_Toc89435769"/>
       <w:r>
         <w:t>Conclusions</w:t>
       </w:r>
-      <w:bookmarkEnd w:id="65"/>
+      <w:bookmarkEnd w:id="112"/>
     </w:p>
     <w:p/>
+    <w:p/>
+    <w:p/>
+    <w:p/>
+    <w:p/>
+    <w:p/>
+    <w:p/>
+    <w:p/>
+    <w:p/>
+    <w:p/>
+    <w:p/>
+    <w:p/>
+    <w:p/>
+    <w:p/>
+    <w:p/>
+    <w:p/>
+    <w:p/>
+    <w:p/>
+    <w:p/>
+    <w:p/>
     <w:p>
       <w:pPr>
         <w:pStyle w:val="Heading1"/>
       </w:pPr>
-      <w:bookmarkStart w:id="66" w:name="_Toc88658119"/>
-      <w:r>
+      <w:bookmarkStart w:id="113" w:name="_Toc89435770"/>
+      <w:r>
+        <w:lastRenderedPageBreak/>
         <w:t>Reference List/Bibliography</w:t>
       </w:r>
-      <w:bookmarkEnd w:id="66"/>
+      <w:bookmarkEnd w:id="113"/>
       <w:r>
         <w:tab/>
       </w:r>
@@ -19013,7 +23594,6 @@
                 <w:rPr>
                   <w:noProof/>
                 </w:rPr>
-                <w:lastRenderedPageBreak/>
                 <w:t xml:space="preserve">Gargenta, M. (2011). </w:t>
               </w:r>
               <w:r>
@@ -19101,6 +23681,7 @@
                 <w:rPr>
                   <w:noProof/>
                 </w:rPr>
+                <w:lastRenderedPageBreak/>
                 <w:t xml:space="preserve">IBM Cloud Education . (2020, December `21). </w:t>
               </w:r>
               <w:r>
@@ -19246,6 +23827,35 @@
                 <w:rPr>
                   <w:noProof/>
                 </w:rPr>
+                <w:t xml:space="preserve">Loon, R. v. (2018, February 5). </w:t>
+              </w:r>
+              <w:r>
+                <w:rPr>
+                  <w:i/>
+                  <w:iCs/>
+                  <w:noProof/>
+                </w:rPr>
+                <w:t>machine-learning-explained-understanding-supervised-unsupervised-and-reinforcement-learning</w:t>
+              </w:r>
+              <w:r>
+                <w:rPr>
+                  <w:noProof/>
+                </w:rPr>
+                <w:t>. Retrieved December 3, 2021, from bigdata-madesimple.com: https://bigdata-madesimple.com/machine-learning-explained-understanding-supervised-unsupervised-and-reinforcement-learning/</w:t>
+              </w:r>
+            </w:p>
+            <w:p>
+              <w:pPr>
+                <w:pStyle w:val="Bibliography"/>
+                <w:ind w:left="720" w:hanging="720"/>
+                <w:rPr>
+                  <w:noProof/>
+                </w:rPr>
+              </w:pPr>
+              <w:r>
+                <w:rPr>
+                  <w:noProof/>
+                </w:rPr>
                 <w:t xml:space="preserve">Mallick, S. (2016, November 14). </w:t>
               </w:r>
               <w:r>
@@ -19304,7 +23914,6 @@
                 <w:rPr>
                   <w:noProof/>
                 </w:rPr>
-                <w:lastRenderedPageBreak/>
                 <w:t xml:space="preserve">Mujtaba, H. (2020, June 15). </w:t>
               </w:r>
               <w:r>
@@ -19392,6 +24001,7 @@
                 <w:rPr>
                   <w:noProof/>
                 </w:rPr>
+                <w:lastRenderedPageBreak/>
                 <w:t xml:space="preserve">t4tutorials. (ND, ND ND). </w:t>
               </w:r>
               <w:r>
@@ -19515,7 +24125,6 @@
       <w:pPr>
         <w:pStyle w:val="Heading1"/>
       </w:pPr>
-      <w:bookmarkStart w:id="67" w:name="_Toc88658120"/>
     </w:p>
     <w:p>
       <w:pPr>
@@ -19592,6 +24201,11 @@
         <w:pStyle w:val="Heading1"/>
       </w:pPr>
     </w:p>
+    <w:p/>
+    <w:p/>
+    <w:p/>
+    <w:p/>
+    <w:p/>
     <w:p>
       <w:pPr>
         <w:pStyle w:val="Heading1"/>
@@ -19601,18 +24215,15 @@
       <w:pPr>
         <w:pStyle w:val="Heading1"/>
       </w:pPr>
+      <w:bookmarkStart w:id="114" w:name="_Toc89435771"/>
       <w:r>
         <w:t>Appendices (supporting materials)</w:t>
       </w:r>
-      <w:bookmarkEnd w:id="67"/>
+      <w:bookmarkEnd w:id="114"/>
     </w:p>
     <w:sectPr>
-      <w:headerReference w:type="even" r:id="rId19"/>
-      <w:headerReference w:type="default" r:id="rId20"/>
-      <w:footerReference w:type="even" r:id="rId21"/>
-      <w:footerReference w:type="default" r:id="rId22"/>
-      <w:headerReference w:type="first" r:id="rId23"/>
-      <w:footerReference w:type="first" r:id="rId24"/>
+      <w:headerReference w:type="default" r:id="rId22"/>
+      <w:footerReference w:type="default" r:id="rId23"/>
       <w:pgSz w:w="11906" w:h="16838"/>
       <w:pgMar w:top="1440" w:right="1440" w:bottom="1440" w:left="1440" w:header="708" w:footer="708" w:gutter="0"/>
       <w:cols w:space="708"/>
@@ -19649,26 +24260,49 @@
 
 <file path=word/footer1.xml><?xml version="1.0" encoding="utf-8"?>
 <w:ftr xmlns:wpc="http://schemas.microsoft.com/office/word/2010/wordprocessingCanvas" xmlns:cx="http://schemas.microsoft.com/office/drawing/2014/chartex" xmlns:cx1="http://schemas.microsoft.com/office/drawing/2015/9/8/chartex" xmlns:cx2="http://schemas.microsoft.com/office/drawing/2015/10/21/chartex" xmlns:cx3="http://schemas.microsoft.com/office/drawing/2016/5/9/chartex" xmlns:cx4="http://schemas.microsoft.com/office/drawing/2016/5/10/chartex" xmlns:cx5="http://schemas.microsoft.com/office/drawing/2016/5/11/chartex" xmlns:cx6="http://schemas.microsoft.com/office/drawing/2016/5/12/chartex" xmlns:cx7="http://schemas.microsoft.com/office/drawing/2016/5/13/chartex" xmlns:cx8="http://schemas.microsoft.com/office/drawing/2016/5/14/chartex" xmlns:mc="http://schemas.openxmlformats.org/markup-compatibility/2006" xmlns:aink="http://schemas.microsoft.com/office/drawing/2016/ink" xmlns:am3d="http://schemas.microsoft.com/office/drawing/2017/model3d" xmlns:o="urn:schemas-microsoft-com:office:office" xmlns:r="http://schemas.openxmlformats.org/officeDocument/2006/relationships" xmlns:m="http://schemas.openxmlformats.org/officeDocument/2006/math" xmlns:v="urn:schemas-microsoft-com:vml" xmlns:wp14="http://schemas.microsoft.com/office/word/2010/wordprocessingDrawing" xmlns:wp="http://schemas.openxmlformats.org/drawingml/2006/wordprocessingDrawing" xmlns:w10="urn:schemas-microsoft-com:office:word" xmlns:w="http://schemas.openxmlformats.org/wordprocessingml/2006/main" xmlns:w14="http://schemas.microsoft.com/office/word/2010/wordml" xmlns:w15="http://schemas.microsoft.com/office/word/2012/wordml" xmlns:w16cex="http://schemas.microsoft.com/office/word/2018/wordml/cex" xmlns:w16cid="http://schemas.microsoft.com/office/word/2016/wordml/cid" xmlns:w16="http://schemas.microsoft.com/office/word/2018/wordml" xmlns:w16sdtdh="http://schemas.microsoft.com/office/word/2020/wordml/sdtdatahash" xmlns:w16se="http://schemas.microsoft.com/office/word/2015/wordml/symex" xmlns:wpg="http://schemas.microsoft.com/office/word/2010/wordprocessingGroup" xmlns:wpi="http://schemas.microsoft.com/office/word/2010/wordprocessingInk" xmlns:wne="http://schemas.microsoft.com/office/word/2006/wordml" xmlns:wps="http://schemas.microsoft.com/office/word/2010/wordprocessingShape" mc:Ignorable="w14 w15 w16se w16cid w16 w16cex w16sdtdh wp14">
-  <w:p>
-    <w:pPr>
-      <w:pStyle w:val="Footer"/>
-    </w:pPr>
-  </w:p>
-</w:ftr>
-</file>
-
-<file path=word/footer2.xml><?xml version="1.0" encoding="utf-8"?>
-<w:ftr xmlns:wpc="http://schemas.microsoft.com/office/word/2010/wordprocessingCanvas" xmlns:cx="http://schemas.microsoft.com/office/drawing/2014/chartex" xmlns:cx1="http://schemas.microsoft.com/office/drawing/2015/9/8/chartex" xmlns:cx2="http://schemas.microsoft.com/office/drawing/2015/10/21/chartex" xmlns:cx3="http://schemas.microsoft.com/office/drawing/2016/5/9/chartex" xmlns:cx4="http://schemas.microsoft.com/office/drawing/2016/5/10/chartex" xmlns:cx5="http://schemas.microsoft.com/office/drawing/2016/5/11/chartex" xmlns:cx6="http://schemas.microsoft.com/office/drawing/2016/5/12/chartex" xmlns:cx7="http://schemas.microsoft.com/office/drawing/2016/5/13/chartex" xmlns:cx8="http://schemas.microsoft.com/office/drawing/2016/5/14/chartex" xmlns:mc="http://schemas.openxmlformats.org/markup-compatibility/2006" xmlns:aink="http://schemas.microsoft.com/office/drawing/2016/ink" xmlns:am3d="http://schemas.microsoft.com/office/drawing/2017/model3d" xmlns:o="urn:schemas-microsoft-com:office:office" xmlns:r="http://schemas.openxmlformats.org/officeDocument/2006/relationships" xmlns:m="http://schemas.openxmlformats.org/officeDocument/2006/math" xmlns:v="urn:schemas-microsoft-com:vml" xmlns:wp14="http://schemas.microsoft.com/office/word/2010/wordprocessingDrawing" xmlns:wp="http://schemas.openxmlformats.org/drawingml/2006/wordprocessingDrawing" xmlns:w10="urn:schemas-microsoft-com:office:word" xmlns:w="http://schemas.openxmlformats.org/wordprocessingml/2006/main" xmlns:w14="http://schemas.microsoft.com/office/word/2010/wordml" xmlns:w15="http://schemas.microsoft.com/office/word/2012/wordml" xmlns:w16cex="http://schemas.microsoft.com/office/word/2018/wordml/cex" xmlns:w16cid="http://schemas.microsoft.com/office/word/2016/wordml/cid" xmlns:w16="http://schemas.microsoft.com/office/word/2018/wordml" xmlns:w16sdtdh="http://schemas.microsoft.com/office/word/2020/wordml/sdtdatahash" xmlns:w16se="http://schemas.microsoft.com/office/word/2015/wordml/symex" xmlns:wpg="http://schemas.microsoft.com/office/word/2010/wordprocessingGroup" xmlns:wpi="http://schemas.microsoft.com/office/word/2010/wordprocessingInk" xmlns:wne="http://schemas.microsoft.com/office/word/2006/wordml" xmlns:wps="http://schemas.microsoft.com/office/word/2010/wordprocessingShape" mc:Ignorable="w14 w15 w16se w16cid w16 w16cex w16sdtdh wp14">
-  <w:p>
-    <w:pPr>
-      <w:pStyle w:val="Footer"/>
-    </w:pPr>
-  </w:p>
-</w:ftr>
-</file>
-
-<file path=word/footer3.xml><?xml version="1.0" encoding="utf-8"?>
-<w:ftr xmlns:wpc="http://schemas.microsoft.com/office/word/2010/wordprocessingCanvas" xmlns:cx="http://schemas.microsoft.com/office/drawing/2014/chartex" xmlns:cx1="http://schemas.microsoft.com/office/drawing/2015/9/8/chartex" xmlns:cx2="http://schemas.microsoft.com/office/drawing/2015/10/21/chartex" xmlns:cx3="http://schemas.microsoft.com/office/drawing/2016/5/9/chartex" xmlns:cx4="http://schemas.microsoft.com/office/drawing/2016/5/10/chartex" xmlns:cx5="http://schemas.microsoft.com/office/drawing/2016/5/11/chartex" xmlns:cx6="http://schemas.microsoft.com/office/drawing/2016/5/12/chartex" xmlns:cx7="http://schemas.microsoft.com/office/drawing/2016/5/13/chartex" xmlns:cx8="http://schemas.microsoft.com/office/drawing/2016/5/14/chartex" xmlns:mc="http://schemas.openxmlformats.org/markup-compatibility/2006" xmlns:aink="http://schemas.microsoft.com/office/drawing/2016/ink" xmlns:am3d="http://schemas.microsoft.com/office/drawing/2017/model3d" xmlns:o="urn:schemas-microsoft-com:office:office" xmlns:r="http://schemas.openxmlformats.org/officeDocument/2006/relationships" xmlns:m="http://schemas.openxmlformats.org/officeDocument/2006/math" xmlns:v="urn:schemas-microsoft-com:vml" xmlns:wp14="http://schemas.microsoft.com/office/word/2010/wordprocessingDrawing" xmlns:wp="http://schemas.openxmlformats.org/drawingml/2006/wordprocessingDrawing" xmlns:w10="urn:schemas-microsoft-com:office:word" xmlns:w="http://schemas.openxmlformats.org/wordprocessingml/2006/main" xmlns:w14="http://schemas.microsoft.com/office/word/2010/wordml" xmlns:w15="http://schemas.microsoft.com/office/word/2012/wordml" xmlns:w16cex="http://schemas.microsoft.com/office/word/2018/wordml/cex" xmlns:w16cid="http://schemas.microsoft.com/office/word/2016/wordml/cid" xmlns:w16="http://schemas.microsoft.com/office/word/2018/wordml" xmlns:w16sdtdh="http://schemas.microsoft.com/office/word/2020/wordml/sdtdatahash" xmlns:w16se="http://schemas.microsoft.com/office/word/2015/wordml/symex" xmlns:wpg="http://schemas.microsoft.com/office/word/2010/wordprocessingGroup" xmlns:wpi="http://schemas.microsoft.com/office/word/2010/wordprocessingInk" xmlns:wne="http://schemas.microsoft.com/office/word/2006/wordml" xmlns:wps="http://schemas.microsoft.com/office/word/2010/wordprocessingShape" mc:Ignorable="w14 w15 w16se w16cid w16 w16cex w16sdtdh wp14">
+  <w:sdt>
+    <w:sdtPr>
+      <w:id w:val="1536390080"/>
+      <w:docPartObj>
+        <w:docPartGallery w:val="Page Numbers (Bottom of Page)"/>
+        <w:docPartUnique/>
+      </w:docPartObj>
+    </w:sdtPr>
+    <w:sdtEndPr>
+      <w:rPr>
+        <w:noProof/>
+      </w:rPr>
+    </w:sdtEndPr>
+    <w:sdtContent>
+      <w:p>
+        <w:pPr>
+          <w:pStyle w:val="Footer"/>
+          <w:jc w:val="right"/>
+        </w:pPr>
+        <w:r>
+          <w:fldChar w:fldCharType="begin"/>
+        </w:r>
+        <w:r>
+          <w:instrText xml:space="preserve"> PAGE   \* MERGEFORMAT </w:instrText>
+        </w:r>
+        <w:r>
+          <w:fldChar w:fldCharType="separate"/>
+        </w:r>
+        <w:r>
+          <w:rPr>
+            <w:noProof/>
+          </w:rPr>
+          <w:t>2</w:t>
+        </w:r>
+        <w:r>
+          <w:rPr>
+            <w:noProof/>
+          </w:rPr>
+          <w:fldChar w:fldCharType="end"/>
+        </w:r>
+      </w:p>
+    </w:sdtContent>
+  </w:sdt>
   <w:p>
     <w:pPr>
       <w:pStyle w:val="Footer"/>
@@ -19708,26 +24342,9 @@
     <w:pPr>
       <w:pStyle w:val="Header"/>
     </w:pPr>
-  </w:p>
-</w:hdr>
-</file>
-
-<file path=word/header2.xml><?xml version="1.0" encoding="utf-8"?>
-<w:hdr xmlns:wpc="http://schemas.microsoft.com/office/word/2010/wordprocessingCanvas" xmlns:cx="http://schemas.microsoft.com/office/drawing/2014/chartex" xmlns:cx1="http://schemas.microsoft.com/office/drawing/2015/9/8/chartex" xmlns:cx2="http://schemas.microsoft.com/office/drawing/2015/10/21/chartex" xmlns:cx3="http://schemas.microsoft.com/office/drawing/2016/5/9/chartex" xmlns:cx4="http://schemas.microsoft.com/office/drawing/2016/5/10/chartex" xmlns:cx5="http://schemas.microsoft.com/office/drawing/2016/5/11/chartex" xmlns:cx6="http://schemas.microsoft.com/office/drawing/2016/5/12/chartex" xmlns:cx7="http://schemas.microsoft.com/office/drawing/2016/5/13/chartex" xmlns:cx8="http://schemas.microsoft.com/office/drawing/2016/5/14/chartex" xmlns:mc="http://schemas.openxmlformats.org/markup-compatibility/2006" xmlns:aink="http://schemas.microsoft.com/office/drawing/2016/ink" xmlns:am3d="http://schemas.microsoft.com/office/drawing/2017/model3d" xmlns:o="urn:schemas-microsoft-com:office:office" xmlns:r="http://schemas.openxmlformats.org/officeDocument/2006/relationships" xmlns:m="http://schemas.openxmlformats.org/officeDocument/2006/math" xmlns:v="urn:schemas-microsoft-com:vml" xmlns:wp14="http://schemas.microsoft.com/office/word/2010/wordprocessingDrawing" xmlns:wp="http://schemas.openxmlformats.org/drawingml/2006/wordprocessingDrawing" xmlns:w10="urn:schemas-microsoft-com:office:word" xmlns:w="http://schemas.openxmlformats.org/wordprocessingml/2006/main" xmlns:w14="http://schemas.microsoft.com/office/word/2010/wordml" xmlns:w15="http://schemas.microsoft.com/office/word/2012/wordml" xmlns:w16cex="http://schemas.microsoft.com/office/word/2018/wordml/cex" xmlns:w16cid="http://schemas.microsoft.com/office/word/2016/wordml/cid" xmlns:w16="http://schemas.microsoft.com/office/word/2018/wordml" xmlns:w16sdtdh="http://schemas.microsoft.com/office/word/2020/wordml/sdtdatahash" xmlns:w16se="http://schemas.microsoft.com/office/word/2015/wordml/symex" xmlns:wpg="http://schemas.microsoft.com/office/word/2010/wordprocessingGroup" xmlns:wpi="http://schemas.microsoft.com/office/word/2010/wordprocessingInk" xmlns:wne="http://schemas.microsoft.com/office/word/2006/wordml" xmlns:wps="http://schemas.microsoft.com/office/word/2010/wordprocessingShape" mc:Ignorable="w14 w15 w16se w16cid w16 w16cex w16sdtdh wp14">
-  <w:p>
-    <w:pPr>
-      <w:pStyle w:val="Header"/>
-    </w:pPr>
-  </w:p>
-</w:hdr>
-</file>
-
-<file path=word/header3.xml><?xml version="1.0" encoding="utf-8"?>
-<w:hdr xmlns:wpc="http://schemas.microsoft.com/office/word/2010/wordprocessingCanvas" xmlns:cx="http://schemas.microsoft.com/office/drawing/2014/chartex" xmlns:cx1="http://schemas.microsoft.com/office/drawing/2015/9/8/chartex" xmlns:cx2="http://schemas.microsoft.com/office/drawing/2015/10/21/chartex" xmlns:cx3="http://schemas.microsoft.com/office/drawing/2016/5/9/chartex" xmlns:cx4="http://schemas.microsoft.com/office/drawing/2016/5/10/chartex" xmlns:cx5="http://schemas.microsoft.com/office/drawing/2016/5/11/chartex" xmlns:cx6="http://schemas.microsoft.com/office/drawing/2016/5/12/chartex" xmlns:cx7="http://schemas.microsoft.com/office/drawing/2016/5/13/chartex" xmlns:cx8="http://schemas.microsoft.com/office/drawing/2016/5/14/chartex" xmlns:mc="http://schemas.openxmlformats.org/markup-compatibility/2006" xmlns:aink="http://schemas.microsoft.com/office/drawing/2016/ink" xmlns:am3d="http://schemas.microsoft.com/office/drawing/2017/model3d" xmlns:o="urn:schemas-microsoft-com:office:office" xmlns:r="http://schemas.openxmlformats.org/officeDocument/2006/relationships" xmlns:m="http://schemas.openxmlformats.org/officeDocument/2006/math" xmlns:v="urn:schemas-microsoft-com:vml" xmlns:wp14="http://schemas.microsoft.com/office/word/2010/wordprocessingDrawing" xmlns:wp="http://schemas.openxmlformats.org/drawingml/2006/wordprocessingDrawing" xmlns:w10="urn:schemas-microsoft-com:office:word" xmlns:w="http://schemas.openxmlformats.org/wordprocessingml/2006/main" xmlns:w14="http://schemas.microsoft.com/office/word/2010/wordml" xmlns:w15="http://schemas.microsoft.com/office/word/2012/wordml" xmlns:w16cex="http://schemas.microsoft.com/office/word/2018/wordml/cex" xmlns:w16cid="http://schemas.microsoft.com/office/word/2016/wordml/cid" xmlns:w16="http://schemas.microsoft.com/office/word/2018/wordml" xmlns:w16sdtdh="http://schemas.microsoft.com/office/word/2020/wordml/sdtdatahash" xmlns:w16se="http://schemas.microsoft.com/office/word/2015/wordml/symex" xmlns:wpg="http://schemas.microsoft.com/office/word/2010/wordprocessingGroup" xmlns:wpi="http://schemas.microsoft.com/office/word/2010/wordprocessingInk" xmlns:wne="http://schemas.microsoft.com/office/word/2006/wordml" xmlns:wps="http://schemas.microsoft.com/office/word/2010/wordprocessingShape" mc:Ignorable="w14 w15 w16se w16cid w16 w16cex w16sdtdh wp14">
-  <w:p>
-    <w:pPr>
-      <w:pStyle w:val="Header"/>
-    </w:pPr>
+    <w:r>
+      <w:t>Ross Mcinerney.K00241934.Internet Systems Development</w:t>
+    </w:r>
   </w:p>
 </w:hdr>
 </file>
@@ -21486,7 +26103,7 @@
   <w:abstractNum w:abstractNumId="18" w15:restartNumberingAfterBreak="0">
     <w:nsid w:val="4DB568C5"/>
     <w:multiLevelType w:val="hybridMultilevel"/>
-    <w:tmpl w:val="98B61762"/>
+    <w:tmpl w:val="7304F412"/>
     <w:lvl w:ilvl="0" w:tplc="1809000F">
       <w:start w:val="1"/>
       <w:numFmt w:val="decimal"/>
@@ -21662,6 +26279,95 @@
     </w:lvl>
   </w:abstractNum>
   <w:abstractNum w:abstractNumId="20" w15:restartNumberingAfterBreak="0">
+    <w:nsid w:val="57133C4A"/>
+    <w:multiLevelType w:val="hybridMultilevel"/>
+    <w:tmpl w:val="7304F412"/>
+    <w:lvl w:ilvl="0" w:tplc="FFFFFFFF">
+      <w:start w:val="1"/>
+      <w:numFmt w:val="decimal"/>
+      <w:lvlText w:val="%1."/>
+      <w:lvlJc w:val="left"/>
+      <w:pPr>
+        <w:ind w:left="720" w:hanging="360"/>
+      </w:pPr>
+      <w:rPr>
+        <w:rFonts w:hint="default"/>
+      </w:rPr>
+    </w:lvl>
+    <w:lvl w:ilvl="1" w:tplc="FFFFFFFF" w:tentative="1">
+      <w:start w:val="1"/>
+      <w:numFmt w:val="lowerLetter"/>
+      <w:lvlText w:val="%2."/>
+      <w:lvlJc w:val="left"/>
+      <w:pPr>
+        <w:ind w:left="1440" w:hanging="360"/>
+      </w:pPr>
+    </w:lvl>
+    <w:lvl w:ilvl="2" w:tplc="FFFFFFFF" w:tentative="1">
+      <w:start w:val="1"/>
+      <w:numFmt w:val="lowerRoman"/>
+      <w:lvlText w:val="%3."/>
+      <w:lvlJc w:val="right"/>
+      <w:pPr>
+        <w:ind w:left="2160" w:hanging="180"/>
+      </w:pPr>
+    </w:lvl>
+    <w:lvl w:ilvl="3" w:tplc="FFFFFFFF" w:tentative="1">
+      <w:start w:val="1"/>
+      <w:numFmt w:val="decimal"/>
+      <w:lvlText w:val="%4."/>
+      <w:lvlJc w:val="left"/>
+      <w:pPr>
+        <w:ind w:left="2880" w:hanging="360"/>
+      </w:pPr>
+    </w:lvl>
+    <w:lvl w:ilvl="4" w:tplc="FFFFFFFF" w:tentative="1">
+      <w:start w:val="1"/>
+      <w:numFmt w:val="lowerLetter"/>
+      <w:lvlText w:val="%5."/>
+      <w:lvlJc w:val="left"/>
+      <w:pPr>
+        <w:ind w:left="3600" w:hanging="360"/>
+      </w:pPr>
+    </w:lvl>
+    <w:lvl w:ilvl="5" w:tplc="FFFFFFFF" w:tentative="1">
+      <w:start w:val="1"/>
+      <w:numFmt w:val="lowerRoman"/>
+      <w:lvlText w:val="%6."/>
+      <w:lvlJc w:val="right"/>
+      <w:pPr>
+        <w:ind w:left="4320" w:hanging="180"/>
+      </w:pPr>
+    </w:lvl>
+    <w:lvl w:ilvl="6" w:tplc="FFFFFFFF" w:tentative="1">
+      <w:start w:val="1"/>
+      <w:numFmt w:val="decimal"/>
+      <w:lvlText w:val="%7."/>
+      <w:lvlJc w:val="left"/>
+      <w:pPr>
+        <w:ind w:left="5040" w:hanging="360"/>
+      </w:pPr>
+    </w:lvl>
+    <w:lvl w:ilvl="7" w:tplc="FFFFFFFF" w:tentative="1">
+      <w:start w:val="1"/>
+      <w:numFmt w:val="lowerLetter"/>
+      <w:lvlText w:val="%8."/>
+      <w:lvlJc w:val="left"/>
+      <w:pPr>
+        <w:ind w:left="5760" w:hanging="360"/>
+      </w:pPr>
+    </w:lvl>
+    <w:lvl w:ilvl="8" w:tplc="FFFFFFFF" w:tentative="1">
+      <w:start w:val="1"/>
+      <w:numFmt w:val="lowerRoman"/>
+      <w:lvlText w:val="%9."/>
+      <w:lvlJc w:val="right"/>
+      <w:pPr>
+        <w:ind w:left="6480" w:hanging="180"/>
+      </w:pPr>
+    </w:lvl>
+  </w:abstractNum>
+  <w:abstractNum w:abstractNumId="21" w15:restartNumberingAfterBreak="0">
     <w:nsid w:val="5A4A1789"/>
     <w:multiLevelType w:val="hybridMultilevel"/>
     <w:tmpl w:val="0EBA54BE"/>
@@ -21750,7 +26456,7 @@
       </w:pPr>
     </w:lvl>
   </w:abstractNum>
-  <w:abstractNum w:abstractNumId="21" w15:restartNumberingAfterBreak="0">
+  <w:abstractNum w:abstractNumId="22" w15:restartNumberingAfterBreak="0">
     <w:nsid w:val="63EF0D46"/>
     <w:multiLevelType w:val="multilevel"/>
     <w:tmpl w:val="CB343366"/>
@@ -21840,7 +26546,7 @@
       </w:pPr>
     </w:lvl>
   </w:abstractNum>
-  <w:abstractNum w:abstractNumId="22" w15:restartNumberingAfterBreak="0">
+  <w:abstractNum w:abstractNumId="23" w15:restartNumberingAfterBreak="0">
     <w:nsid w:val="67C12418"/>
     <w:multiLevelType w:val="hybridMultilevel"/>
     <w:tmpl w:val="1AA210CC"/>
@@ -21929,7 +26635,7 @@
       </w:pPr>
     </w:lvl>
   </w:abstractNum>
-  <w:abstractNum w:abstractNumId="23" w15:restartNumberingAfterBreak="0">
+  <w:abstractNum w:abstractNumId="24" w15:restartNumberingAfterBreak="0">
     <w:nsid w:val="69825CBF"/>
     <w:multiLevelType w:val="hybridMultilevel"/>
     <w:tmpl w:val="CE6A6AF4"/>
@@ -22042,7 +26748,7 @@
       </w:rPr>
     </w:lvl>
   </w:abstractNum>
-  <w:abstractNum w:abstractNumId="24" w15:restartNumberingAfterBreak="0">
+  <w:abstractNum w:abstractNumId="25" w15:restartNumberingAfterBreak="0">
     <w:nsid w:val="6CB95175"/>
     <w:multiLevelType w:val="hybridMultilevel"/>
     <w:tmpl w:val="7256C280"/>
@@ -22155,7 +26861,7 @@
       </w:rPr>
     </w:lvl>
   </w:abstractNum>
-  <w:abstractNum w:abstractNumId="25" w15:restartNumberingAfterBreak="0">
+  <w:abstractNum w:abstractNumId="26" w15:restartNumberingAfterBreak="0">
     <w:nsid w:val="6F2D6481"/>
     <w:multiLevelType w:val="hybridMultilevel"/>
     <w:tmpl w:val="E8ACAB44"/>
@@ -22244,7 +26950,7 @@
       </w:pPr>
     </w:lvl>
   </w:abstractNum>
-  <w:abstractNum w:abstractNumId="26" w15:restartNumberingAfterBreak="0">
+  <w:abstractNum w:abstractNumId="27" w15:restartNumberingAfterBreak="0">
     <w:nsid w:val="74D14641"/>
     <w:multiLevelType w:val="hybridMultilevel"/>
     <w:tmpl w:val="D7A44202"/>
@@ -22357,7 +27063,7 @@
       </w:rPr>
     </w:lvl>
   </w:abstractNum>
-  <w:abstractNum w:abstractNumId="27" w15:restartNumberingAfterBreak="0">
+  <w:abstractNum w:abstractNumId="28" w15:restartNumberingAfterBreak="0">
     <w:nsid w:val="76BC6896"/>
     <w:multiLevelType w:val="hybridMultilevel"/>
     <w:tmpl w:val="1808317E"/>
@@ -22446,7 +27152,7 @@
       </w:pPr>
     </w:lvl>
   </w:abstractNum>
-  <w:abstractNum w:abstractNumId="28" w15:restartNumberingAfterBreak="0">
+  <w:abstractNum w:abstractNumId="29" w15:restartNumberingAfterBreak="0">
     <w:nsid w:val="77635E7B"/>
     <w:multiLevelType w:val="hybridMultilevel"/>
     <w:tmpl w:val="9A8469EC"/>
@@ -22561,7 +27267,7 @@
       </w:rPr>
     </w:lvl>
   </w:abstractNum>
-  <w:abstractNum w:abstractNumId="29" w15:restartNumberingAfterBreak="0">
+  <w:abstractNum w:abstractNumId="30" w15:restartNumberingAfterBreak="0">
     <w:nsid w:val="79E33A8C"/>
     <w:multiLevelType w:val="hybridMultilevel"/>
     <w:tmpl w:val="B79A10DA"/>
@@ -22650,7 +27356,7 @@
       </w:pPr>
     </w:lvl>
   </w:abstractNum>
-  <w:abstractNum w:abstractNumId="30" w15:restartNumberingAfterBreak="0">
+  <w:abstractNum w:abstractNumId="31" w15:restartNumberingAfterBreak="0">
     <w:nsid w:val="7FE54781"/>
     <w:multiLevelType w:val="hybridMultilevel"/>
     <w:tmpl w:val="C4EE83AC"/>
@@ -22737,7 +27443,7 @@
     </w:lvl>
   </w:abstractNum>
   <w:num w:numId="1">
-    <w:abstractNumId w:val="23"/>
+    <w:abstractNumId w:val="24"/>
   </w:num>
   <w:num w:numId="2">
     <w:abstractNumId w:val="17"/>
@@ -22749,10 +27455,10 @@
     <w:abstractNumId w:val="7"/>
   </w:num>
   <w:num w:numId="5">
-    <w:abstractNumId w:val="24"/>
+    <w:abstractNumId w:val="25"/>
   </w:num>
   <w:num w:numId="6">
-    <w:abstractNumId w:val="26"/>
+    <w:abstractNumId w:val="27"/>
   </w:num>
   <w:num w:numId="7">
     <w:abstractNumId w:val="12"/>
@@ -22761,13 +27467,13 @@
     <w:abstractNumId w:val="3"/>
   </w:num>
   <w:num w:numId="9">
-    <w:abstractNumId w:val="28"/>
+    <w:abstractNumId w:val="29"/>
   </w:num>
   <w:num w:numId="10">
     <w:abstractNumId w:val="2"/>
   </w:num>
   <w:num w:numId="11">
-    <w:abstractNumId w:val="25"/>
+    <w:abstractNumId w:val="26"/>
   </w:num>
   <w:num w:numId="12">
     <w:abstractNumId w:val="0"/>
@@ -22785,7 +27491,7 @@
     <w:abstractNumId w:val="15"/>
   </w:num>
   <w:num w:numId="17">
-    <w:abstractNumId w:val="22"/>
+    <w:abstractNumId w:val="23"/>
   </w:num>
   <w:num w:numId="18">
     <w:abstractNumId w:val="1"/>
@@ -22800,13 +27506,13 @@
     <w:abstractNumId w:val="19"/>
   </w:num>
   <w:num w:numId="22">
-    <w:abstractNumId w:val="20"/>
+    <w:abstractNumId w:val="21"/>
   </w:num>
   <w:num w:numId="23">
-    <w:abstractNumId w:val="27"/>
+    <w:abstractNumId w:val="28"/>
   </w:num>
   <w:num w:numId="24">
-    <w:abstractNumId w:val="29"/>
+    <w:abstractNumId w:val="30"/>
   </w:num>
   <w:num w:numId="25">
     <w:abstractNumId w:val="14"/>
@@ -22821,13 +27527,16 @@
     <w:abstractNumId w:val="8"/>
   </w:num>
   <w:num w:numId="29">
-    <w:abstractNumId w:val="30"/>
+    <w:abstractNumId w:val="31"/>
   </w:num>
   <w:num w:numId="30">
     <w:abstractNumId w:val="10"/>
   </w:num>
   <w:num w:numId="31">
-    <w:abstractNumId w:val="21"/>
+    <w:abstractNumId w:val="22"/>
+  </w:num>
+  <w:num w:numId="32">
+    <w:abstractNumId w:val="20"/>
   </w:num>
   <w:numIdMacAtCleanup w:val="31"/>
 </w:numbering>
@@ -23231,7 +27940,7 @@
   <w:style w:type="paragraph" w:default="1" w:styleId="Normal">
     <w:name w:val="Normal"/>
     <w:qFormat/>
-    <w:rsid w:val="00A3590B"/>
+    <w:rsid w:val="00CB5F36"/>
     <w:pPr>
       <w:spacing w:line="360" w:lineRule="auto"/>
       <w:jc w:val="both"/>
@@ -23729,6 +28438,36 @@
     <w:unhideWhenUsed/>
     <w:rsid w:val="00E563F8"/>
   </w:style>
+  <w:style w:type="paragraph" w:styleId="Caption">
+    <w:name w:val="caption"/>
+    <w:basedOn w:val="Normal"/>
+    <w:next w:val="Normal"/>
+    <w:uiPriority w:val="35"/>
+    <w:unhideWhenUsed/>
+    <w:qFormat/>
+    <w:rsid w:val="008171CC"/>
+    <w:pPr>
+      <w:spacing w:after="200" w:line="240" w:lineRule="auto"/>
+    </w:pPr>
+    <w:rPr>
+      <w:i/>
+      <w:iCs/>
+      <w:color w:val="44546A" w:themeColor="text2"/>
+      <w:sz w:val="18"/>
+      <w:szCs w:val="18"/>
+    </w:rPr>
+  </w:style>
+  <w:style w:type="paragraph" w:styleId="TableofFigures">
+    <w:name w:val="table of figures"/>
+    <w:basedOn w:val="Normal"/>
+    <w:next w:val="Normal"/>
+    <w:uiPriority w:val="99"/>
+    <w:unhideWhenUsed/>
+    <w:rsid w:val="006820E9"/>
+    <w:pPr>
+      <w:spacing w:after="0"/>
+    </w:pPr>
+  </w:style>
 </w:styles>
 </file>
 
@@ -24047,7 +28786,7 @@
     <b:Year>2014</b:Year>
     <b:City>Austin</b:City>
     <b:Publisher>Jones &amp; Bartlett </b:Publisher>
-    <b:RefOrder>20</b:RefOrder>
+    <b:RefOrder>21</b:RefOrder>
   </b:Source>
   <b:Source>
     <b:Tag>And</b:Tag>
@@ -24061,7 +28800,7 @@
     </b:Author>
     <b:InternetSiteTitle>developer.android.com</b:InternetSiteTitle>
     <b:URL>https://developer.android.com/</b:URL>
-    <b:RefOrder>21</b:RefOrder>
+    <b:RefOrder>22</b:RefOrder>
   </b:Source>
   <b:Source>
     <b:Tag>LiM14</b:Tag>
@@ -24082,7 +28821,7 @@
     </b:Author>
     <b:JournalName>Inernational Jouranl of Mulimedia and Ubitous Engineering </b:JournalName>
     <b:Pages>Vol 9. No.4 pp. 187-198</b:Pages>
-    <b:RefOrder>22</b:RefOrder>
+    <b:RefOrder>23</b:RefOrder>
   </b:Source>
   <b:Source>
     <b:Tag>The18</b:Tag>
@@ -24097,7 +28836,7 @@
     </b:Author>
     <b:City>Lodon</b:City>
     <b:Publisher>Massachusetts Institute of technology</b:Publisher>
-    <b:RefOrder>23</b:RefOrder>
+    <b:RefOrder>24</b:RefOrder>
   </b:Source>
   <b:Source>
     <b:Tag>Hus20</b:Tag>
@@ -24119,7 +28858,7 @@
     <b:Month>Jun</b:Month>
     <b:Day>15</b:Day>
     <b:URL>https://www.mygreatlearning.com/blog/image-recognition/</b:URL>
-    <b:RefOrder>24</b:RefOrder>
+    <b:RefOrder>25</b:RefOrder>
   </b:Source>
   <b:Source>
     <b:Tag>Dar17</b:Tag>
@@ -24581,11 +29320,37 @@
     <b:DayAccessed>4</b:DayAccessed>
     <b:RefOrder>2</b:RefOrder>
   </b:Source>
+  <b:Source>
+    <b:Tag>Loo18</b:Tag>
+    <b:SourceType>InternetSite</b:SourceType>
+    <b:Guid>{C5F3C7ED-9A65-406A-A41C-81626EEFBF70}</b:Guid>
+    <b:Author>
+      <b:Author>
+        <b:NameList>
+          <b:Person>
+            <b:Last>Loon</b:Last>
+            <b:First>Ronald</b:First>
+            <b:Middle>van</b:Middle>
+          </b:Person>
+        </b:NameList>
+      </b:Author>
+    </b:Author>
+    <b:Title>machine-learning-explained-understanding-supervised-unsupervised-and-reinforcement-learning</b:Title>
+    <b:InternetSiteTitle>bigdata-madesimple.com</b:InternetSiteTitle>
+    <b:Year>2018</b:Year>
+    <b:Month>February</b:Month>
+    <b:Day>5</b:Day>
+    <b:URL>https://bigdata-madesimple.com/machine-learning-explained-understanding-supervised-unsupervised-and-reinforcement-learning/</b:URL>
+    <b:YearAccessed>2021</b:YearAccessed>
+    <b:MonthAccessed>December</b:MonthAccessed>
+    <b:DayAccessed>3</b:DayAccessed>
+    <b:RefOrder>20</b:RefOrder>
+  </b:Source>
 </b:Sources>
 </file>
 
 <file path=customXml/itemProps1.xml><?xml version="1.0" encoding="utf-8"?>
-<ds:datastoreItem xmlns:ds="http://schemas.openxmlformats.org/officeDocument/2006/customXml" ds:itemID="{5DB18D0E-8623-4BED-9207-5FC65750D3C6}">
+<ds:datastoreItem xmlns:ds="http://schemas.openxmlformats.org/officeDocument/2006/customXml" ds:itemID="{61B41F2B-70D7-4E98-AA75-011519C26049}">
   <ds:schemaRefs>
     <ds:schemaRef ds:uri="http://schemas.openxmlformats.org/officeDocument/2006/bibliography"/>
   </ds:schemaRefs>
